--- a/docs/Feedback Docs/Question 1-merged-fb.docx
+++ b/docs/Feedback Docs/Question 1-merged-fb.docx
@@ -6,37 +6,23 @@
       <w:pPr>
         <w:pStyle w:val="Heading1"/>
       </w:pPr>
-      <w:bookmarkStart w:id="4" w:name="question-1"/>
-      <w:bookmarkStart w:id="5" w:name="_Toc77937714"/>
+      <w:bookmarkStart w:id="5" w:name="question-1"/>
+      <w:bookmarkStart w:id="6" w:name="_Toc77937714"/>
       <w:r>
         <w:t>Question 1</w:t>
       </w:r>
-      <w:bookmarkEnd w:id="4"/>
       <w:bookmarkEnd w:id="5"/>
+      <w:bookmarkEnd w:id="6"/>
     </w:p>
     <w:p>
       <w:pPr>
         <w:pStyle w:val="FirstParagraph"/>
         <w:rPr>
-          <w:ins w:id="6" w:author="Valerie Irvine" w:date="2021-07-23T13:01:00Z"/>
+          <w:ins w:id="7" w:author="Valerie Irvine" w:date="2021-07-23T13:01:00Z"/>
         </w:rPr>
       </w:pPr>
       <w:r>
         <w:t xml:space="preserve">Critically analyze the literature related to </w:t>
-      </w:r>
-      <w:r>
-        <w:rPr>
-          <w:b/>
-          <w:rPrChange w:id="7" w:author="Valerie Irvine" w:date="2021-07-26T14:58:00Z">
-            <w:rPr>
-              <w:i/>
-            </w:rPr>
-          </w:rPrChange>
-        </w:rPr>
-        <w:t>assessment literacy</w:t>
-      </w:r>
-      <w:r>
-        <w:t xml:space="preserve"> - how educators </w:t>
       </w:r>
       <w:r>
         <w:rPr>
@@ -47,37 +33,37 @@
             </w:rPr>
           </w:rPrChange>
         </w:rPr>
-        <w:t>conceptualize and practice assessment</w:t>
-      </w:r>
-      <w:r>
-        <w:t xml:space="preserve"> in </w:t>
-      </w:r>
-      <w:r>
-        <w:rPr>
+        <w:t>assessment literacy</w:t>
+      </w:r>
+      <w:r>
+        <w:t xml:space="preserve"> - how educators </w:t>
+      </w:r>
+      <w:r>
+        <w:rPr>
+          <w:b/>
           <w:rPrChange w:id="9" w:author="Valerie Irvine" w:date="2021-07-26T14:58:00Z">
             <w:rPr>
               <w:i/>
             </w:rPr>
           </w:rPrChange>
         </w:rPr>
-        <w:t>relation to student learning</w:t>
-      </w:r>
-      <w:r>
-        <w:t xml:space="preserve">. Consider the </w:t>
-      </w:r>
-      <w:r>
-        <w:rPr>
-          <w:b/>
+        <w:t>conceptualize and practice assessment</w:t>
+      </w:r>
+      <w:r>
+        <w:t xml:space="preserve"> in </w:t>
+      </w:r>
+      <w:r>
+        <w:rPr>
           <w:rPrChange w:id="10" w:author="Valerie Irvine" w:date="2021-07-26T14:58:00Z">
             <w:rPr>
               <w:i/>
             </w:rPr>
           </w:rPrChange>
         </w:rPr>
-        <w:t>multiple conceptions of assessment literacy</w:t>
-      </w:r>
-      <w:r>
-        <w:t xml:space="preserve"> that have operated in the literature with attention to their </w:t>
+        <w:t>relation to student learning</w:t>
+      </w:r>
+      <w:r>
+        <w:t xml:space="preserve">. Consider the </w:t>
       </w:r>
       <w:r>
         <w:rPr>
@@ -88,10 +74,10 @@
             </w:rPr>
           </w:rPrChange>
         </w:rPr>
-        <w:t>implications for practice</w:t>
-      </w:r>
-      <w:r>
-        <w:t xml:space="preserve">. Consider also the </w:t>
+        <w:t>multiple conceptions of assessment literacy</w:t>
+      </w:r>
+      <w:r>
+        <w:t xml:space="preserve"> that have operated in the literature with attention to their </w:t>
       </w:r>
       <w:r>
         <w:rPr>
@@ -102,10 +88,10 @@
             </w:rPr>
           </w:rPrChange>
         </w:rPr>
-        <w:t>relationship between assessment practices and their impacts on learners</w:t>
-      </w:r>
-      <w:r>
-        <w:t xml:space="preserve">. Clearly state your research topic and include the </w:t>
+        <w:t>implications for practice</w:t>
+      </w:r>
+      <w:r>
+        <w:t xml:space="preserve">. Consider also the </w:t>
       </w:r>
       <w:r>
         <w:rPr>
@@ -116,10 +102,10 @@
             </w:rPr>
           </w:rPrChange>
         </w:rPr>
-        <w:t>problem, purpose, and research questions</w:t>
-      </w:r>
-      <w:r>
-        <w:t xml:space="preserve"> that have emerged based on the higher education landscape and considering online contexts. Provide an </w:t>
+        <w:t>relationship between assessment practices and their impacts on learners</w:t>
+      </w:r>
+      <w:r>
+        <w:t xml:space="preserve">. Clearly state your research topic and include the </w:t>
       </w:r>
       <w:r>
         <w:rPr>
@@ -130,22 +116,36 @@
             </w:rPr>
           </w:rPrChange>
         </w:rPr>
+        <w:t>problem, purpose, and research questions</w:t>
+      </w:r>
+      <w:r>
+        <w:t xml:space="preserve"> that have emerged based on the higher education landscape and considering online contexts. Provide an </w:t>
+      </w:r>
+      <w:r>
+        <w:rPr>
+          <w:b/>
+          <w:rPrChange w:id="15" w:author="Valerie Irvine" w:date="2021-07-26T14:58:00Z">
+            <w:rPr>
+              <w:i/>
+            </w:rPr>
+          </w:rPrChange>
+        </w:rPr>
         <w:t>overview of the theoretical framework(s)</w:t>
       </w:r>
       <w:r>
         <w:t xml:space="preserve"> within which you choose to situate your </w:t>
       </w:r>
-      <w:commentRangeStart w:id="15"/>
+      <w:commentRangeStart w:id="16"/>
       <w:r>
         <w:t>study</w:t>
       </w:r>
-      <w:commentRangeEnd w:id="15"/>
+      <w:commentRangeEnd w:id="16"/>
       <w:r>
         <w:rPr>
           <w:rStyle w:val="CommentReference"/>
           <w:rFonts w:asciiTheme="minorHAnsi" w:hAnsiTheme="minorHAnsi"/>
         </w:rPr>
-        <w:commentReference w:id="15"/>
+        <w:commentReference w:id="16"/>
       </w:r>
       <w:r>
         <w:t>.</w:t>
@@ -155,21 +155,16 @@
       <w:pPr>
         <w:pStyle w:val="BodyText"/>
         <w:rPr>
-          <w:ins w:id="16" w:author="Valerie Irvine" w:date="2021-07-23T13:01:00Z"/>
-        </w:rPr>
-      </w:pPr>
-      <w:ins w:id="17" w:author="Christopher Deluca" w:date="2021-07-26T14:56:00Z">
-        <w:r>
-          <w:rPr>
-            <w:noProof/>
-          </w:rPr>
-        </w:r>
-        <w:r>
-          <w:rPr>
-            <w:noProof/>
-          </w:rPr>
-          <w:pict w14:anchorId="125630C5">
-            <v:rect id="_x0000_i1040" alt="" style="width:468pt;height:.05pt;mso-width-percent:0;mso-height-percent:0;mso-width-percent:0;mso-height-percent:0" o:hralign="center" o:hrstd="t" o:hr="t"/>
+          <w:ins w:id="17" w:author="Valerie Irvine" w:date="2021-07-23T13:01:00Z"/>
+        </w:rPr>
+      </w:pPr>
+      <w:ins w:id="18" w:author="Christopher Deluca" w:date="2021-07-26T14:56:00Z">
+        <w:r>
+          <w:rPr>
+            <w:noProof/>
+          </w:rPr>
+          <w:pict w14:anchorId="6012F6D6">
+            <v:rect id="_x0000_i1032" alt="" style="width:468pt;height:.05pt;mso-width-percent:0;mso-height-percent:0;mso-width-percent:0;mso-height-percent:0" o:hralign="center" o:hrstd="t" o:hr="t"/>
           </w:pict>
         </w:r>
       </w:ins>
@@ -181,11 +176,11 @@
           <w:tab w:val="right" w:leader="dot" w:pos="9350"/>
         </w:tabs>
         <w:rPr>
-          <w:ins w:id="18" w:author="Valerie Irvine" w:date="2021-07-23T13:01:00Z"/>
+          <w:ins w:id="19" w:author="Valerie Irvine" w:date="2021-07-23T13:01:00Z"/>
           <w:noProof/>
         </w:rPr>
       </w:pPr>
-      <w:ins w:id="19" w:author="Valerie Irvine" w:date="2021-07-23T13:01:00Z">
+      <w:ins w:id="20" w:author="Valerie Irvine" w:date="2021-07-23T13:01:00Z">
         <w:r>
           <w:fldChar w:fldCharType="begin"/>
         </w:r>
@@ -196,7 +191,7 @@
       <w:r>
         <w:fldChar w:fldCharType="separate"/>
       </w:r>
-      <w:ins w:id="20" w:author="Valerie Irvine" w:date="2021-07-23T13:01:00Z">
+      <w:ins w:id="21" w:author="Valerie Irvine" w:date="2021-07-23T13:01:00Z">
         <w:r>
           <w:rPr>
             <w:rStyle w:val="Hyperlink"/>
@@ -273,7 +268,7 @@
         </w:rPr>
         <w:fldChar w:fldCharType="separate"/>
       </w:r>
-      <w:ins w:id="21" w:author="Valerie Irvine" w:date="2021-07-23T13:01:00Z">
+      <w:ins w:id="22" w:author="Valerie Irvine" w:date="2021-07-23T13:01:00Z">
         <w:r>
           <w:rPr>
             <w:noProof/>
@@ -304,11 +299,11 @@
           <w:tab w:val="right" w:leader="dot" w:pos="9350"/>
         </w:tabs>
         <w:rPr>
-          <w:ins w:id="22" w:author="Valerie Irvine" w:date="2021-07-23T13:01:00Z"/>
+          <w:ins w:id="23" w:author="Valerie Irvine" w:date="2021-07-23T13:01:00Z"/>
           <w:noProof/>
         </w:rPr>
       </w:pPr>
-      <w:ins w:id="23" w:author="Valerie Irvine" w:date="2021-07-23T13:01:00Z">
+      <w:ins w:id="24" w:author="Valerie Irvine" w:date="2021-07-23T13:01:00Z">
         <w:r>
           <w:rPr>
             <w:rStyle w:val="Hyperlink"/>
@@ -385,7 +380,7 @@
         </w:rPr>
         <w:fldChar w:fldCharType="separate"/>
       </w:r>
-      <w:ins w:id="24" w:author="Valerie Irvine" w:date="2021-07-23T13:01:00Z">
+      <w:ins w:id="25" w:author="Valerie Irvine" w:date="2021-07-23T13:01:00Z">
         <w:r>
           <w:rPr>
             <w:noProof/>
@@ -416,11 +411,11 @@
           <w:tab w:val="right" w:leader="dot" w:pos="9350"/>
         </w:tabs>
         <w:rPr>
-          <w:ins w:id="25" w:author="Valerie Irvine" w:date="2021-07-23T13:01:00Z"/>
+          <w:ins w:id="26" w:author="Valerie Irvine" w:date="2021-07-23T13:01:00Z"/>
           <w:noProof/>
         </w:rPr>
       </w:pPr>
-      <w:ins w:id="26" w:author="Valerie Irvine" w:date="2021-07-23T13:01:00Z">
+      <w:ins w:id="27" w:author="Valerie Irvine" w:date="2021-07-23T13:01:00Z">
         <w:r>
           <w:rPr>
             <w:rStyle w:val="Hyperlink"/>
@@ -497,7 +492,7 @@
         </w:rPr>
         <w:fldChar w:fldCharType="separate"/>
       </w:r>
-      <w:ins w:id="27" w:author="Valerie Irvine" w:date="2021-07-23T13:01:00Z">
+      <w:ins w:id="28" w:author="Valerie Irvine" w:date="2021-07-23T13:01:00Z">
         <w:r>
           <w:rPr>
             <w:noProof/>
@@ -528,11 +523,11 @@
           <w:tab w:val="right" w:leader="dot" w:pos="9350"/>
         </w:tabs>
         <w:rPr>
-          <w:ins w:id="28" w:author="Valerie Irvine" w:date="2021-07-23T13:01:00Z"/>
+          <w:ins w:id="29" w:author="Valerie Irvine" w:date="2021-07-23T13:01:00Z"/>
           <w:noProof/>
         </w:rPr>
       </w:pPr>
-      <w:ins w:id="29" w:author="Valerie Irvine" w:date="2021-07-23T13:01:00Z">
+      <w:ins w:id="30" w:author="Valerie Irvine" w:date="2021-07-23T13:01:00Z">
         <w:r>
           <w:rPr>
             <w:rStyle w:val="Hyperlink"/>
@@ -609,7 +604,7 @@
         </w:rPr>
         <w:fldChar w:fldCharType="separate"/>
       </w:r>
-      <w:ins w:id="30" w:author="Valerie Irvine" w:date="2021-07-23T13:01:00Z">
+      <w:ins w:id="31" w:author="Valerie Irvine" w:date="2021-07-23T13:01:00Z">
         <w:r>
           <w:rPr>
             <w:noProof/>
@@ -640,11 +635,11 @@
           <w:tab w:val="right" w:leader="dot" w:pos="9350"/>
         </w:tabs>
         <w:rPr>
-          <w:ins w:id="31" w:author="Valerie Irvine" w:date="2021-07-23T13:01:00Z"/>
+          <w:ins w:id="32" w:author="Valerie Irvine" w:date="2021-07-23T13:01:00Z"/>
           <w:noProof/>
         </w:rPr>
       </w:pPr>
-      <w:ins w:id="32" w:author="Valerie Irvine" w:date="2021-07-23T13:01:00Z">
+      <w:ins w:id="33" w:author="Valerie Irvine" w:date="2021-07-23T13:01:00Z">
         <w:r>
           <w:rPr>
             <w:rStyle w:val="Hyperlink"/>
@@ -721,7 +716,7 @@
         </w:rPr>
         <w:fldChar w:fldCharType="separate"/>
       </w:r>
-      <w:ins w:id="33" w:author="Valerie Irvine" w:date="2021-07-23T13:01:00Z">
+      <w:ins w:id="34" w:author="Valerie Irvine" w:date="2021-07-23T13:01:00Z">
         <w:r>
           <w:rPr>
             <w:noProof/>
@@ -752,11 +747,11 @@
           <w:tab w:val="right" w:leader="dot" w:pos="9350"/>
         </w:tabs>
         <w:rPr>
-          <w:ins w:id="34" w:author="Valerie Irvine" w:date="2021-07-23T13:01:00Z"/>
+          <w:ins w:id="35" w:author="Valerie Irvine" w:date="2021-07-23T13:01:00Z"/>
           <w:noProof/>
         </w:rPr>
       </w:pPr>
-      <w:ins w:id="35" w:author="Valerie Irvine" w:date="2021-07-23T13:01:00Z">
+      <w:ins w:id="36" w:author="Valerie Irvine" w:date="2021-07-23T13:01:00Z">
         <w:r>
           <w:rPr>
             <w:rStyle w:val="Hyperlink"/>
@@ -796,21 +791,7 @@
             <w:rStyle w:val="Hyperlink"/>
             <w:noProof/>
           </w:rPr>
-          <w:t>Defining Asses</w:t>
-        </w:r>
-        <w:r>
-          <w:rPr>
-            <w:rStyle w:val="Hyperlink"/>
-            <w:noProof/>
-          </w:rPr>
-          <w:t>s</w:t>
-        </w:r>
-        <w:r>
-          <w:rPr>
-            <w:rStyle w:val="Hyperlink"/>
-            <w:noProof/>
-          </w:rPr>
-          <w:t>ment</w:t>
+          <w:t>Defining Assessment</w:t>
         </w:r>
         <w:r>
           <w:rPr>
@@ -847,7 +828,7 @@
         </w:rPr>
         <w:fldChar w:fldCharType="separate"/>
       </w:r>
-      <w:ins w:id="36" w:author="Valerie Irvine" w:date="2021-07-23T13:01:00Z">
+      <w:ins w:id="37" w:author="Valerie Irvine" w:date="2021-07-23T13:01:00Z">
         <w:r>
           <w:rPr>
             <w:noProof/>
@@ -878,11 +859,11 @@
           <w:tab w:val="right" w:leader="dot" w:pos="9350"/>
         </w:tabs>
         <w:rPr>
-          <w:ins w:id="37" w:author="Valerie Irvine" w:date="2021-07-23T13:01:00Z"/>
+          <w:ins w:id="38" w:author="Valerie Irvine" w:date="2021-07-23T13:01:00Z"/>
           <w:noProof/>
         </w:rPr>
       </w:pPr>
-      <w:ins w:id="38" w:author="Valerie Irvine" w:date="2021-07-23T13:01:00Z">
+      <w:ins w:id="39" w:author="Valerie Irvine" w:date="2021-07-23T13:01:00Z">
         <w:r>
           <w:rPr>
             <w:rStyle w:val="Hyperlink"/>
@@ -959,7 +940,7 @@
         </w:rPr>
         <w:fldChar w:fldCharType="separate"/>
       </w:r>
-      <w:ins w:id="39" w:author="Valerie Irvine" w:date="2021-07-23T13:01:00Z">
+      <w:ins w:id="40" w:author="Valerie Irvine" w:date="2021-07-23T13:01:00Z">
         <w:r>
           <w:rPr>
             <w:noProof/>
@@ -990,11 +971,11 @@
           <w:tab w:val="right" w:leader="dot" w:pos="9350"/>
         </w:tabs>
         <w:rPr>
-          <w:ins w:id="40" w:author="Valerie Irvine" w:date="2021-07-23T13:01:00Z"/>
+          <w:ins w:id="41" w:author="Valerie Irvine" w:date="2021-07-23T13:01:00Z"/>
           <w:noProof/>
         </w:rPr>
       </w:pPr>
-      <w:ins w:id="41" w:author="Valerie Irvine" w:date="2021-07-23T13:01:00Z">
+      <w:ins w:id="42" w:author="Valerie Irvine" w:date="2021-07-23T13:01:00Z">
         <w:r>
           <w:rPr>
             <w:rStyle w:val="Hyperlink"/>
@@ -1071,7 +1052,7 @@
         </w:rPr>
         <w:fldChar w:fldCharType="separate"/>
       </w:r>
-      <w:ins w:id="42" w:author="Valerie Irvine" w:date="2021-07-23T13:01:00Z">
+      <w:ins w:id="43" w:author="Valerie Irvine" w:date="2021-07-23T13:01:00Z">
         <w:r>
           <w:rPr>
             <w:noProof/>
@@ -1102,11 +1083,11 @@
           <w:tab w:val="right" w:leader="dot" w:pos="9350"/>
         </w:tabs>
         <w:rPr>
-          <w:ins w:id="43" w:author="Valerie Irvine" w:date="2021-07-23T13:01:00Z"/>
+          <w:ins w:id="44" w:author="Valerie Irvine" w:date="2021-07-23T13:01:00Z"/>
           <w:noProof/>
         </w:rPr>
       </w:pPr>
-      <w:ins w:id="44" w:author="Valerie Irvine" w:date="2021-07-23T13:01:00Z">
+      <w:ins w:id="45" w:author="Valerie Irvine" w:date="2021-07-23T13:01:00Z">
         <w:r>
           <w:rPr>
             <w:rStyle w:val="Hyperlink"/>
@@ -1183,7 +1164,7 @@
         </w:rPr>
         <w:fldChar w:fldCharType="separate"/>
       </w:r>
-      <w:ins w:id="45" w:author="Valerie Irvine" w:date="2021-07-23T13:01:00Z">
+      <w:ins w:id="46" w:author="Valerie Irvine" w:date="2021-07-23T13:01:00Z">
         <w:r>
           <w:rPr>
             <w:noProof/>
@@ -1214,11 +1195,11 @@
           <w:tab w:val="right" w:leader="dot" w:pos="9350"/>
         </w:tabs>
         <w:rPr>
-          <w:ins w:id="46" w:author="Valerie Irvine" w:date="2021-07-23T13:01:00Z"/>
+          <w:ins w:id="47" w:author="Valerie Irvine" w:date="2021-07-23T13:01:00Z"/>
           <w:noProof/>
         </w:rPr>
       </w:pPr>
-      <w:ins w:id="47" w:author="Valerie Irvine" w:date="2021-07-23T13:01:00Z">
+      <w:ins w:id="48" w:author="Valerie Irvine" w:date="2021-07-23T13:01:00Z">
         <w:r>
           <w:rPr>
             <w:rStyle w:val="Hyperlink"/>
@@ -1295,7 +1276,7 @@
         </w:rPr>
         <w:fldChar w:fldCharType="separate"/>
       </w:r>
-      <w:ins w:id="48" w:author="Valerie Irvine" w:date="2021-07-23T13:01:00Z">
+      <w:ins w:id="49" w:author="Valerie Irvine" w:date="2021-07-23T13:01:00Z">
         <w:r>
           <w:rPr>
             <w:noProof/>
@@ -1326,11 +1307,11 @@
           <w:tab w:val="right" w:leader="dot" w:pos="9350"/>
         </w:tabs>
         <w:rPr>
-          <w:ins w:id="49" w:author="Valerie Irvine" w:date="2021-07-23T13:01:00Z"/>
+          <w:ins w:id="50" w:author="Valerie Irvine" w:date="2021-07-23T13:01:00Z"/>
           <w:noProof/>
         </w:rPr>
       </w:pPr>
-      <w:ins w:id="50" w:author="Valerie Irvine" w:date="2021-07-23T13:01:00Z">
+      <w:ins w:id="51" w:author="Valerie Irvine" w:date="2021-07-23T13:01:00Z">
         <w:r>
           <w:rPr>
             <w:rStyle w:val="Hyperlink"/>
@@ -1407,7 +1388,7 @@
         </w:rPr>
         <w:fldChar w:fldCharType="separate"/>
       </w:r>
-      <w:ins w:id="51" w:author="Valerie Irvine" w:date="2021-07-23T13:01:00Z">
+      <w:ins w:id="52" w:author="Valerie Irvine" w:date="2021-07-23T13:01:00Z">
         <w:r>
           <w:rPr>
             <w:noProof/>
@@ -1438,11 +1419,11 @@
           <w:tab w:val="right" w:leader="dot" w:pos="9350"/>
         </w:tabs>
         <w:rPr>
-          <w:ins w:id="52" w:author="Valerie Irvine" w:date="2021-07-23T13:01:00Z"/>
+          <w:ins w:id="53" w:author="Valerie Irvine" w:date="2021-07-23T13:01:00Z"/>
           <w:noProof/>
         </w:rPr>
       </w:pPr>
-      <w:ins w:id="53" w:author="Valerie Irvine" w:date="2021-07-23T13:01:00Z">
+      <w:ins w:id="54" w:author="Valerie Irvine" w:date="2021-07-23T13:01:00Z">
         <w:r>
           <w:rPr>
             <w:rStyle w:val="Hyperlink"/>
@@ -1519,7 +1500,7 @@
         </w:rPr>
         <w:fldChar w:fldCharType="separate"/>
       </w:r>
-      <w:ins w:id="54" w:author="Valerie Irvine" w:date="2021-07-23T13:01:00Z">
+      <w:ins w:id="55" w:author="Valerie Irvine" w:date="2021-07-23T13:01:00Z">
         <w:r>
           <w:rPr>
             <w:noProof/>
@@ -1550,11 +1531,11 @@
           <w:tab w:val="right" w:leader="dot" w:pos="9350"/>
         </w:tabs>
         <w:rPr>
-          <w:ins w:id="55" w:author="Valerie Irvine" w:date="2021-07-23T13:01:00Z"/>
+          <w:ins w:id="56" w:author="Valerie Irvine" w:date="2021-07-23T13:01:00Z"/>
           <w:noProof/>
         </w:rPr>
       </w:pPr>
-      <w:ins w:id="56" w:author="Valerie Irvine" w:date="2021-07-23T13:01:00Z">
+      <w:ins w:id="57" w:author="Valerie Irvine" w:date="2021-07-23T13:01:00Z">
         <w:r>
           <w:rPr>
             <w:rStyle w:val="Hyperlink"/>
@@ -1631,7 +1612,7 @@
         </w:rPr>
         <w:fldChar w:fldCharType="separate"/>
       </w:r>
-      <w:ins w:id="57" w:author="Valerie Irvine" w:date="2021-07-23T13:01:00Z">
+      <w:ins w:id="58" w:author="Valerie Irvine" w:date="2021-07-23T13:01:00Z">
         <w:r>
           <w:rPr>
             <w:noProof/>
@@ -1662,11 +1643,11 @@
           <w:tab w:val="right" w:leader="dot" w:pos="9350"/>
         </w:tabs>
         <w:rPr>
-          <w:ins w:id="58" w:author="Valerie Irvine" w:date="2021-07-23T13:01:00Z"/>
+          <w:ins w:id="59" w:author="Valerie Irvine" w:date="2021-07-23T13:01:00Z"/>
           <w:noProof/>
         </w:rPr>
       </w:pPr>
-      <w:ins w:id="59" w:author="Valerie Irvine" w:date="2021-07-23T13:01:00Z">
+      <w:ins w:id="60" w:author="Valerie Irvine" w:date="2021-07-23T13:01:00Z">
         <w:r>
           <w:rPr>
             <w:rStyle w:val="Hyperlink"/>
@@ -1743,7 +1724,7 @@
         </w:rPr>
         <w:fldChar w:fldCharType="separate"/>
       </w:r>
-      <w:ins w:id="60" w:author="Valerie Irvine" w:date="2021-07-23T13:01:00Z">
+      <w:ins w:id="61" w:author="Valerie Irvine" w:date="2021-07-23T13:01:00Z">
         <w:r>
           <w:rPr>
             <w:noProof/>
@@ -1774,11 +1755,11 @@
           <w:tab w:val="right" w:leader="dot" w:pos="9350"/>
         </w:tabs>
         <w:rPr>
-          <w:ins w:id="61" w:author="Valerie Irvine" w:date="2021-07-23T13:01:00Z"/>
+          <w:ins w:id="62" w:author="Valerie Irvine" w:date="2021-07-23T13:01:00Z"/>
           <w:noProof/>
         </w:rPr>
       </w:pPr>
-      <w:ins w:id="62" w:author="Valerie Irvine" w:date="2021-07-23T13:01:00Z">
+      <w:ins w:id="63" w:author="Valerie Irvine" w:date="2021-07-23T13:01:00Z">
         <w:r>
           <w:rPr>
             <w:rStyle w:val="Hyperlink"/>
@@ -1855,7 +1836,7 @@
         </w:rPr>
         <w:fldChar w:fldCharType="separate"/>
       </w:r>
-      <w:ins w:id="63" w:author="Valerie Irvine" w:date="2021-07-23T13:01:00Z">
+      <w:ins w:id="64" w:author="Valerie Irvine" w:date="2021-07-23T13:01:00Z">
         <w:r>
           <w:rPr>
             <w:noProof/>
@@ -1886,11 +1867,11 @@
           <w:tab w:val="right" w:leader="dot" w:pos="9350"/>
         </w:tabs>
         <w:rPr>
-          <w:ins w:id="64" w:author="Valerie Irvine" w:date="2021-07-23T13:01:00Z"/>
+          <w:ins w:id="65" w:author="Valerie Irvine" w:date="2021-07-23T13:01:00Z"/>
           <w:noProof/>
         </w:rPr>
       </w:pPr>
-      <w:ins w:id="65" w:author="Valerie Irvine" w:date="2021-07-23T13:01:00Z">
+      <w:ins w:id="66" w:author="Valerie Irvine" w:date="2021-07-23T13:01:00Z">
         <w:r>
           <w:rPr>
             <w:rStyle w:val="Hyperlink"/>
@@ -1967,7 +1948,7 @@
         </w:rPr>
         <w:fldChar w:fldCharType="separate"/>
       </w:r>
-      <w:ins w:id="66" w:author="Valerie Irvine" w:date="2021-07-23T13:01:00Z">
+      <w:ins w:id="67" w:author="Valerie Irvine" w:date="2021-07-23T13:01:00Z">
         <w:r>
           <w:rPr>
             <w:noProof/>
@@ -1998,11 +1979,11 @@
           <w:tab w:val="right" w:leader="dot" w:pos="9350"/>
         </w:tabs>
         <w:rPr>
-          <w:ins w:id="67" w:author="Valerie Irvine" w:date="2021-07-23T13:01:00Z"/>
+          <w:ins w:id="68" w:author="Valerie Irvine" w:date="2021-07-23T13:01:00Z"/>
           <w:noProof/>
         </w:rPr>
       </w:pPr>
-      <w:ins w:id="68" w:author="Valerie Irvine" w:date="2021-07-23T13:01:00Z">
+      <w:ins w:id="69" w:author="Valerie Irvine" w:date="2021-07-23T13:01:00Z">
         <w:r>
           <w:rPr>
             <w:rStyle w:val="Hyperlink"/>
@@ -2079,7 +2060,7 @@
         </w:rPr>
         <w:fldChar w:fldCharType="separate"/>
       </w:r>
-      <w:ins w:id="69" w:author="Valerie Irvine" w:date="2021-07-23T13:01:00Z">
+      <w:ins w:id="70" w:author="Valerie Irvine" w:date="2021-07-23T13:01:00Z">
         <w:r>
           <w:rPr>
             <w:noProof/>
@@ -2110,11 +2091,11 @@
           <w:tab w:val="right" w:leader="dot" w:pos="9350"/>
         </w:tabs>
         <w:rPr>
-          <w:ins w:id="70" w:author="Valerie Irvine" w:date="2021-07-23T13:01:00Z"/>
+          <w:ins w:id="71" w:author="Valerie Irvine" w:date="2021-07-23T13:01:00Z"/>
           <w:noProof/>
         </w:rPr>
       </w:pPr>
-      <w:ins w:id="71" w:author="Valerie Irvine" w:date="2021-07-23T13:01:00Z">
+      <w:ins w:id="72" w:author="Valerie Irvine" w:date="2021-07-23T13:01:00Z">
         <w:r>
           <w:rPr>
             <w:rStyle w:val="Hyperlink"/>
@@ -2191,7 +2172,7 @@
         </w:rPr>
         <w:fldChar w:fldCharType="separate"/>
       </w:r>
-      <w:ins w:id="72" w:author="Valerie Irvine" w:date="2021-07-23T13:01:00Z">
+      <w:ins w:id="73" w:author="Valerie Irvine" w:date="2021-07-23T13:01:00Z">
         <w:r>
           <w:rPr>
             <w:noProof/>
@@ -2222,11 +2203,11 @@
           <w:tab w:val="right" w:leader="dot" w:pos="9350"/>
         </w:tabs>
         <w:rPr>
-          <w:ins w:id="73" w:author="Valerie Irvine" w:date="2021-07-23T13:01:00Z"/>
+          <w:ins w:id="74" w:author="Valerie Irvine" w:date="2021-07-23T13:01:00Z"/>
           <w:noProof/>
         </w:rPr>
       </w:pPr>
-      <w:ins w:id="74" w:author="Valerie Irvine" w:date="2021-07-23T13:01:00Z">
+      <w:ins w:id="75" w:author="Valerie Irvine" w:date="2021-07-23T13:01:00Z">
         <w:r>
           <w:rPr>
             <w:rStyle w:val="Hyperlink"/>
@@ -2303,7 +2284,7 @@
         </w:rPr>
         <w:fldChar w:fldCharType="separate"/>
       </w:r>
-      <w:ins w:id="75" w:author="Valerie Irvine" w:date="2021-07-23T13:01:00Z">
+      <w:ins w:id="76" w:author="Valerie Irvine" w:date="2021-07-23T13:01:00Z">
         <w:r>
           <w:rPr>
             <w:noProof/>
@@ -2334,11 +2315,11 @@
           <w:tab w:val="right" w:leader="dot" w:pos="9350"/>
         </w:tabs>
         <w:rPr>
-          <w:ins w:id="76" w:author="Valerie Irvine" w:date="2021-07-23T13:01:00Z"/>
+          <w:ins w:id="77" w:author="Valerie Irvine" w:date="2021-07-23T13:01:00Z"/>
           <w:noProof/>
         </w:rPr>
       </w:pPr>
-      <w:ins w:id="77" w:author="Valerie Irvine" w:date="2021-07-23T13:01:00Z">
+      <w:ins w:id="78" w:author="Valerie Irvine" w:date="2021-07-23T13:01:00Z">
         <w:r>
           <w:rPr>
             <w:rStyle w:val="Hyperlink"/>
@@ -2416,7 +2397,7 @@
         </w:rPr>
         <w:fldChar w:fldCharType="separate"/>
       </w:r>
-      <w:ins w:id="78" w:author="Valerie Irvine" w:date="2021-07-23T13:01:00Z">
+      <w:ins w:id="79" w:author="Valerie Irvine" w:date="2021-07-23T13:01:00Z">
         <w:r>
           <w:rPr>
             <w:noProof/>
@@ -2447,11 +2428,11 @@
           <w:tab w:val="right" w:leader="dot" w:pos="9350"/>
         </w:tabs>
         <w:rPr>
-          <w:ins w:id="79" w:author="Valerie Irvine" w:date="2021-07-23T13:01:00Z"/>
+          <w:ins w:id="80" w:author="Valerie Irvine" w:date="2021-07-23T13:01:00Z"/>
           <w:noProof/>
         </w:rPr>
       </w:pPr>
-      <w:ins w:id="80" w:author="Valerie Irvine" w:date="2021-07-23T13:01:00Z">
+      <w:ins w:id="81" w:author="Valerie Irvine" w:date="2021-07-23T13:01:00Z">
         <w:r>
           <w:rPr>
             <w:rStyle w:val="Hyperlink"/>
@@ -2528,7 +2509,7 @@
         </w:rPr>
         <w:fldChar w:fldCharType="separate"/>
       </w:r>
-      <w:ins w:id="81" w:author="Valerie Irvine" w:date="2021-07-23T13:01:00Z">
+      <w:ins w:id="82" w:author="Valerie Irvine" w:date="2021-07-23T13:01:00Z">
         <w:r>
           <w:rPr>
             <w:noProof/>
@@ -2559,11 +2540,11 @@
           <w:tab w:val="right" w:leader="dot" w:pos="9350"/>
         </w:tabs>
         <w:rPr>
-          <w:ins w:id="82" w:author="Valerie Irvine" w:date="2021-07-23T13:01:00Z"/>
+          <w:ins w:id="83" w:author="Valerie Irvine" w:date="2021-07-23T13:01:00Z"/>
           <w:noProof/>
         </w:rPr>
       </w:pPr>
-      <w:ins w:id="83" w:author="Valerie Irvine" w:date="2021-07-23T13:01:00Z">
+      <w:ins w:id="84" w:author="Valerie Irvine" w:date="2021-07-23T13:01:00Z">
         <w:r>
           <w:rPr>
             <w:rStyle w:val="Hyperlink"/>
@@ -2640,7 +2621,7 @@
         </w:rPr>
         <w:fldChar w:fldCharType="separate"/>
       </w:r>
-      <w:ins w:id="84" w:author="Valerie Irvine" w:date="2021-07-23T13:01:00Z">
+      <w:ins w:id="85" w:author="Valerie Irvine" w:date="2021-07-23T13:01:00Z">
         <w:r>
           <w:rPr>
             <w:noProof/>
@@ -2671,11 +2652,11 @@
           <w:tab w:val="right" w:leader="dot" w:pos="9350"/>
         </w:tabs>
         <w:rPr>
-          <w:ins w:id="85" w:author="Valerie Irvine" w:date="2021-07-23T13:01:00Z"/>
+          <w:ins w:id="86" w:author="Valerie Irvine" w:date="2021-07-23T13:01:00Z"/>
           <w:noProof/>
         </w:rPr>
       </w:pPr>
-      <w:ins w:id="86" w:author="Valerie Irvine" w:date="2021-07-23T13:01:00Z">
+      <w:ins w:id="87" w:author="Valerie Irvine" w:date="2021-07-23T13:01:00Z">
         <w:r>
           <w:rPr>
             <w:rStyle w:val="Hyperlink"/>
@@ -2752,7 +2733,7 @@
         </w:rPr>
         <w:fldChar w:fldCharType="separate"/>
       </w:r>
-      <w:ins w:id="87" w:author="Valerie Irvine" w:date="2021-07-23T13:01:00Z">
+      <w:ins w:id="88" w:author="Valerie Irvine" w:date="2021-07-23T13:01:00Z">
         <w:r>
           <w:rPr>
             <w:noProof/>
@@ -2783,11 +2764,11 @@
           <w:tab w:val="right" w:leader="dot" w:pos="9350"/>
         </w:tabs>
         <w:rPr>
-          <w:ins w:id="88" w:author="Valerie Irvine" w:date="2021-07-23T13:01:00Z"/>
+          <w:ins w:id="89" w:author="Valerie Irvine" w:date="2021-07-23T13:01:00Z"/>
           <w:noProof/>
         </w:rPr>
       </w:pPr>
-      <w:ins w:id="89" w:author="Valerie Irvine" w:date="2021-07-23T13:01:00Z">
+      <w:ins w:id="90" w:author="Valerie Irvine" w:date="2021-07-23T13:01:00Z">
         <w:r>
           <w:rPr>
             <w:rStyle w:val="Hyperlink"/>
@@ -2864,7 +2845,7 @@
         </w:rPr>
         <w:fldChar w:fldCharType="separate"/>
       </w:r>
-      <w:ins w:id="90" w:author="Valerie Irvine" w:date="2021-07-23T13:01:00Z">
+      <w:ins w:id="91" w:author="Valerie Irvine" w:date="2021-07-23T13:01:00Z">
         <w:r>
           <w:rPr>
             <w:noProof/>
@@ -2895,11 +2876,11 @@
           <w:tab w:val="right" w:leader="dot" w:pos="9350"/>
         </w:tabs>
         <w:rPr>
-          <w:ins w:id="91" w:author="Valerie Irvine" w:date="2021-07-23T13:01:00Z"/>
+          <w:ins w:id="92" w:author="Valerie Irvine" w:date="2021-07-23T13:01:00Z"/>
           <w:noProof/>
         </w:rPr>
       </w:pPr>
-      <w:ins w:id="92" w:author="Valerie Irvine" w:date="2021-07-23T13:01:00Z">
+      <w:ins w:id="93" w:author="Valerie Irvine" w:date="2021-07-23T13:01:00Z">
         <w:r>
           <w:rPr>
             <w:rStyle w:val="Hyperlink"/>
@@ -2976,7 +2957,7 @@
         </w:rPr>
         <w:fldChar w:fldCharType="separate"/>
       </w:r>
-      <w:ins w:id="93" w:author="Valerie Irvine" w:date="2021-07-23T13:01:00Z">
+      <w:ins w:id="94" w:author="Valerie Irvine" w:date="2021-07-23T13:01:00Z">
         <w:r>
           <w:rPr>
             <w:noProof/>
@@ -3007,11 +2988,11 @@
           <w:tab w:val="right" w:leader="dot" w:pos="9350"/>
         </w:tabs>
         <w:rPr>
-          <w:ins w:id="94" w:author="Valerie Irvine" w:date="2021-07-23T13:01:00Z"/>
+          <w:ins w:id="95" w:author="Valerie Irvine" w:date="2021-07-23T13:01:00Z"/>
           <w:noProof/>
         </w:rPr>
       </w:pPr>
-      <w:ins w:id="95" w:author="Valerie Irvine" w:date="2021-07-23T13:01:00Z">
+      <w:ins w:id="96" w:author="Valerie Irvine" w:date="2021-07-23T13:01:00Z">
         <w:r>
           <w:rPr>
             <w:rStyle w:val="Hyperlink"/>
@@ -3088,7 +3069,7 @@
         </w:rPr>
         <w:fldChar w:fldCharType="separate"/>
       </w:r>
-      <w:ins w:id="96" w:author="Valerie Irvine" w:date="2021-07-23T13:01:00Z">
+      <w:ins w:id="97" w:author="Valerie Irvine" w:date="2021-07-23T13:01:00Z">
         <w:r>
           <w:rPr>
             <w:noProof/>
@@ -3119,11 +3100,11 @@
           <w:tab w:val="right" w:leader="dot" w:pos="9350"/>
         </w:tabs>
         <w:rPr>
-          <w:ins w:id="97" w:author="Valerie Irvine" w:date="2021-07-23T13:01:00Z"/>
+          <w:ins w:id="98" w:author="Valerie Irvine" w:date="2021-07-23T13:01:00Z"/>
           <w:noProof/>
         </w:rPr>
       </w:pPr>
-      <w:ins w:id="98" w:author="Valerie Irvine" w:date="2021-07-23T13:01:00Z">
+      <w:ins w:id="99" w:author="Valerie Irvine" w:date="2021-07-23T13:01:00Z">
         <w:r>
           <w:rPr>
             <w:rStyle w:val="Hyperlink"/>
@@ -3200,7 +3181,7 @@
         </w:rPr>
         <w:fldChar w:fldCharType="separate"/>
       </w:r>
-      <w:ins w:id="99" w:author="Valerie Irvine" w:date="2021-07-23T13:01:00Z">
+      <w:ins w:id="100" w:author="Valerie Irvine" w:date="2021-07-23T13:01:00Z">
         <w:r>
           <w:rPr>
             <w:noProof/>
@@ -3231,11 +3212,11 @@
           <w:tab w:val="right" w:leader="dot" w:pos="9350"/>
         </w:tabs>
         <w:rPr>
-          <w:ins w:id="100" w:author="Valerie Irvine" w:date="2021-07-23T13:01:00Z"/>
+          <w:ins w:id="101" w:author="Valerie Irvine" w:date="2021-07-23T13:01:00Z"/>
           <w:noProof/>
         </w:rPr>
       </w:pPr>
-      <w:ins w:id="101" w:author="Valerie Irvine" w:date="2021-07-23T13:01:00Z">
+      <w:ins w:id="102" w:author="Valerie Irvine" w:date="2021-07-23T13:01:00Z">
         <w:r>
           <w:rPr>
             <w:rStyle w:val="Hyperlink"/>
@@ -3312,7 +3293,7 @@
         </w:rPr>
         <w:fldChar w:fldCharType="separate"/>
       </w:r>
-      <w:ins w:id="102" w:author="Valerie Irvine" w:date="2021-07-23T13:01:00Z">
+      <w:ins w:id="103" w:author="Valerie Irvine" w:date="2021-07-23T13:01:00Z">
         <w:r>
           <w:rPr>
             <w:noProof/>
@@ -3340,28 +3321,23 @@
       <w:pPr>
         <w:pStyle w:val="BodyText"/>
         <w:rPr>
-          <w:ins w:id="103" w:author="Valerie Irvine" w:date="2021-07-23T13:01:00Z"/>
-        </w:rPr>
-      </w:pPr>
-      <w:ins w:id="104" w:author="Valerie Irvine" w:date="2021-07-23T13:01:00Z">
+          <w:ins w:id="104" w:author="Valerie Irvine" w:date="2021-07-23T13:01:00Z"/>
+        </w:rPr>
+      </w:pPr>
+      <w:ins w:id="105" w:author="Valerie Irvine" w:date="2021-07-23T13:01:00Z">
         <w:r>
           <w:fldChar w:fldCharType="end"/>
         </w:r>
       </w:ins>
     </w:p>
     <w:p>
-      <w:ins w:id="105" w:author="Valerie Irvine" w:date="2021-07-26T14:56:00Z">
-        <w:r>
-          <w:rPr>
-            <w:noProof/>
-          </w:rPr>
-        </w:r>
-        <w:r>
-          <w:rPr>
-            <w:noProof/>
-          </w:rPr>
-          <w:pict w14:anchorId="0BAD9707">
-            <v:rect id="_x0000_i1039" alt="" style="width:468pt;height:.05pt;mso-width-percent:0;mso-height-percent:0;mso-width-percent:0;mso-height-percent:0" o:hralign="center" o:hrstd="t" o:hr="t"/>
+      <w:ins w:id="106" w:author="Valerie Irvine" w:date="2021-07-26T14:56:00Z">
+        <w:r>
+          <w:rPr>
+            <w:noProof/>
+          </w:rPr>
+          <w:pict w14:anchorId="24036692">
+            <v:rect id="_x0000_i1031" alt="" style="width:468pt;height:.05pt;mso-width-percent:0;mso-height-percent:0;mso-width-percent:0;mso-height-percent:0" o:hralign="center" o:hrstd="t" o:hr="t"/>
           </w:pict>
         </w:r>
       </w:ins>
@@ -3370,38 +3346,28 @@
       <w:pPr>
         <w:pStyle w:val="FirstParagraph"/>
         <w:rPr>
-          <w:ins w:id="106" w:author="Christopher Deluca" w:date="2021-07-21T18:12:00Z"/>
+          <w:ins w:id="107" w:author="Christopher Deluca" w:date="2021-07-21T18:12:00Z"/>
         </w:rPr>
       </w:pPr>
       <w:r>
         <w:t>Assessing learning is both a critical component of the work of teaching in higher education (</w:t>
       </w:r>
-      <w:commentRangeStart w:id="107"/>
+      <w:commentRangeStart w:id="108"/>
       <w:r>
         <w:t>HE</w:t>
       </w:r>
-      <w:commentRangeEnd w:id="107"/>
+      <w:commentRangeEnd w:id="108"/>
       <w:r>
         <w:rPr>
           <w:rStyle w:val="CommentReference"/>
           <w:rFonts w:asciiTheme="minorHAnsi" w:hAnsiTheme="minorHAnsi"/>
         </w:rPr>
-        <w:commentReference w:id="107"/>
+        <w:commentReference w:id="108"/>
       </w:r>
       <w:r>
         <w:t xml:space="preserve">) and also a major factor in learners’ experiences of HE (Biggs, 1999; Birenbaum, 2007; Woldeab &amp; Brothen, 2019). Instructors in HE often </w:t>
       </w:r>
       <w:proofErr w:type="gramStart"/>
-      <w:r>
-        <w:rPr>
-          <w:b/>
-          <w:rPrChange w:id="108" w:author="Valerie Irvine" w:date="2021-07-26T14:58:00Z">
-            <w:rPr/>
-          </w:rPrChange>
-        </w:rPr>
-        <w:t>inherit</w:t>
-      </w:r>
-      <w:proofErr w:type="gramEnd"/>
       <w:r>
         <w:rPr>
           <w:b/>
@@ -3409,11 +3375,9 @@
             <w:rPr/>
           </w:rPrChange>
         </w:rPr>
-        <w:t xml:space="preserve"> the assessment practices</w:t>
-      </w:r>
-      <w:r>
-        <w:t xml:space="preserve"> of their supervisors and instructors (Lipnevich et al., 2020), potentially leading to over-reliance on practices that may not align with modern assessment theories (Boud, 2020; Massey et al., 2020; Shepard, 2000). These traditional practices tend to </w:t>
-      </w:r>
+        <w:t>inherit</w:t>
+      </w:r>
+      <w:proofErr w:type="gramEnd"/>
       <w:r>
         <w:rPr>
           <w:b/>
@@ -3421,22 +3385,34 @@
             <w:rPr/>
           </w:rPrChange>
         </w:rPr>
+        <w:t xml:space="preserve"> the assessment practices</w:t>
+      </w:r>
+      <w:r>
+        <w:t xml:space="preserve"> of their supervisors and instructors (Lipnevich et al., 2020), potentially leading to over-reliance on practices that may not align with modern assessment theories (Boud, 2020; Massey et al., 2020; Shepard, 2000). These traditional practices tend to </w:t>
+      </w:r>
+      <w:r>
+        <w:rPr>
+          <w:b/>
+          <w:rPrChange w:id="111" w:author="Valerie Irvine" w:date="2021-07-26T14:58:00Z">
+            <w:rPr/>
+          </w:rPrChange>
+        </w:rPr>
         <w:t>emphasize summative</w:t>
       </w:r>
       <w:r>
         <w:t>, selected-response tests (Flores et al., 2015; Harlen &amp; Deakin Crick, 2002; Lipnevich et al., 2020</w:t>
       </w:r>
-      <w:del w:id="111" w:author="Valerie Irvine" w:date="2021-07-26T14:58:00Z">
+      <w:del w:id="112" w:author="Valerie Irvine" w:date="2021-07-26T14:58:00Z">
         <w:r>
           <w:delText>)</w:delText>
         </w:r>
       </w:del>
-      <w:ins w:id="112" w:author="Valerie Irvine" w:date="2021-07-26T14:58:00Z">
+      <w:ins w:id="113" w:author="Valerie Irvine" w:date="2021-07-26T14:58:00Z">
         <w:r>
           <w:t>)</w:t>
         </w:r>
       </w:ins>
-      <w:ins w:id="113" w:author="Valerie Irvine" w:date="2021-07-23T11:40:00Z">
+      <w:ins w:id="114" w:author="Valerie Irvine" w:date="2021-07-23T11:40:00Z">
         <w:r>
           <w:t>,</w:t>
         </w:r>
@@ -3444,40 +3420,40 @@
       <w:r>
         <w:t xml:space="preserve"> </w:t>
       </w:r>
-      <w:commentRangeStart w:id="114"/>
       <w:commentRangeStart w:id="115"/>
+      <w:commentRangeStart w:id="116"/>
       <w:r>
         <w:t xml:space="preserve">which may be </w:t>
       </w:r>
-      <w:commentRangeEnd w:id="114"/>
+      <w:commentRangeEnd w:id="115"/>
       <w:r>
         <w:rPr>
           <w:rStyle w:val="CommentReference"/>
           <w:rFonts w:asciiTheme="minorHAnsi" w:hAnsiTheme="minorHAnsi"/>
         </w:rPr>
-        <w:commentReference w:id="114"/>
-      </w:r>
-      <w:commentRangeStart w:id="116"/>
+        <w:commentReference w:id="115"/>
+      </w:r>
+      <w:commentRangeStart w:id="117"/>
       <w:r>
         <w:t>characterized by low reliability</w:t>
       </w:r>
-      <w:commentRangeEnd w:id="116"/>
+      <w:commentRangeEnd w:id="117"/>
       <w:r>
         <w:rPr>
           <w:rStyle w:val="CommentReference"/>
           <w:rFonts w:asciiTheme="minorHAnsi" w:hAnsiTheme="minorHAnsi"/>
         </w:rPr>
-        <w:commentReference w:id="116"/>
+        <w:commentReference w:id="117"/>
       </w:r>
       <w:r>
         <w:t xml:space="preserve">, leading to inferences </w:t>
       </w:r>
-      <w:del w:id="117" w:author="Valerie Irvine" w:date="2021-07-23T11:40:00Z">
+      <w:del w:id="118" w:author="Valerie Irvine" w:date="2021-07-23T11:40:00Z">
         <w:r>
           <w:delText xml:space="preserve">which </w:delText>
         </w:r>
       </w:del>
-      <w:ins w:id="118" w:author="Valerie Irvine" w:date="2021-07-23T11:40:00Z">
+      <w:ins w:id="119" w:author="Valerie Irvine" w:date="2021-07-23T11:40:00Z">
         <w:r>
           <w:t xml:space="preserve">that </w:t>
         </w:r>
@@ -3485,25 +3461,23 @@
       <w:r>
         <w:t xml:space="preserve">may not be valid reflections of learner </w:t>
       </w:r>
-      <w:proofErr w:type="spellStart"/>
-      <w:ins w:id="119" w:author="Christopher Deluca" w:date="2021-07-26T14:56:00Z">
+      <w:ins w:id="120" w:author="Christopher Deluca" w:date="2021-07-26T14:56:00Z">
         <w:r>
           <w:t>achievemen</w:t>
         </w:r>
-        <w:commentRangeEnd w:id="115"/>
-        <w:proofErr w:type="spellEnd"/>
+        <w:commentRangeEnd w:id="116"/>
         <w:r>
           <w:rPr>
             <w:rStyle w:val="CommentReference"/>
             <w:rFonts w:asciiTheme="minorHAnsi" w:hAnsiTheme="minorHAnsi"/>
           </w:rPr>
-          <w:commentReference w:id="115"/>
+          <w:commentReference w:id="116"/>
         </w:r>
         <w:r>
           <w:t>t</w:t>
         </w:r>
       </w:ins>
-      <w:del w:id="120" w:author="Christopher Deluca" w:date="2021-07-26T14:56:00Z">
+      <w:del w:id="121" w:author="Christopher Deluca" w:date="2021-07-26T14:56:00Z">
         <w:r>
           <w:delText>achievement</w:delText>
         </w:r>
@@ -3511,7 +3485,7 @@
       <w:r>
         <w:t xml:space="preserve"> (Knight, 2002; Smith Glasgow et al., 2019). </w:t>
       </w:r>
-      <w:del w:id="121" w:author="Valerie Irvine" w:date="2021-07-26T14:58:00Z">
+      <w:del w:id="122" w:author="Valerie Irvine" w:date="2021-07-26T14:58:00Z">
         <w:r>
           <w:delText>Also,</w:delText>
         </w:r>
@@ -3521,33 +3495,33 @@
       <w:pPr>
         <w:pStyle w:val="FirstParagraph"/>
       </w:pPr>
-      <w:del w:id="122" w:author="Valerie Irvine" w:date="2021-07-23T11:41:00Z">
+      <w:del w:id="123" w:author="Valerie Irvine" w:date="2021-07-23T11:41:00Z">
         <w:r>
           <w:delText>Also,</w:delText>
         </w:r>
       </w:del>
-      <w:del w:id="123" w:author="Christopher Deluca" w:date="2021-07-21T18:12:00Z">
+      <w:del w:id="124" w:author="Christopher Deluca" w:date="2021-07-21T18:12:00Z">
         <w:r>
           <w:delText xml:space="preserve"> t</w:delText>
         </w:r>
       </w:del>
       <w:proofErr w:type="spellStart"/>
-      <w:ins w:id="124" w:author="Christopher Deluca" w:date="2021-07-21T18:12:00Z">
+      <w:ins w:id="125" w:author="Christopher Deluca" w:date="2021-07-21T18:12:00Z">
         <w:r>
           <w:t>T</w:t>
         </w:r>
       </w:ins>
-      <w:ins w:id="125" w:author="Christopher Deluca" w:date="2021-07-26T14:56:00Z">
+      <w:ins w:id="126" w:author="Christopher Deluca" w:date="2021-07-26T14:56:00Z">
         <w:r>
           <w:t>he</w:t>
         </w:r>
       </w:ins>
-      <w:ins w:id="126" w:author="Valerie Irvine" w:date="2021-07-23T11:43:00Z">
+      <w:ins w:id="127" w:author="Valerie Irvine" w:date="2021-07-23T11:43:00Z">
         <w:r>
           <w:t>T</w:t>
         </w:r>
       </w:ins>
-      <w:ins w:id="127" w:author="Valerie Irvine" w:date="2021-07-23T11:41:00Z">
+      <w:ins w:id="128" w:author="Valerie Irvine" w:date="2021-07-23T11:41:00Z">
         <w:r>
           <w:t>hese</w:t>
         </w:r>
@@ -3556,12 +3530,12 @@
           <w:t xml:space="preserve"> issues are furth</w:t>
         </w:r>
       </w:ins>
-      <w:ins w:id="128" w:author="Valerie Irvine" w:date="2021-07-23T11:42:00Z">
+      <w:ins w:id="129" w:author="Valerie Irvine" w:date="2021-07-23T11:42:00Z">
         <w:r>
           <w:t>er complicated by</w:t>
         </w:r>
       </w:ins>
-      <w:ins w:id="129" w:author="Valerie Irvine" w:date="2021-07-26T14:56:00Z">
+      <w:ins w:id="130" w:author="Valerie Irvine" w:date="2021-07-26T14:56:00Z">
         <w:r>
           <w:t xml:space="preserve"> the</w:t>
         </w:r>
@@ -3569,12 +3543,12 @@
       <w:r>
         <w:t xml:space="preserve"> </w:t>
       </w:r>
-      <w:del w:id="130" w:author="Valerie Irvine" w:date="2021-07-23T11:43:00Z">
+      <w:del w:id="131" w:author="Valerie Irvine" w:date="2021-07-23T11:43:00Z">
         <w:r>
           <w:delText>influence of an increasingly technological society is pushing</w:delText>
         </w:r>
       </w:del>
-      <w:ins w:id="131" w:author="Valerie Irvine" w:date="2021-07-23T11:43:00Z">
+      <w:ins w:id="132" w:author="Valerie Irvine" w:date="2021-07-23T11:43:00Z">
         <w:r>
           <w:t>push by our increasingly technological society</w:t>
         </w:r>
@@ -3582,7 +3556,7 @@
       <w:r>
         <w:t xml:space="preserve"> </w:t>
       </w:r>
-      <w:del w:id="132" w:author="Valerie Irvine" w:date="2021-07-23T11:43:00Z">
+      <w:del w:id="133" w:author="Valerie Irvine" w:date="2021-07-23T11:43:00Z">
         <w:r>
           <w:delText xml:space="preserve">higher education institutions (HEI) </w:delText>
         </w:r>
@@ -3593,25 +3567,25 @@
       <w:r>
         <w:rPr>
           <w:b/>
-          <w:rPrChange w:id="133" w:author="Valerie Irvine" w:date="2021-07-26T14:58:00Z">
+          <w:rPrChange w:id="134" w:author="Valerie Irvine" w:date="2021-07-26T14:58:00Z">
             <w:rPr/>
           </w:rPrChange>
         </w:rPr>
         <w:t>integrate digital tools</w:t>
       </w:r>
       <w:r>
-        <w:t xml:space="preserve"> into the teaching and learning process (Pellegrino &amp; Quellmalz, 2010). This trend saw a massive increase in activity as a result of the COVID-19 pandemic that forced most HEI in Canada to pivot to emergency remote teaching in the spring of </w:t>
+        <w:t xml:space="preserve"> into the teaching and learning process (Pellegrino &amp; Quellmalz, 2010). This trend saw a massive increase in activity as a result of the COVID-19 pandemic that forced most HEI in Canada to pivot to emergency remote teaching in the spring of 2020 through at least the summer of 2021 and perhaps beyond. While this increased use of technology may be understood by some as progress, research suggests that digital technologies typically are used in </w:t>
       </w:r>
       <w:r>
         <w:lastRenderedPageBreak/>
-        <w:t xml:space="preserve">2020 through at least the summer of 2021 and perhaps beyond. While this increased use of technology may be understood by some as progress, research suggests that digital technologies typically are used in ways </w:t>
-      </w:r>
-      <w:del w:id="134" w:author="Okan Bulut" w:date="2021-07-22T17:23:00Z">
+        <w:t xml:space="preserve">ways </w:t>
+      </w:r>
+      <w:del w:id="135" w:author="Okan Bulut" w:date="2021-07-22T17:23:00Z">
         <w:r>
           <w:delText xml:space="preserve">which </w:delText>
         </w:r>
       </w:del>
-      <w:ins w:id="135" w:author="Okan Bulut" w:date="2021-07-22T17:23:00Z">
+      <w:ins w:id="136" w:author="Okan Bulut" w:date="2021-07-22T17:23:00Z">
         <w:r>
           <w:t xml:space="preserve">that </w:t>
         </w:r>
@@ -3622,40 +3596,28 @@
       <w:r>
         <w:rPr>
           <w:b/>
-          <w:rPrChange w:id="136" w:author="Valerie Irvine" w:date="2021-07-26T14:58:00Z">
+          <w:rPrChange w:id="137" w:author="Valerie Irvine" w:date="2021-07-26T14:58:00Z">
             <w:rPr/>
           </w:rPrChange>
         </w:rPr>
         <w:t xml:space="preserve">the needs of </w:t>
       </w:r>
-      <w:del w:id="137" w:author="Okan Bulut" w:date="2021-07-22T17:23:00Z">
+      <w:del w:id="138" w:author="Okan Bulut" w:date="2021-07-22T17:23:00Z">
         <w:r>
           <w:rPr>
             <w:b/>
-            <w:rPrChange w:id="138" w:author="Valerie Irvine" w:date="2021-07-26T14:58:00Z">
+            <w:rPrChange w:id="139" w:author="Valerie Irvine" w:date="2021-07-26T14:58:00Z">
               <w:rPr/>
             </w:rPrChange>
           </w:rPr>
           <w:delText xml:space="preserve">21st </w:delText>
         </w:r>
       </w:del>
-      <w:ins w:id="139" w:author="Okan Bulut" w:date="2021-07-22T17:23:00Z">
+      <w:ins w:id="140" w:author="Okan Bulut" w:date="2021-07-22T17:23:00Z">
         <w:r>
           <w:t>21st-</w:t>
         </w:r>
       </w:ins>
-      <w:r>
-        <w:rPr>
-          <w:b/>
-          <w:rPrChange w:id="140" w:author="Valerie Irvine" w:date="2021-07-26T14:58:00Z">
-            <w:rPr/>
-          </w:rPrChange>
-        </w:rPr>
-        <w:t>century employers</w:t>
-      </w:r>
-      <w:r>
-        <w:t xml:space="preserve">, who are looking for employees with demonstrated ability in collaboration, creative problem-solving, analytical thinking, and the ability to learn, competencies not easily measured in traditional testing formats, as opposed to those who have simply demonstrated high levels of domain-specific knowledge, have changed (Forum, 2020). Finally, assessment practices have significant </w:t>
-      </w:r>
       <w:r>
         <w:rPr>
           <w:b/>
@@ -3663,83 +3625,93 @@
             <w:rPr/>
           </w:rPrChange>
         </w:rPr>
+        <w:t>century employers</w:t>
+      </w:r>
+      <w:r>
+        <w:t xml:space="preserve">, who are looking for employees with demonstrated ability in collaboration, creative problem-solving, analytical thinking, and the ability to learn, competencies not easily measured in traditional testing formats, as opposed to those who have simply demonstrated high levels of domain-specific knowledge, have changed (Forum, 2020). Finally, assessment practices have significant </w:t>
+      </w:r>
+      <w:r>
+        <w:rPr>
+          <w:b/>
+          <w:rPrChange w:id="142" w:author="Valerie Irvine" w:date="2021-07-26T14:58:00Z">
+            <w:rPr/>
+          </w:rPrChange>
+        </w:rPr>
         <w:t>effects on learners</w:t>
       </w:r>
       <w:r>
         <w:t xml:space="preserve"> including anxiety about high-stakes testing and their prospects for future studies and employment (Harlen &amp; Deakin Crick, 2002), and also the approaches they take to learning activities (Biggs &amp; Tang, 2011; DeLuca et al., 2019). The confluence of these influences suggests that traditional approaches to assessment in HEI are becoming inadequate to meet the needs of modern HEI and ought to be </w:t>
       </w:r>
-      <w:commentRangeStart w:id="142"/>
+      <w:commentRangeStart w:id="143"/>
       <w:r>
         <w:t>reconsidered</w:t>
       </w:r>
-      <w:commentRangeStart w:id="143"/>
+      <w:commentRangeStart w:id="144"/>
       <w:r>
         <w:t>.</w:t>
       </w:r>
-      <w:commentRangeEnd w:id="142"/>
       <w:commentRangeEnd w:id="143"/>
+      <w:commentRangeEnd w:id="144"/>
       <w:r>
         <w:rPr>
           <w:rStyle w:val="CommentReference"/>
           <w:rFonts w:asciiTheme="minorHAnsi" w:hAnsiTheme="minorHAnsi"/>
         </w:rPr>
-        <w:commentReference w:id="142"/>
+        <w:commentReference w:id="143"/>
       </w:r>
       <w:r>
         <w:rPr>
           <w:rStyle w:val="CommentReference"/>
           <w:rFonts w:asciiTheme="minorHAnsi" w:hAnsiTheme="minorHAnsi"/>
         </w:rPr>
-        <w:commentReference w:id="143"/>
+        <w:commentReference w:id="144"/>
       </w:r>
     </w:p>
     <w:p>
       <w:pPr>
         <w:pStyle w:val="Heading2"/>
       </w:pPr>
-      <w:bookmarkStart w:id="144" w:name="topic-of-the-research"/>
-      <w:bookmarkStart w:id="145" w:name="_Toc77937715"/>
+      <w:bookmarkStart w:id="145" w:name="topic-of-the-research"/>
+      <w:bookmarkStart w:id="146" w:name="_Toc77937715"/>
       <w:r>
         <w:t>Topic of the Research</w:t>
       </w:r>
-      <w:bookmarkEnd w:id="144"/>
       <w:bookmarkEnd w:id="145"/>
+      <w:bookmarkEnd w:id="146"/>
     </w:p>
     <w:p>
       <w:pPr>
         <w:pStyle w:val="FirstParagraph"/>
       </w:pPr>
-      <w:commentRangeStart w:id="146"/>
+      <w:commentRangeStart w:id="147"/>
       <w:r>
         <w:t xml:space="preserve">A </w:t>
       </w:r>
-      <w:del w:id="147" w:author="Valerie Irvine" w:date="2021-07-26T14:56:00Z">
+      <w:del w:id="148" w:author="Valerie Irvine" w:date="2021-07-26T14:56:00Z">
         <w:r>
           <w:delText>starting</w:delText>
         </w:r>
       </w:del>
-      <w:ins w:id="148" w:author="Valerie Irvine" w:date="2021-07-26T14:56:00Z">
+      <w:ins w:id="149" w:author="Valerie Irvine" w:date="2021-07-26T14:56:00Z">
         <w:r>
           <w:t>s</w:t>
         </w:r>
-        <w:commentRangeEnd w:id="146"/>
+        <w:commentRangeEnd w:id="147"/>
         <w:r>
           <w:rPr>
             <w:rStyle w:val="CommentReference"/>
             <w:rFonts w:asciiTheme="minorHAnsi" w:hAnsiTheme="minorHAnsi"/>
           </w:rPr>
-          <w:commentReference w:id="146"/>
-        </w:r>
-        <w:proofErr w:type="spellStart"/>
+          <w:commentReference w:id="147"/>
+        </w:r>
         <w:r>
           <w:t>tarting</w:t>
         </w:r>
       </w:ins>
-      <w:proofErr w:type="spellEnd"/>
       <w:r>
         <w:t xml:space="preserve"> point for this process of examining assessment in higher education ought to be intentionally considered as there are myriad </w:t>
       </w:r>
-      <w:ins w:id="149" w:author="Valerie Irvine" w:date="2021-07-23T11:49:00Z">
+      <w:ins w:id="150" w:author="Valerie Irvine" w:date="2021-07-23T11:49:00Z">
         <w:r>
           <w:t xml:space="preserve">of? </w:t>
         </w:r>
@@ -3747,7 +3719,7 @@
       <w:r>
         <w:t>examples of formal and informal initiatives in higher education</w:t>
       </w:r>
-      <w:ins w:id="150" w:author="Valerie Irvine" w:date="2021-07-23T11:48:00Z">
+      <w:ins w:id="151" w:author="Valerie Irvine" w:date="2021-07-23T11:48:00Z">
         <w:r>
           <w:t>,</w:t>
         </w:r>
@@ -3755,17 +3727,17 @@
       <w:r>
         <w:t xml:space="preserve"> which have not realized significant local or systemic change (Broadfoot, 2016; Earl, 2013). Assessment practices are </w:t>
       </w:r>
-      <w:commentRangeStart w:id="151"/>
+      <w:commentRangeStart w:id="152"/>
       <w:r>
         <w:t xml:space="preserve">highly resistant </w:t>
       </w:r>
-      <w:commentRangeEnd w:id="151"/>
+      <w:commentRangeEnd w:id="152"/>
       <w:r>
         <w:rPr>
           <w:rStyle w:val="CommentReference"/>
           <w:rFonts w:asciiTheme="minorHAnsi" w:hAnsiTheme="minorHAnsi"/>
         </w:rPr>
-        <w:commentReference w:id="151"/>
+        <w:commentReference w:id="152"/>
       </w:r>
       <w:r>
         <w:t xml:space="preserve">to change, in part, as </w:t>
@@ -3775,7 +3747,7 @@
         <w:t>Broadfoot</w:t>
       </w:r>
       <w:proofErr w:type="spellEnd"/>
-      <w:ins w:id="152" w:author="Christopher Deluca" w:date="2021-07-21T18:14:00Z">
+      <w:ins w:id="153" w:author="Christopher Deluca" w:date="2021-07-21T18:14:00Z">
         <w:r>
           <w:t xml:space="preserve"> </w:t>
         </w:r>
@@ -3783,7 +3755,7 @@
           <w:t>(2016)?</w:t>
         </w:r>
       </w:ins>
-      <w:ins w:id="153" w:author="Christopher Deluca" w:date="2021-07-26T14:56:00Z">
+      <w:ins w:id="154" w:author="Christopher Deluca" w:date="2021-07-26T14:56:00Z">
         <w:r>
           <w:t xml:space="preserve"> </w:t>
         </w:r>
@@ -3791,32 +3763,32 @@
       <w:r>
         <w:t xml:space="preserve">claims, because they are </w:t>
       </w:r>
-      <w:commentRangeStart w:id="154"/>
+      <w:commentRangeStart w:id="155"/>
       <w:r>
         <w:t>so important</w:t>
       </w:r>
-      <w:commentRangeEnd w:id="154"/>
+      <w:commentRangeEnd w:id="155"/>
       <w:r>
         <w:rPr>
           <w:rStyle w:val="CommentReference"/>
           <w:rFonts w:asciiTheme="minorHAnsi" w:hAnsiTheme="minorHAnsi"/>
         </w:rPr>
-        <w:commentReference w:id="154"/>
+        <w:commentReference w:id="155"/>
       </w:r>
       <w:r>
         <w:t xml:space="preserve">, but also, as will be discussed later, because the approaches that individual instructors take to assessing the work of learners are driven by complex forces (Black &amp; Wiliam, 1998; DeLuca et al., 2019; Stiggins, 1991; Willis et al., 2013). Accordingly, it is incumbent upon researchers who wish to </w:t>
       </w:r>
-      <w:commentRangeStart w:id="155"/>
+      <w:commentRangeStart w:id="156"/>
       <w:r>
         <w:t xml:space="preserve">influence </w:t>
       </w:r>
-      <w:commentRangeEnd w:id="155"/>
+      <w:commentRangeEnd w:id="156"/>
       <w:r>
         <w:rPr>
           <w:rStyle w:val="CommentReference"/>
           <w:rFonts w:asciiTheme="minorHAnsi" w:hAnsiTheme="minorHAnsi"/>
         </w:rPr>
-        <w:commentReference w:id="155"/>
+        <w:commentReference w:id="156"/>
       </w:r>
       <w:r>
         <w:t>assessment practice to begin with a nuanced investigation of how HE instructors approach their assessment practice and what are the impacts of those practices on learners.</w:t>
@@ -3826,25 +3798,26 @@
       <w:pPr>
         <w:pStyle w:val="Heading2"/>
       </w:pPr>
-      <w:bookmarkStart w:id="156" w:name="problem-to-be-researched"/>
-      <w:bookmarkStart w:id="157" w:name="_Toc77937716"/>
-      <w:r>
+      <w:bookmarkStart w:id="157" w:name="problem-to-be-researched"/>
+      <w:bookmarkStart w:id="158" w:name="_Toc77937716"/>
+      <w:r>
+        <w:lastRenderedPageBreak/>
         <w:t>Problem to be Researched</w:t>
       </w:r>
-      <w:bookmarkEnd w:id="156"/>
       <w:bookmarkEnd w:id="157"/>
+      <w:bookmarkEnd w:id="158"/>
     </w:p>
     <w:p>
       <w:pPr>
         <w:pStyle w:val="FirstParagraph"/>
         <w:rPr>
-          <w:ins w:id="158" w:author="Okan Bulut" w:date="2021-07-22T18:01:00Z"/>
+          <w:ins w:id="159" w:author="Okan Bulut" w:date="2021-07-22T18:01:00Z"/>
         </w:rPr>
       </w:pPr>
       <w:r>
         <w:t xml:space="preserve">In her important article, Shepard (2000) argues that traditional assessment structures originated in past models of curriculum and instruction which were popular in the early 1900s. These curricular models emphasized the work of psychologists like Thorndike and Skinner </w:t>
       </w:r>
-      <w:ins w:id="159" w:author="Valerie Irvine" w:date="2021-07-23T11:55:00Z">
+      <w:ins w:id="160" w:author="Valerie Irvine" w:date="2021-07-23T11:55:00Z">
         <w:r>
           <w:t xml:space="preserve">(cite?) </w:t>
         </w:r>
@@ -3852,12 +3825,12 @@
       <w:r>
         <w:t xml:space="preserve">who viewed the process of learning as being grounded in the mechanistic view of behaviourism where learning is the result of the precise and controlled input of ‘knowledge’ and reinforced with rewards for correct responses. As such, instructors (appropriately) designed their assessments to align with the curricular goals of the time and assessed learning by determining whether or not a learner could provide the single correct response to a given question at a time removed from the instruction. However, in the latter half of the 20th century, when western psychologists discovered the ideas of Lev Vygotsky </w:t>
       </w:r>
-      <w:ins w:id="160" w:author="Valerie Irvine" w:date="2021-07-23T11:55:00Z">
+      <w:ins w:id="161" w:author="Valerie Irvine" w:date="2021-07-23T11:55:00Z">
         <w:r>
           <w:t xml:space="preserve">(cite), </w:t>
         </w:r>
       </w:ins>
-      <w:del w:id="161" w:author="Valerie Irvine" w:date="2021-07-23T11:55:00Z">
+      <w:del w:id="162" w:author="Valerie Irvine" w:date="2021-07-23T11:55:00Z">
         <w:r>
           <w:delText>(</w:delText>
         </w:r>
@@ -3865,7 +3838,7 @@
       <w:r>
         <w:t xml:space="preserve">who was </w:t>
       </w:r>
-      <w:del w:id="162" w:author="Okan Bulut" w:date="2021-07-22T17:27:00Z">
+      <w:del w:id="163" w:author="Okan Bulut" w:date="2021-07-22T17:27:00Z">
         <w:r>
           <w:delText xml:space="preserve">actually </w:delText>
         </w:r>
@@ -3873,7 +3846,7 @@
       <w:r>
         <w:t>a contemporary of the previously mentioned psychologists</w:t>
       </w:r>
-      <w:del w:id="163" w:author="Valerie Irvine" w:date="2021-07-23T11:56:00Z">
+      <w:del w:id="164" w:author="Valerie Irvine" w:date="2021-07-23T11:56:00Z">
         <w:r>
           <w:delText>)</w:delText>
         </w:r>
@@ -3881,7 +3854,7 @@
       <w:r>
         <w:t xml:space="preserve">, </w:t>
       </w:r>
-      <w:ins w:id="164" w:author="Valerie Irvine" w:date="2021-07-23T11:56:00Z">
+      <w:ins w:id="165" w:author="Valerie Irvine" w:date="2021-07-23T11:56:00Z">
         <w:r>
           <w:t xml:space="preserve">that </w:t>
         </w:r>
@@ -3894,27 +3867,27 @@
       <w:pPr>
         <w:pStyle w:val="FirstParagraph"/>
       </w:pPr>
-      <w:commentRangeStart w:id="165"/>
+      <w:commentRangeStart w:id="166"/>
       <w:r>
         <w:t>Shepard</w:t>
       </w:r>
-      <w:commentRangeEnd w:id="165"/>
+      <w:commentRangeEnd w:id="166"/>
       <w:r>
         <w:rPr>
           <w:rStyle w:val="CommentReference"/>
           <w:rFonts w:asciiTheme="minorHAnsi" w:hAnsiTheme="minorHAnsi"/>
         </w:rPr>
-        <w:commentReference w:id="165"/>
+        <w:commentReference w:id="166"/>
       </w:r>
       <w:r>
         <w:t xml:space="preserve"> argues for the need to integrate assessment and instruction in such a way as to engage learners in authentic performance tasks more suited to modern understandings of cognition. It appears now that, in the </w:t>
       </w:r>
-      <w:del w:id="166" w:author="Valerie Irvine" w:date="2021-07-23T11:56:00Z">
+      <w:del w:id="167" w:author="Valerie Irvine" w:date="2021-07-23T11:56:00Z">
         <w:r>
           <w:delText xml:space="preserve">twenty </w:delText>
         </w:r>
       </w:del>
-      <w:ins w:id="167" w:author="Valerie Irvine" w:date="2021-07-23T11:56:00Z">
+      <w:ins w:id="168" w:author="Valerie Irvine" w:date="2021-07-23T11:56:00Z">
         <w:r>
           <w:t xml:space="preserve">20 </w:t>
         </w:r>
@@ -3922,25 +3895,29 @@
       <w:r>
         <w:t xml:space="preserve">years since Shepard wrote her paper, the goals of early 21st century curricula have continued to diverge from those of the 20th century with the World Economic Forum identifying competencies in collaboration, analytical thinking, creative problem-solving, and the continual learning as being priorities for </w:t>
       </w:r>
-      <w:del w:id="168" w:author="Okan Bulut" w:date="2021-07-22T17:27:00Z">
+      <w:del w:id="169" w:author="Okan Bulut" w:date="2021-07-22T17:27:00Z">
         <w:r>
           <w:delText xml:space="preserve">21st </w:delText>
         </w:r>
       </w:del>
-      <w:ins w:id="169" w:author="Okan Bulut" w:date="2021-07-22T17:27:00Z">
+      <w:ins w:id="170" w:author="Okan Bulut" w:date="2021-07-22T17:27:00Z">
         <w:r>
           <w:t>21st-</w:t>
         </w:r>
       </w:ins>
       <w:r>
-        <w:t xml:space="preserve">century employers (Forum, 2020). Consequently, models of assessment </w:t>
-      </w:r>
-      <w:del w:id="170" w:author="Okan Bulut" w:date="2021-07-22T17:27:00Z">
+        <w:t xml:space="preserve">century employers </w:t>
+      </w:r>
+      <w:r>
+        <w:lastRenderedPageBreak/>
+        <w:t xml:space="preserve">(Forum, 2020). Consequently, models of assessment </w:t>
+      </w:r>
+      <w:del w:id="171" w:author="Okan Bulut" w:date="2021-07-22T17:27:00Z">
         <w:r>
           <w:delText xml:space="preserve">which </w:delText>
         </w:r>
       </w:del>
-      <w:ins w:id="171" w:author="Okan Bulut" w:date="2021-07-22T17:27:00Z">
+      <w:ins w:id="172" w:author="Okan Bulut" w:date="2021-07-22T17:27:00Z">
         <w:r>
           <w:t xml:space="preserve">that </w:t>
         </w:r>
@@ -3956,33 +3933,33 @@
       <w:r>
         <w:t xml:space="preserve"> HE (</w:t>
       </w:r>
-      <w:commentRangeStart w:id="172"/>
       <w:commentRangeStart w:id="173"/>
+      <w:commentRangeStart w:id="174"/>
       <w:r>
         <w:t>Crooks, 1988</w:t>
       </w:r>
-      <w:commentRangeEnd w:id="172"/>
-      <w:ins w:id="174" w:author="Valerie Irvine" w:date="2021-07-26T14:58:00Z">
+      <w:commentRangeEnd w:id="173"/>
+      <w:ins w:id="175" w:author="Valerie Irvine" w:date="2021-07-26T14:58:00Z">
         <w:r>
           <w:t>).</w:t>
         </w:r>
       </w:ins>
-      <w:commentRangeEnd w:id="173"/>
+      <w:commentRangeEnd w:id="174"/>
       <w:r>
         <w:rPr>
           <w:rStyle w:val="CommentReference"/>
           <w:rFonts w:asciiTheme="minorHAnsi" w:hAnsiTheme="minorHAnsi"/>
         </w:rPr>
-        <w:commentReference w:id="172"/>
+        <w:commentReference w:id="173"/>
       </w:r>
       <w:r>
         <w:rPr>
           <w:rStyle w:val="CommentReference"/>
           <w:rFonts w:asciiTheme="minorHAnsi" w:hAnsiTheme="minorHAnsi"/>
         </w:rPr>
-        <w:commentReference w:id="173"/>
-      </w:r>
-      <w:ins w:id="175" w:author="Okan Bulut" w:date="2021-07-26T14:58:00Z">
+        <w:commentReference w:id="174"/>
+      </w:r>
+      <w:ins w:id="176" w:author="Okan Bulut" w:date="2021-07-26T14:58:00Z">
         <w:r>
           <w:t>).</w:t>
         </w:r>
@@ -3992,23 +3969,23 @@
       <w:pPr>
         <w:pStyle w:val="Heading2"/>
       </w:pPr>
-      <w:bookmarkStart w:id="176" w:name="purpose-of-the-research"/>
-      <w:bookmarkStart w:id="177" w:name="_Toc77937717"/>
+      <w:bookmarkStart w:id="177" w:name="purpose-of-the-research"/>
+      <w:bookmarkStart w:id="178" w:name="_Toc77937717"/>
       <w:r>
         <w:t>Purpose of the Research</w:t>
       </w:r>
-      <w:bookmarkEnd w:id="176"/>
       <w:bookmarkEnd w:id="177"/>
+      <w:bookmarkEnd w:id="178"/>
     </w:p>
     <w:p>
       <w:pPr>
         <w:pStyle w:val="FirstParagraph"/>
       </w:pPr>
-      <w:commentRangeStart w:id="178"/>
+      <w:commentRangeStart w:id="179"/>
       <w:r>
         <w:t xml:space="preserve">Following previous research by DeLuca and colleagues (DeLuca, </w:t>
       </w:r>
-      <w:commentRangeStart w:id="179"/>
+      <w:commentRangeStart w:id="180"/>
       <w:proofErr w:type="spellStart"/>
       <w:r>
         <w:t>Valiquette</w:t>
@@ -4017,18 +3994,18 @@
       <w:r>
         <w:t xml:space="preserve">, </w:t>
       </w:r>
-      <w:commentRangeEnd w:id="179"/>
+      <w:commentRangeEnd w:id="180"/>
       <w:r>
         <w:rPr>
           <w:rStyle w:val="CommentReference"/>
           <w:rFonts w:asciiTheme="minorHAnsi" w:hAnsiTheme="minorHAnsi"/>
         </w:rPr>
-        <w:commentReference w:id="179"/>
+        <w:commentReference w:id="180"/>
       </w:r>
       <w:r>
         <w:t>et al., 2016; DeLuca, LaPointe-McEwan, et al., 2016a; DeLuca et al., 2021) in the K-12 sector</w:t>
       </w:r>
-      <w:del w:id="180" w:author="Okan Bulut" w:date="2021-07-22T17:30:00Z">
+      <w:del w:id="181" w:author="Okan Bulut" w:date="2021-07-22T17:30:00Z">
         <w:r>
           <w:delText>,</w:delText>
         </w:r>
@@ -4036,13 +4013,13 @@
       <w:r>
         <w:t xml:space="preserve"> and Massey et al (2020) in the higher education sector</w:t>
       </w:r>
-      <w:commentRangeEnd w:id="178"/>
+      <w:commentRangeEnd w:id="179"/>
       <w:r>
         <w:rPr>
           <w:rStyle w:val="CommentReference"/>
           <w:rFonts w:asciiTheme="minorHAnsi" w:hAnsiTheme="minorHAnsi"/>
         </w:rPr>
-        <w:commentReference w:id="178"/>
+        <w:commentReference w:id="179"/>
       </w:r>
       <w:r>
         <w:t xml:space="preserve">, the purpose of this research is </w:t>
@@ -4050,13 +4027,13 @@
       <w:r>
         <w:rPr>
           <w:b/>
-          <w:rPrChange w:id="181" w:author="Valerie Irvine" w:date="2021-07-26T14:58:00Z">
+          <w:rPrChange w:id="182" w:author="Valerie Irvine" w:date="2021-07-26T14:58:00Z">
             <w:rPr/>
           </w:rPrChange>
         </w:rPr>
         <w:t xml:space="preserve">to investigate current </w:t>
       </w:r>
-      <w:ins w:id="182" w:author="Okan Bulut" w:date="2021-07-22T17:30:00Z">
+      <w:ins w:id="183" w:author="Okan Bulut" w:date="2021-07-22T17:30:00Z">
         <w:r>
           <w:t xml:space="preserve">frameworks in </w:t>
         </w:r>
@@ -4064,24 +4041,24 @@
       <w:r>
         <w:rPr>
           <w:b/>
-          <w:rPrChange w:id="183" w:author="Valerie Irvine" w:date="2021-07-26T14:58:00Z">
+          <w:rPrChange w:id="184" w:author="Valerie Irvine" w:date="2021-07-26T14:58:00Z">
             <w:rPr/>
           </w:rPrChange>
         </w:rPr>
         <w:t xml:space="preserve">assessment </w:t>
       </w:r>
-      <w:del w:id="184" w:author="Okan Bulut" w:date="2021-07-22T17:31:00Z">
+      <w:del w:id="185" w:author="Okan Bulut" w:date="2021-07-22T17:31:00Z">
         <w:r>
           <w:rPr>
             <w:b/>
-            <w:rPrChange w:id="185" w:author="Valerie Irvine" w:date="2021-07-26T14:58:00Z">
+            <w:rPrChange w:id="186" w:author="Valerie Irvine" w:date="2021-07-26T14:58:00Z">
               <w:rPr/>
             </w:rPrChange>
           </w:rPr>
           <w:delText xml:space="preserve">literacies </w:delText>
         </w:r>
       </w:del>
-      <w:ins w:id="186" w:author="Okan Bulut" w:date="2021-07-22T17:31:00Z">
+      <w:ins w:id="187" w:author="Okan Bulut" w:date="2021-07-22T17:31:00Z">
         <w:r>
           <w:t xml:space="preserve">literacy </w:t>
         </w:r>
@@ -4089,24 +4066,24 @@
       <w:r>
         <w:rPr>
           <w:b/>
-          <w:rPrChange w:id="187" w:author="Valerie Irvine" w:date="2021-07-26T14:58:00Z">
+          <w:rPrChange w:id="188" w:author="Valerie Irvine" w:date="2021-07-26T14:58:00Z">
             <w:rPr/>
           </w:rPrChange>
         </w:rPr>
         <w:t>and</w:t>
       </w:r>
-      <w:ins w:id="188" w:author="Okan Bulut" w:date="2021-07-26T14:58:00Z">
+      <w:ins w:id="189" w:author="Okan Bulut" w:date="2021-07-26T14:58:00Z">
         <w:r>
           <w:t xml:space="preserve"> </w:t>
         </w:r>
       </w:ins>
-      <w:ins w:id="189" w:author="Okan Bulut" w:date="2021-07-22T17:31:00Z">
+      <w:ins w:id="190" w:author="Okan Bulut" w:date="2021-07-22T17:31:00Z">
         <w:r>
           <w:t>assessment</w:t>
         </w:r>
         <w:r>
           <w:rPr>
-            <w:rPrChange w:id="190" w:author="Okan Bulut" w:date="2021-07-26T14:58:00Z">
+            <w:rPrChange w:id="191" w:author="Okan Bulut" w:date="2021-07-26T14:58:00Z">
               <w:rPr>
                 <w:b/>
               </w:rPr>
@@ -4118,29 +4095,29 @@
       <w:r>
         <w:rPr>
           <w:b/>
-          <w:rPrChange w:id="191" w:author="Valerie Irvine" w:date="2021-07-26T14:58:00Z">
-            <w:rPr/>
-          </w:rPrChange>
-        </w:rPr>
-        <w:t>practices among higher education instructors</w:t>
-      </w:r>
-      <w:r>
-        <w:t xml:space="preserve"> and the </w:t>
-      </w:r>
-      <w:r>
-        <w:rPr>
-          <w:b/>
           <w:rPrChange w:id="192" w:author="Valerie Irvine" w:date="2021-07-26T14:58:00Z">
             <w:rPr/>
           </w:rPrChange>
         </w:rPr>
+        <w:t>practices among higher education instructors</w:t>
+      </w:r>
+      <w:r>
+        <w:t xml:space="preserve"> and the </w:t>
+      </w:r>
+      <w:r>
+        <w:rPr>
+          <w:b/>
+          <w:rPrChange w:id="193" w:author="Valerie Irvine" w:date="2021-07-26T14:58:00Z">
+            <w:rPr/>
+          </w:rPrChange>
+        </w:rPr>
         <w:t xml:space="preserve">impacts of those </w:t>
       </w:r>
-      <w:del w:id="193" w:author="Okan Bulut" w:date="2021-07-22T17:31:00Z">
+      <w:del w:id="194" w:author="Okan Bulut" w:date="2021-07-22T17:31:00Z">
         <w:r>
           <w:rPr>
             <w:b/>
-            <w:rPrChange w:id="194" w:author="Valerie Irvine" w:date="2021-07-26T14:58:00Z">
+            <w:rPrChange w:id="195" w:author="Valerie Irvine" w:date="2021-07-26T14:58:00Z">
               <w:rPr/>
             </w:rPrChange>
           </w:rPr>
@@ -4150,7 +4127,7 @@
       <w:r>
         <w:rPr>
           <w:b/>
-          <w:rPrChange w:id="195" w:author="Valerie Irvine" w:date="2021-07-26T14:58:00Z">
+          <w:rPrChange w:id="196" w:author="Valerie Irvine" w:date="2021-07-26T14:58:00Z">
             <w:rPr/>
           </w:rPrChange>
         </w:rPr>
@@ -4159,8 +4136,8 @@
       <w:r>
         <w:t xml:space="preserve">. </w:t>
       </w:r>
-      <w:commentRangeStart w:id="196"/>
-      <w:del w:id="197" w:author="Okan Bulut" w:date="2021-07-22T18:05:00Z">
+      <w:commentRangeStart w:id="197"/>
+      <w:del w:id="198" w:author="Okan Bulut" w:date="2021-07-22T18:05:00Z">
         <w:r>
           <w:delText xml:space="preserve">In order </w:delText>
         </w:r>
@@ -4168,17 +4145,17 @@
           <w:delText>t</w:delText>
         </w:r>
       </w:del>
-      <w:ins w:id="198" w:author="Okan Bulut" w:date="2021-07-22T18:05:00Z">
+      <w:ins w:id="199" w:author="Okan Bulut" w:date="2021-07-22T18:05:00Z">
         <w:r>
           <w:t>T</w:t>
         </w:r>
       </w:ins>
-      <w:ins w:id="199" w:author="Okan Bulut" w:date="2021-07-26T14:58:00Z">
+      <w:ins w:id="200" w:author="Okan Bulut" w:date="2021-07-26T14:58:00Z">
         <w:r>
           <w:t>o</w:t>
         </w:r>
       </w:ins>
-      <w:del w:id="200" w:author="Okan Bulut" w:date="2021-07-26T14:58:00Z">
+      <w:del w:id="201" w:author="Okan Bulut" w:date="2021-07-26T14:58:00Z">
         <w:r>
           <w:delText>to</w:delText>
         </w:r>
@@ -4186,35 +4163,35 @@
       <w:r>
         <w:t xml:space="preserve"> better respond to </w:t>
       </w:r>
-      <w:commentRangeStart w:id="201"/>
-      <w:del w:id="202" w:author="Valerie Irvine" w:date="2021-07-23T12:07:00Z">
+      <w:commentRangeStart w:id="202"/>
+      <w:del w:id="203" w:author="Valerie Irvine" w:date="2021-07-23T12:07:00Z">
         <w:r>
           <w:delText xml:space="preserve">actual </w:delText>
         </w:r>
-        <w:commentRangeEnd w:id="201"/>
+        <w:commentRangeEnd w:id="202"/>
         <w:r>
           <w:rPr>
             <w:rStyle w:val="CommentReference"/>
             <w:rFonts w:asciiTheme="minorHAnsi" w:hAnsiTheme="minorHAnsi"/>
           </w:rPr>
-          <w:commentReference w:id="201"/>
+          <w:commentReference w:id="202"/>
         </w:r>
       </w:del>
       <w:r>
         <w:t>assessment practices</w:t>
       </w:r>
-      <w:commentRangeEnd w:id="196"/>
+      <w:commentRangeEnd w:id="197"/>
       <w:r>
         <w:rPr>
           <w:rStyle w:val="CommentReference"/>
           <w:rFonts w:asciiTheme="minorHAnsi" w:hAnsiTheme="minorHAnsi"/>
         </w:rPr>
-        <w:commentReference w:id="196"/>
+        <w:commentReference w:id="197"/>
       </w:r>
       <w:r>
         <w:t xml:space="preserve">, it is critical to understand the conceptions </w:t>
       </w:r>
-      <w:ins w:id="203" w:author="Okan Bulut" w:date="2021-07-22T18:05:00Z">
+      <w:ins w:id="204" w:author="Okan Bulut" w:date="2021-07-22T18:05:00Z">
         <w:r>
           <w:t xml:space="preserve">and understandings </w:t>
         </w:r>
@@ -4222,7 +4199,7 @@
       <w:r>
         <w:t xml:space="preserve">of HE instructors with respect to assessment (DeLuca et al., 2021; Offerdahl &amp; Tomanek, 2011). Similarly, due to the significant influence </w:t>
       </w:r>
-      <w:ins w:id="204" w:author="Valerie Irvine" w:date="2021-07-23T12:04:00Z">
+      <w:ins w:id="205" w:author="Valerie Irvine" w:date="2021-07-23T12:04:00Z">
         <w:r>
           <w:t xml:space="preserve">that </w:t>
         </w:r>
@@ -4230,22 +4207,22 @@
       <w:r>
         <w:t>assessment practices have on learners and l</w:t>
       </w:r>
-      <w:commentRangeStart w:id="205"/>
+      <w:commentRangeStart w:id="206"/>
       <w:r>
         <w:t>earning</w:t>
       </w:r>
-      <w:commentRangeEnd w:id="205"/>
+      <w:commentRangeEnd w:id="206"/>
       <w:r>
         <w:rPr>
           <w:rStyle w:val="CommentReference"/>
           <w:rFonts w:asciiTheme="minorHAnsi" w:hAnsiTheme="minorHAnsi"/>
         </w:rPr>
-        <w:commentReference w:id="205"/>
+        <w:commentReference w:id="206"/>
       </w:r>
       <w:r>
         <w:t xml:space="preserve">, understanding the relationship between instructors’ assessment conceptions and practices and the experience of learners will be important </w:t>
       </w:r>
-      <w:del w:id="206" w:author="Okan Bulut" w:date="2021-07-22T17:32:00Z">
+      <w:del w:id="207" w:author="Okan Bulut" w:date="2021-07-22T17:32:00Z">
         <w:r>
           <w:delText xml:space="preserve">in order </w:delText>
         </w:r>
@@ -4258,13 +4235,13 @@
       <w:pPr>
         <w:pStyle w:val="Heading2"/>
       </w:pPr>
-      <w:bookmarkStart w:id="207" w:name="structure-of-the-paper"/>
-      <w:bookmarkStart w:id="208" w:name="_Toc77937718"/>
+      <w:bookmarkStart w:id="208" w:name="structure-of-the-paper"/>
+      <w:bookmarkStart w:id="209" w:name="_Toc77937718"/>
       <w:r>
         <w:t>Structure of the Paper</w:t>
       </w:r>
-      <w:bookmarkEnd w:id="207"/>
       <w:bookmarkEnd w:id="208"/>
+      <w:bookmarkEnd w:id="209"/>
     </w:p>
     <w:p>
       <w:pPr>
@@ -4282,7 +4259,7 @@
       <w:r>
         <w:t xml:space="preserve"> (AL) (DeLuca et al., 2019) as it relates to the approaches to assessment (DeLuca</w:t>
       </w:r>
-      <w:del w:id="209" w:author="Valerie Irvine" w:date="2021-07-23T12:09:00Z">
+      <w:del w:id="210" w:author="Valerie Irvine" w:date="2021-07-23T12:09:00Z">
         <w:r>
           <w:delText>,</w:delText>
         </w:r>
@@ -4290,7 +4267,7 @@
       <w:r>
         <w:t xml:space="preserve"> </w:t>
       </w:r>
-      <w:del w:id="210" w:author="Valerie Irvine" w:date="2021-07-23T12:09:00Z">
+      <w:del w:id="211" w:author="Valerie Irvine" w:date="2021-07-23T12:09:00Z">
         <w:r>
           <w:delText xml:space="preserve">LaPointe-McEwan, </w:delText>
         </w:r>
@@ -4298,27 +4275,27 @@
       <w:r>
         <w:t xml:space="preserve">et al., 2016a) taken by HE instructors and the perceptions and experiences of HE learners. The last section will introduce a framework for understanding assessment in HE, situated within Biggs’ (1999, 1993) </w:t>
       </w:r>
-      <w:commentRangeStart w:id="211"/>
+      <w:commentRangeStart w:id="212"/>
       <w:r>
         <w:t>3P</w:t>
       </w:r>
-      <w:commentRangeEnd w:id="211"/>
+      <w:commentRangeEnd w:id="212"/>
       <w:r>
         <w:rPr>
           <w:rStyle w:val="CommentReference"/>
           <w:rFonts w:asciiTheme="minorHAnsi" w:hAnsiTheme="minorHAnsi"/>
         </w:rPr>
-        <w:commentReference w:id="211"/>
+        <w:commentReference w:id="212"/>
       </w:r>
       <w:r>
         <w:t xml:space="preserve"> model of teaching and learning, and research questions </w:t>
       </w:r>
-      <w:del w:id="212" w:author="Okan Bulut" w:date="2021-07-22T17:32:00Z">
+      <w:del w:id="213" w:author="Okan Bulut" w:date="2021-07-22T17:32:00Z">
         <w:r>
           <w:delText xml:space="preserve">which </w:delText>
         </w:r>
       </w:del>
-      <w:ins w:id="213" w:author="Okan Bulut" w:date="2021-07-22T17:32:00Z">
+      <w:ins w:id="214" w:author="Okan Bulut" w:date="2021-07-22T17:32:00Z">
         <w:r>
           <w:t xml:space="preserve">that </w:t>
         </w:r>
@@ -4331,13 +4308,14 @@
       <w:pPr>
         <w:pStyle w:val="Heading2"/>
       </w:pPr>
-      <w:bookmarkStart w:id="214" w:name="defining-assessment"/>
-      <w:bookmarkStart w:id="215" w:name="_Toc77937719"/>
-      <w:r>
+      <w:bookmarkStart w:id="215" w:name="defining-assessment"/>
+      <w:bookmarkStart w:id="216" w:name="_Toc77937719"/>
+      <w:r>
+        <w:lastRenderedPageBreak/>
         <w:t>Defining Assessment</w:t>
       </w:r>
-      <w:bookmarkEnd w:id="214"/>
       <w:bookmarkEnd w:id="215"/>
+      <w:bookmarkEnd w:id="216"/>
     </w:p>
     <w:p>
       <w:pPr>
@@ -4355,29 +4333,29 @@
       <w:r>
         <w:t xml:space="preserve">, both from a </w:t>
       </w:r>
-      <w:commentRangeStart w:id="216"/>
+      <w:commentRangeStart w:id="217"/>
       <w:r>
         <w:t>summative, psychometric perspective</w:t>
       </w:r>
-      <w:commentRangeEnd w:id="216"/>
+      <w:commentRangeEnd w:id="217"/>
       <w:r>
         <w:rPr>
           <w:rStyle w:val="CommentReference"/>
           <w:rFonts w:asciiTheme="minorHAnsi" w:hAnsiTheme="minorHAnsi"/>
         </w:rPr>
-        <w:commentReference w:id="216"/>
+        <w:commentReference w:id="217"/>
       </w:r>
       <w:r>
         <w:t>, and from a formative perspective. There is notably more research in the K-12 context, especially in relation to teacher preparation, compared to HE</w:t>
       </w:r>
-      <w:ins w:id="217" w:author="Okan Bulut" w:date="2021-07-22T18:08:00Z">
+      <w:ins w:id="218" w:author="Okan Bulut" w:date="2021-07-22T18:08:00Z">
         <w:r>
           <w:t xml:space="preserve"> (e.g., </w:t>
         </w:r>
         <w:r>
           <w:rPr>
             <w:highlight w:val="yellow"/>
-            <w:rPrChange w:id="218" w:author="Okan Bulut" w:date="2021-07-22T18:09:00Z">
+            <w:rPrChange w:id="219" w:author="Okan Bulut" w:date="2021-07-22T18:09:00Z">
               <w:rPr/>
             </w:rPrChange>
           </w:rPr>
@@ -4387,12 +4365,12 @@
           <w:t>)</w:t>
         </w:r>
       </w:ins>
-      <w:ins w:id="219" w:author="Okan Bulut" w:date="2021-07-26T14:58:00Z">
+      <w:ins w:id="220" w:author="Okan Bulut" w:date="2021-07-26T14:58:00Z">
         <w:r>
           <w:t>.</w:t>
         </w:r>
       </w:ins>
-      <w:del w:id="220" w:author="Okan Bulut" w:date="2021-07-26T14:58:00Z">
+      <w:del w:id="221" w:author="Okan Bulut" w:date="2021-07-26T14:58:00Z">
         <w:r>
           <w:delText>.</w:delText>
         </w:r>
@@ -4405,7 +4383,7 @@
       <w:r>
         <w:t xml:space="preserve">Among the more influential publications related to modern views of assessment (then usually called “evaluation”) was Scriven’s (1967) article in which he drew distinctions between “formative” and “summative” evaluation. Formative evaluation was described as evaluation for </w:t>
       </w:r>
-      <w:del w:id="221" w:author="Okan Bulut" w:date="2021-07-22T18:09:00Z">
+      <w:del w:id="222" w:author="Okan Bulut" w:date="2021-07-22T18:09:00Z">
         <w:r>
           <w:delText xml:space="preserve">the purposes of </w:delText>
         </w:r>
@@ -4418,12 +4396,12 @@
         <w:t>Wiliam</w:t>
       </w:r>
       <w:proofErr w:type="spellEnd"/>
-      <w:ins w:id="222" w:author="Valerie Irvine" w:date="2021-07-26T14:56:00Z">
+      <w:ins w:id="223" w:author="Valerie Irvine" w:date="2021-07-26T14:56:00Z">
         <w:r>
           <w:t xml:space="preserve"> </w:t>
         </w:r>
       </w:ins>
-      <w:ins w:id="223" w:author="Valerie Irvine" w:date="2021-07-23T12:24:00Z">
+      <w:ins w:id="224" w:author="Valerie Irvine" w:date="2021-07-23T12:24:00Z">
         <w:r>
           <w:t xml:space="preserve">(1998) </w:t>
         </w:r>
@@ -4431,7 +4409,7 @@
       <w:r>
         <w:t>framed formative assessment as “encompassing all those activities undertaken by teachers, and/or by their students, which provide information to be used as feedback to modify the teaching and learning activities in which they are engaged” (</w:t>
       </w:r>
-      <w:del w:id="224" w:author="Valerie Irvine" w:date="2021-07-23T12:24:00Z">
+      <w:del w:id="225" w:author="Valerie Irvine" w:date="2021-07-23T12:24:00Z">
         <w:r>
           <w:delText xml:space="preserve">1998, </w:delText>
         </w:r>
@@ -4444,17 +4422,17 @@
         <w:t>e.g</w:t>
       </w:r>
       <w:proofErr w:type="gramEnd"/>
-      <w:del w:id="225" w:author="Valerie Irvine" w:date="2021-07-26T14:56:00Z">
+      <w:del w:id="226" w:author="Valerie Irvine" w:date="2021-07-26T14:56:00Z">
         <w:r>
           <w:delText>.</w:delText>
         </w:r>
       </w:del>
-      <w:ins w:id="226" w:author="Valerie Irvine" w:date="2021-07-26T14:56:00Z">
+      <w:ins w:id="227" w:author="Valerie Irvine" w:date="2021-07-26T14:56:00Z">
         <w:r>
           <w:t>.</w:t>
         </w:r>
       </w:ins>
-      <w:ins w:id="227" w:author="Valerie Irvine" w:date="2021-07-23T12:24:00Z">
+      <w:ins w:id="228" w:author="Valerie Irvine" w:date="2021-07-23T12:24:00Z">
         <w:r>
           <w:t>,</w:t>
         </w:r>
@@ -4462,7 +4440,7 @@
       <w:r>
         <w:t> “The research reported here shows conclusively that formative assessment does improve learning. The gains in achievement appear to be quite considerable, and as noted earlier, amongst the largest ever reported for educational interventions</w:t>
       </w:r>
-      <w:del w:id="228" w:author="Valerie Irvine" w:date="2021-07-23T12:24:00Z">
+      <w:del w:id="229" w:author="Valerie Irvine" w:date="2021-07-23T12:24:00Z">
         <w:r>
           <w:delText>.</w:delText>
         </w:r>
@@ -4470,7 +4448,7 @@
       <w:r>
         <w:t>” (</w:t>
       </w:r>
-      <w:del w:id="229" w:author="Valerie Irvine" w:date="2021-07-23T12:24:00Z">
+      <w:del w:id="230" w:author="Valerie Irvine" w:date="2021-07-23T12:24:00Z">
         <w:r>
           <w:delText xml:space="preserve">1998, </w:delText>
         </w:r>
@@ -4478,29 +4456,29 @@
       <w:r>
         <w:t xml:space="preserve">p. 61)), reliance on summative assessments in HE has remained high (Harlen &amp; Deakin Crick, 2002, </w:t>
       </w:r>
-      <w:commentRangeStart w:id="230"/>
+      <w:commentRangeStart w:id="231"/>
       <w:r>
         <w:t xml:space="preserve">p. </w:t>
       </w:r>
-      <w:commentRangeStart w:id="231"/>
+      <w:commentRangeStart w:id="232"/>
       <w:r>
         <w:t>@lipnevichWhatGradesMean2020</w:t>
       </w:r>
       <w:commentRangeEnd w:id="231"/>
-      <w:commentRangeEnd w:id="230"/>
+      <w:commentRangeEnd w:id="232"/>
       <w:r>
         <w:rPr>
           <w:rStyle w:val="CommentReference"/>
           <w:rFonts w:asciiTheme="minorHAnsi" w:hAnsiTheme="minorHAnsi"/>
         </w:rPr>
-        <w:commentReference w:id="231"/>
+        <w:commentReference w:id="232"/>
       </w:r>
       <w:r>
         <w:rPr>
           <w:rStyle w:val="CommentReference"/>
           <w:rFonts w:asciiTheme="minorHAnsi" w:hAnsiTheme="minorHAnsi"/>
         </w:rPr>
-        <w:commentReference w:id="230"/>
+        <w:commentReference w:id="231"/>
       </w:r>
       <w:r>
         <w:t>).</w:t>
@@ -4511,6 +4489,7 @@
         <w:pStyle w:val="BodyText"/>
       </w:pPr>
       <w:r>
+        <w:lastRenderedPageBreak/>
         <w:t xml:space="preserve">The National Research Council’s (NRC) 2001 report </w:t>
       </w:r>
       <w:r>
@@ -4527,12 +4506,12 @@
         <w:t>Mislevy’s</w:t>
       </w:r>
       <w:proofErr w:type="spellEnd"/>
-      <w:ins w:id="232" w:author="Valerie Irvine" w:date="2021-07-26T14:56:00Z">
+      <w:ins w:id="233" w:author="Valerie Irvine" w:date="2021-07-26T14:56:00Z">
         <w:r>
           <w:t xml:space="preserve"> </w:t>
         </w:r>
       </w:ins>
-      <w:ins w:id="233" w:author="Valerie Irvine" w:date="2021-07-23T12:27:00Z">
+      <w:ins w:id="234" w:author="Valerie Irvine" w:date="2021-07-23T12:27:00Z">
         <w:r>
           <w:t xml:space="preserve">(1994) </w:t>
         </w:r>
@@ -4540,7 +4519,7 @@
       <w:r>
         <w:t>assertion that “test theory is machinery for reasoning from students’ behavior to conjectures about their competence, as framed in a particular conception of competence</w:t>
       </w:r>
-      <w:del w:id="234" w:author="Valerie Irvine" w:date="2021-07-23T12:27:00Z">
+      <w:del w:id="235" w:author="Valerie Irvine" w:date="2021-07-23T12:27:00Z">
         <w:r>
           <w:delText>.</w:delText>
         </w:r>
@@ -4548,7 +4527,7 @@
       <w:r>
         <w:t>” (</w:t>
       </w:r>
-      <w:del w:id="235" w:author="Valerie Irvine" w:date="2021-07-23T12:27:00Z">
+      <w:del w:id="236" w:author="Valerie Irvine" w:date="2021-07-23T12:27:00Z">
         <w:r>
           <w:delText xml:space="preserve">1994, </w:delText>
         </w:r>
@@ -4574,7 +4553,7 @@
       <w:r>
         <w:t xml:space="preserve"> when they support an inference about what a learner knows and can do. </w:t>
       </w:r>
-      <w:commentRangeStart w:id="236"/>
+      <w:commentRangeStart w:id="237"/>
       <w:r>
         <w:t xml:space="preserve">Hence, </w:t>
       </w:r>
@@ -4587,7 +4566,7 @@
       <w:r>
         <w:t xml:space="preserve"> </w:t>
       </w:r>
-      <w:del w:id="237" w:author="Valerie Irvine" w:date="2021-07-23T12:32:00Z">
+      <w:del w:id="238" w:author="Valerie Irvine" w:date="2021-07-23T12:32:00Z">
         <w:r>
           <w:delText xml:space="preserve">summative </w:delText>
         </w:r>
@@ -4595,22 +4574,22 @@
       <w:r>
         <w:t xml:space="preserve">assessments are </w:t>
       </w:r>
-      <w:ins w:id="238" w:author="Okan Bulut" w:date="2021-07-26T14:58:00Z">
+      <w:ins w:id="239" w:author="Okan Bulut" w:date="2021-07-26T14:58:00Z">
         <w:r>
           <w:t>probab</w:t>
         </w:r>
       </w:ins>
-      <w:ins w:id="239" w:author="Okan Bulut" w:date="2021-07-22T18:11:00Z">
+      <w:ins w:id="240" w:author="Okan Bulut" w:date="2021-07-22T18:11:00Z">
         <w:r>
           <w:t>i</w:t>
         </w:r>
       </w:ins>
-      <w:ins w:id="240" w:author="Okan Bulut" w:date="2021-07-26T14:58:00Z">
+      <w:ins w:id="241" w:author="Okan Bulut" w:date="2021-07-26T14:58:00Z">
         <w:r>
           <w:t>listic</w:t>
         </w:r>
       </w:ins>
-      <w:del w:id="241" w:author="Okan Bulut" w:date="2021-07-26T14:58:00Z">
+      <w:del w:id="242" w:author="Okan Bulut" w:date="2021-07-26T14:58:00Z">
         <w:r>
           <w:delText>probablistic</w:delText>
         </w:r>
@@ -4618,13 +4597,13 @@
       <w:r>
         <w:t>, not deterministic.</w:t>
       </w:r>
-      <w:commentRangeEnd w:id="236"/>
+      <w:commentRangeEnd w:id="237"/>
       <w:r>
         <w:rPr>
           <w:rStyle w:val="CommentReference"/>
           <w:rFonts w:asciiTheme="minorHAnsi" w:hAnsiTheme="minorHAnsi"/>
         </w:rPr>
-        <w:commentReference w:id="236"/>
+        <w:commentReference w:id="237"/>
       </w:r>
     </w:p>
     <w:p>
@@ -4676,6 +4655,7 @@
         <w:pStyle w:val="BodyText"/>
       </w:pPr>
       <w:r>
+        <w:lastRenderedPageBreak/>
         <w:t xml:space="preserve">The definitions of assessment above are typically understood as being </w:t>
       </w:r>
       <w:r>
@@ -4696,7 +4676,7 @@
       <w:r>
         <w:t xml:space="preserve"> learning and summative assessment to be </w:t>
       </w:r>
-      <w:del w:id="242" w:author="Christopher Deluca" w:date="2021-07-21T18:18:00Z">
+      <w:del w:id="243" w:author="Christopher Deluca" w:date="2021-07-21T18:18:00Z">
         <w:r>
           <w:delText xml:space="preserve">essentially </w:delText>
         </w:r>
@@ -4704,7 +4684,7 @@
       <w:r>
         <w:t xml:space="preserve">synonymous, and I will differentiate </w:t>
       </w:r>
-      <w:commentRangeStart w:id="243"/>
+      <w:commentRangeStart w:id="244"/>
       <w:r>
         <w:t xml:space="preserve">between assessment </w:t>
       </w:r>
@@ -4726,18 +4706,18 @@
       <w:r>
         <w:t xml:space="preserve"> learning. </w:t>
       </w:r>
-      <w:commentRangeEnd w:id="243"/>
+      <w:commentRangeEnd w:id="244"/>
       <w:r>
         <w:rPr>
           <w:rStyle w:val="CommentReference"/>
           <w:rFonts w:asciiTheme="minorHAnsi" w:hAnsiTheme="minorHAnsi"/>
         </w:rPr>
-        <w:commentReference w:id="243"/>
+        <w:commentReference w:id="244"/>
       </w:r>
       <w:r>
         <w:t xml:space="preserve">I will use the term </w:t>
       </w:r>
-      <w:commentRangeStart w:id="244"/>
+      <w:commentRangeStart w:id="245"/>
       <w:r>
         <w:rPr>
           <w:i/>
@@ -4756,13 +4736,13 @@
       <w:r>
         <w:t xml:space="preserve">, </w:t>
       </w:r>
-      <w:commentRangeEnd w:id="244"/>
+      <w:commentRangeEnd w:id="245"/>
       <w:r>
         <w:rPr>
           <w:rStyle w:val="CommentReference"/>
           <w:rFonts w:asciiTheme="minorHAnsi" w:hAnsiTheme="minorHAnsi"/>
         </w:rPr>
-        <w:commentReference w:id="244"/>
+        <w:commentReference w:id="245"/>
       </w:r>
       <w:r>
         <w:t xml:space="preserve">understood to be assessments deployed at levels above individual classrooms, such as school-, system-, or provincial/federal-levels, and I will use </w:t>
@@ -4790,13 +4770,13 @@
       <w:pPr>
         <w:pStyle w:val="Heading2"/>
       </w:pPr>
-      <w:bookmarkStart w:id="245" w:name="conceptions-of-assessment"/>
-      <w:bookmarkStart w:id="246" w:name="_Toc77937720"/>
+      <w:bookmarkStart w:id="246" w:name="conceptions-of-assessment"/>
+      <w:bookmarkStart w:id="247" w:name="_Toc77937720"/>
       <w:r>
         <w:t>Conceptions of Assessment</w:t>
       </w:r>
-      <w:bookmarkEnd w:id="245"/>
       <w:bookmarkEnd w:id="246"/>
+      <w:bookmarkEnd w:id="247"/>
     </w:p>
     <w:p>
       <w:pPr>
@@ -4813,7 +4793,7 @@
       <w:r>
         <w:t xml:space="preserve"> little formal preparation in either teaching practices or assessment during their graduate studies (Lipnevich et al., 2020; Massey et al., 2020). Consequently, their </w:t>
       </w:r>
-      <w:del w:id="247" w:author="Okan Bulut" w:date="2021-07-22T18:23:00Z">
+      <w:del w:id="248" w:author="Okan Bulut" w:date="2021-07-22T18:23:00Z">
         <w:r>
           <w:delText xml:space="preserve">own </w:delText>
         </w:r>
@@ -4821,17 +4801,17 @@
       <w:r>
         <w:t xml:space="preserve">practice tends to follow from what they experienced as learners, which likely emphasized high-stakes summative tests which were either in alignment with </w:t>
       </w:r>
-      <w:commentRangeStart w:id="248"/>
+      <w:commentRangeStart w:id="249"/>
       <w:r>
         <w:t>outdated pedagogical practices or out of alignment with modern pedagogical practices</w:t>
       </w:r>
-      <w:commentRangeEnd w:id="248"/>
+      <w:commentRangeEnd w:id="249"/>
       <w:r>
         <w:rPr>
           <w:rStyle w:val="CommentReference"/>
           <w:rFonts w:asciiTheme="minorHAnsi" w:hAnsiTheme="minorHAnsi"/>
         </w:rPr>
-        <w:commentReference w:id="248"/>
+        <w:commentReference w:id="249"/>
       </w:r>
       <w:r>
         <w:t>. These prior conceptions of assessment carry significant weight in how HE instructors approach the assessment of learners in their own courses.</w:t>
@@ -4847,7 +4827,7 @@
       <w:r>
         <w:rPr>
           <w:highlight w:val="yellow"/>
-          <w:rPrChange w:id="249" w:author="Okan Bulut" w:date="2021-07-26T14:58:00Z">
+          <w:rPrChange w:id="250" w:author="Okan Bulut" w:date="2021-07-26T14:58:00Z">
             <w:rPr/>
           </w:rPrChange>
         </w:rPr>
@@ -4856,20 +4836,24 @@
       <w:r>
         <w:t xml:space="preserve"> assessment and learners </w:t>
       </w:r>
-      <w:commentRangeStart w:id="250"/>
+      <w:commentRangeStart w:id="251"/>
       <w:r>
         <w:t xml:space="preserve">with respect to </w:t>
       </w:r>
-      <w:commentRangeEnd w:id="250"/>
+      <w:commentRangeEnd w:id="251"/>
       <w:r>
         <w:rPr>
           <w:rStyle w:val="CommentReference"/>
           <w:rFonts w:asciiTheme="minorHAnsi" w:hAnsiTheme="minorHAnsi"/>
         </w:rPr>
-        <w:commentReference w:id="250"/>
-      </w:r>
-      <w:r>
-        <w:t xml:space="preserve">how they approach learning tasks (Brown et al., 2011). Deluca et al. (2013) argue that there are categories of conceptions exhibited by K-12 preservice teachers: </w:t>
+        <w:commentReference w:id="251"/>
+      </w:r>
+      <w:r>
+        <w:t xml:space="preserve">how they approach learning tasks (Brown et al., 2011). Deluca et al. (2013) argue that there are categories of conceptions </w:t>
+      </w:r>
+      <w:r>
+        <w:lastRenderedPageBreak/>
+        <w:t xml:space="preserve">exhibited by K-12 preservice teachers: </w:t>
       </w:r>
       <w:r>
         <w:t>“</w:t>
@@ -4883,7 +4867,7 @@
       <w:r>
         <w:t xml:space="preserve">. These conceptions are seen as increasingly complex, with those who see assessment as testing believing that assessment is primarily concerned with </w:t>
       </w:r>
-      <w:ins w:id="251" w:author="Okan Bulut" w:date="2021-07-22T18:28:00Z">
+      <w:ins w:id="252" w:author="Okan Bulut" w:date="2021-07-22T18:28:00Z">
         <w:r>
           <w:t xml:space="preserve">the </w:t>
         </w:r>
@@ -4891,11 +4875,11 @@
       <w:r>
         <w:t>summative assessment of learning, usually using teacher-created selected-response tests.</w:t>
       </w:r>
-      <w:commentRangeStart w:id="252"/>
+      <w:commentRangeStart w:id="253"/>
       <w:r>
         <w:t xml:space="preserve"> Those who see assessment as </w:t>
       </w:r>
-      <w:ins w:id="253" w:author="Okan Bulut" w:date="2021-07-22T18:29:00Z">
+      <w:ins w:id="254" w:author="Okan Bulut" w:date="2021-07-22T18:29:00Z">
         <w:r>
           <w:t xml:space="preserve">a </w:t>
         </w:r>
@@ -4903,12 +4887,12 @@
       <w:r>
         <w:t xml:space="preserve">format tend to focus on whether the assessment is a “performance, product, or objectively-scored assessment” (p. 110). </w:t>
       </w:r>
-      <w:ins w:id="254" w:author="Christopher Deluca" w:date="2021-07-21T18:20:00Z">
+      <w:ins w:id="255" w:author="Christopher Deluca" w:date="2021-07-21T18:20:00Z">
         <w:r>
           <w:t>Those who see a</w:t>
         </w:r>
       </w:ins>
-      <w:del w:id="255" w:author="Christopher Deluca" w:date="2021-07-21T18:20:00Z">
+      <w:del w:id="256" w:author="Christopher Deluca" w:date="2021-07-21T18:20:00Z">
         <w:r>
           <w:delText>A</w:delText>
         </w:r>
@@ -4916,12 +4900,12 @@
       <w:r>
         <w:t xml:space="preserve">ssessment as purpose </w:t>
       </w:r>
-      <w:ins w:id="256" w:author="Christopher Deluca" w:date="2021-07-21T18:20:00Z">
+      <w:ins w:id="257" w:author="Christopher Deluca" w:date="2021-07-21T18:20:00Z">
         <w:r>
           <w:t xml:space="preserve">tend to </w:t>
         </w:r>
       </w:ins>
-      <w:del w:id="257" w:author="Christopher Deluca" w:date="2021-07-21T18:20:00Z">
+      <w:del w:id="258" w:author="Christopher Deluca" w:date="2021-07-21T18:20:00Z">
         <w:r>
           <w:delText xml:space="preserve">is </w:delText>
         </w:r>
@@ -4929,7 +4913,7 @@
       <w:r>
         <w:t>delineate</w:t>
       </w:r>
-      <w:del w:id="258" w:author="Christopher Deluca" w:date="2021-07-21T18:20:00Z">
+      <w:del w:id="259" w:author="Christopher Deluca" w:date="2021-07-21T18:20:00Z">
         <w:r>
           <w:delText>d</w:delText>
         </w:r>
@@ -4946,35 +4930,35 @@
       <w:r>
         <w:t xml:space="preserve"> learning model. </w:t>
       </w:r>
-      <w:commentRangeEnd w:id="252"/>
-      <w:ins w:id="259" w:author="Christopher Deluca" w:date="2021-07-26T14:56:00Z">
+      <w:commentRangeEnd w:id="253"/>
+      <w:ins w:id="260" w:author="Christopher Deluca" w:date="2021-07-26T14:56:00Z">
         <w:r>
           <w:rPr>
             <w:rStyle w:val="CommentReference"/>
             <w:rFonts w:asciiTheme="minorHAnsi" w:hAnsiTheme="minorHAnsi"/>
           </w:rPr>
-          <w:commentReference w:id="252"/>
+          <w:commentReference w:id="253"/>
         </w:r>
         <w:r>
           <w:t>De</w:t>
         </w:r>
       </w:ins>
-      <w:ins w:id="260" w:author="Christopher Deluca" w:date="2021-07-21T18:21:00Z">
+      <w:ins w:id="261" w:author="Christopher Deluca" w:date="2021-07-21T18:21:00Z">
         <w:r>
           <w:t>L</w:t>
         </w:r>
       </w:ins>
-      <w:del w:id="261" w:author="Christopher Deluca" w:date="2021-07-21T18:21:00Z">
+      <w:del w:id="262" w:author="Christopher Deluca" w:date="2021-07-21T18:21:00Z">
         <w:r>
           <w:delText>l</w:delText>
         </w:r>
       </w:del>
-      <w:ins w:id="262" w:author="Christopher Deluca" w:date="2021-07-26T14:56:00Z">
+      <w:ins w:id="263" w:author="Christopher Deluca" w:date="2021-07-26T14:56:00Z">
         <w:r>
           <w:t>uca</w:t>
         </w:r>
       </w:ins>
-      <w:del w:id="263" w:author="Christopher Deluca" w:date="2021-07-26T14:56:00Z">
+      <w:del w:id="264" w:author="Christopher Deluca" w:date="2021-07-26T14:56:00Z">
         <w:r>
           <w:delText>Deluca</w:delText>
         </w:r>
@@ -4982,31 +4966,27 @@
       <w:r>
         <w:t xml:space="preserve"> et al. also identify other purposes of </w:t>
       </w:r>
-      <w:proofErr w:type="spellStart"/>
-      <w:ins w:id="264" w:author="Christopher Deluca" w:date="2021-07-26T14:56:00Z">
+      <w:ins w:id="265" w:author="Christopher Deluca" w:date="2021-07-26T14:56:00Z">
         <w:r>
           <w:t>a</w:t>
         </w:r>
-        <w:commentRangeStart w:id="265"/>
+        <w:commentRangeStart w:id="266"/>
         <w:r>
           <w:t>ssessm</w:t>
         </w:r>
-        <w:commentRangeEnd w:id="265"/>
-        <w:proofErr w:type="spellEnd"/>
+        <w:commentRangeEnd w:id="266"/>
         <w:r>
           <w:rPr>
             <w:rStyle w:val="CommentReference"/>
             <w:rFonts w:asciiTheme="minorHAnsi" w:hAnsiTheme="minorHAnsi"/>
           </w:rPr>
-          <w:commentReference w:id="265"/>
-        </w:r>
-        <w:proofErr w:type="spellStart"/>
+          <w:commentReference w:id="266"/>
+        </w:r>
         <w:r>
           <w:t>ent</w:t>
         </w:r>
       </w:ins>
-      <w:proofErr w:type="spellEnd"/>
-      <w:del w:id="266" w:author="Christopher Deluca" w:date="2021-07-26T14:56:00Z">
+      <w:del w:id="267" w:author="Christopher Deluca" w:date="2021-07-26T14:56:00Z">
         <w:r>
           <w:delText>assessment</w:delText>
         </w:r>
@@ -5014,31 +4994,31 @@
       <w:r>
         <w:t xml:space="preserve"> such as accountability, gatekeeping, and teacher eva</w:t>
       </w:r>
-      <w:commentRangeStart w:id="267"/>
+      <w:commentRangeStart w:id="268"/>
       <w:r>
         <w:t>luation</w:t>
       </w:r>
-      <w:commentRangeEnd w:id="267"/>
+      <w:commentRangeEnd w:id="268"/>
       <w:r>
         <w:rPr>
           <w:rStyle w:val="CommentReference"/>
           <w:rFonts w:asciiTheme="minorHAnsi" w:hAnsiTheme="minorHAnsi"/>
         </w:rPr>
-        <w:commentReference w:id="267"/>
+        <w:commentReference w:id="268"/>
       </w:r>
       <w:r>
         <w:t xml:space="preserve">. Lastly, </w:t>
       </w:r>
-      <w:commentRangeStart w:id="268"/>
+      <w:commentRangeStart w:id="269"/>
       <w:r>
         <w:t xml:space="preserve">assessment </w:t>
       </w:r>
-      <w:ins w:id="269" w:author="Valerie Irvine" w:date="2021-07-23T12:41:00Z">
+      <w:ins w:id="270" w:author="Valerie Irvine" w:date="2021-07-23T12:41:00Z">
         <w:r>
           <w:t xml:space="preserve">is also </w:t>
         </w:r>
       </w:ins>
-      <w:ins w:id="270" w:author="Valerie Irvine" w:date="2021-07-23T12:42:00Z">
+      <w:ins w:id="271" w:author="Valerie Irvine" w:date="2021-07-23T12:42:00Z">
         <w:r>
           <w:t xml:space="preserve">described as </w:t>
         </w:r>
@@ -5046,7 +5026,7 @@
       <w:r>
         <w:t>a</w:t>
       </w:r>
-      <w:del w:id="271" w:author="Valerie Irvine" w:date="2021-07-23T12:41:00Z">
+      <w:del w:id="272" w:author="Valerie Irvine" w:date="2021-07-23T12:41:00Z">
         <w:r>
           <w:delText>s</w:delText>
         </w:r>
@@ -5054,7 +5034,7 @@
       <w:r>
         <w:t xml:space="preserve"> process, </w:t>
       </w:r>
-      <w:del w:id="272" w:author="Valerie Irvine" w:date="2021-07-23T12:42:00Z">
+      <w:del w:id="273" w:author="Valerie Irvine" w:date="2021-07-23T12:42:00Z">
         <w:r>
           <w:delText xml:space="preserve">which is </w:delText>
         </w:r>
@@ -5068,20 +5048,20 @@
       <w:r>
         <w:t>2001).</w:t>
       </w:r>
-      <w:commentRangeEnd w:id="268"/>
+      <w:commentRangeEnd w:id="269"/>
       <w:r>
         <w:rPr>
           <w:rStyle w:val="CommentReference"/>
           <w:rFonts w:asciiTheme="minorHAnsi" w:hAnsiTheme="minorHAnsi"/>
         </w:rPr>
-        <w:commentReference w:id="268"/>
+        <w:commentReference w:id="269"/>
       </w:r>
     </w:p>
     <w:p>
       <w:pPr>
         <w:pStyle w:val="BodyText"/>
         <w:rPr>
-          <w:ins w:id="273" w:author="Valerie Irvine" w:date="2021-07-23T12:43:00Z"/>
+          <w:ins w:id="274" w:author="Valerie Irvine" w:date="2021-07-23T12:43:00Z"/>
         </w:rPr>
       </w:pPr>
       <w:r>
@@ -5096,18 +5076,18 @@
       <w:r>
         <w:t xml:space="preserve"> (CoA) questionnaire to measure learners’ and instructors’ conceptions as follows</w:t>
       </w:r>
-      <w:commentRangeStart w:id="274"/>
+      <w:commentRangeStart w:id="275"/>
       <w:r>
         <w:t xml:space="preserve">: </w:t>
       </w:r>
-      <w:commentRangeEnd w:id="274"/>
-      <w:ins w:id="275" w:author="Valerie Irvine" w:date="2021-07-26T14:56:00Z">
+      <w:commentRangeEnd w:id="275"/>
+      <w:ins w:id="276" w:author="Valerie Irvine" w:date="2021-07-26T14:56:00Z">
         <w:r>
           <w:rPr>
             <w:rStyle w:val="CommentReference"/>
             <w:rFonts w:asciiTheme="minorHAnsi" w:hAnsiTheme="minorHAnsi"/>
           </w:rPr>
-          <w:commentReference w:id="274"/>
+          <w:commentReference w:id="275"/>
         </w:r>
       </w:ins>
     </w:p>
@@ -5115,10 +5095,10 @@
       <w:pPr>
         <w:pStyle w:val="BodyText"/>
         <w:rPr>
-          <w:ins w:id="276" w:author="Valerie Irvine" w:date="2021-07-23T12:43:00Z"/>
-        </w:rPr>
-      </w:pPr>
-      <w:del w:id="277" w:author="Valerie Irvine" w:date="2021-07-23T12:43:00Z">
+          <w:ins w:id="277" w:author="Valerie Irvine" w:date="2021-07-23T12:43:00Z"/>
+        </w:rPr>
+      </w:pPr>
+      <w:del w:id="278" w:author="Valerie Irvine" w:date="2021-07-23T12:43:00Z">
         <w:r>
           <w:delText>“</w:delText>
         </w:r>
@@ -5126,12 +5106,12 @@
       <w:r>
         <w:t>assessment makes institutions accountable, assessment makes students accountable, assessment describes improvements in student abilities, assessment improves student learning, assessment improves teaching, assessment is valid, assessment is irrelevant and bad, assessment is irrelevant and ignored, and assessment is irrelevant and inaccurate</w:t>
       </w:r>
-      <w:ins w:id="278" w:author="Valerie Irvine" w:date="2021-07-23T12:44:00Z">
+      <w:ins w:id="279" w:author="Valerie Irvine" w:date="2021-07-23T12:44:00Z">
         <w:r>
           <w:t>.</w:t>
         </w:r>
       </w:ins>
-      <w:del w:id="279" w:author="Valerie Irvine" w:date="2021-07-23T12:44:00Z">
+      <w:del w:id="280" w:author="Valerie Irvine" w:date="2021-07-23T12:44:00Z">
         <w:r>
           <w:delText>”</w:delText>
         </w:r>
@@ -5139,7 +5119,7 @@
       <w:r>
         <w:t xml:space="preserve"> (p. 122)</w:t>
       </w:r>
-      <w:del w:id="280" w:author="Valerie Irvine" w:date="2021-07-23T12:44:00Z">
+      <w:del w:id="281" w:author="Valerie Irvine" w:date="2021-07-23T12:44:00Z">
         <w:r>
           <w:delText>.</w:delText>
         </w:r>
@@ -5152,17 +5132,17 @@
       <w:pPr>
         <w:pStyle w:val="BodyText"/>
       </w:pPr>
-      <w:commentRangeStart w:id="281"/>
+      <w:commentRangeStart w:id="282"/>
       <w:r>
         <w:t>They report that instructors were more likely than learners to view assessment as consistent and trustworthy methods to understand and improve learning and that learners were more likely to have negative views of assessment and viewed it as a measure of student and institutional accountability.</w:t>
       </w:r>
-      <w:commentRangeEnd w:id="281"/>
+      <w:commentRangeEnd w:id="282"/>
       <w:r>
         <w:rPr>
           <w:rStyle w:val="CommentReference"/>
           <w:rFonts w:asciiTheme="minorHAnsi" w:hAnsiTheme="minorHAnsi"/>
         </w:rPr>
-        <w:commentReference w:id="281"/>
+        <w:commentReference w:id="282"/>
       </w:r>
     </w:p>
     <w:p>
@@ -5172,7 +5152,7 @@
       <w:r>
         <w:t>Massey et al. (</w:t>
       </w:r>
-      <w:del w:id="282" w:author="Valerie Irvine" w:date="2021-07-23T12:46:00Z">
+      <w:del w:id="283" w:author="Valerie Irvine" w:date="2021-07-23T12:46:00Z">
         <w:r>
           <w:delText xml:space="preserve">Massey et al., </w:delText>
         </w:r>
@@ -5180,27 +5160,27 @@
       <w:r>
         <w:t xml:space="preserve">2020) used </w:t>
       </w:r>
-      <w:ins w:id="283" w:author="Christopher Deluca" w:date="2021-07-26T14:56:00Z">
+      <w:ins w:id="284" w:author="Christopher Deluca" w:date="2021-07-26T14:56:00Z">
         <w:r>
           <w:t>De</w:t>
         </w:r>
       </w:ins>
-      <w:ins w:id="284" w:author="Christopher Deluca" w:date="2021-07-21T18:22:00Z">
+      <w:ins w:id="285" w:author="Christopher Deluca" w:date="2021-07-21T18:22:00Z">
         <w:r>
           <w:t>L</w:t>
         </w:r>
       </w:ins>
-      <w:del w:id="285" w:author="Christopher Deluca" w:date="2021-07-21T18:22:00Z">
+      <w:del w:id="286" w:author="Christopher Deluca" w:date="2021-07-21T18:22:00Z">
         <w:r>
           <w:delText>l</w:delText>
         </w:r>
       </w:del>
-      <w:ins w:id="286" w:author="Christopher Deluca" w:date="2021-07-26T14:56:00Z">
+      <w:ins w:id="287" w:author="Christopher Deluca" w:date="2021-07-26T14:56:00Z">
         <w:r>
           <w:t>uca</w:t>
         </w:r>
       </w:ins>
-      <w:del w:id="287" w:author="Christopher Deluca" w:date="2021-07-26T14:56:00Z">
+      <w:del w:id="288" w:author="Christopher Deluca" w:date="2021-07-26T14:56:00Z">
         <w:r>
           <w:delText>Deluca</w:delText>
         </w:r>
@@ -5208,37 +5188,41 @@
       <w:r>
         <w:t xml:space="preserve"> et al.’s (2013) </w:t>
       </w:r>
-      <w:commentRangeStart w:id="288"/>
-      <w:r>
-        <w:t xml:space="preserve">framework of conceptions in their study of HE instructors’ conceptions of assessment before and after an instructional development course focussed on assessment. </w:t>
-      </w:r>
-      <w:commentRangeEnd w:id="288"/>
+      <w:commentRangeStart w:id="289"/>
+      <w:r>
+        <w:t xml:space="preserve">framework of conceptions in their study of HE instructors’ conceptions of assessment before and after an instructional development </w:t>
+      </w:r>
+      <w:r>
+        <w:lastRenderedPageBreak/>
+        <w:t xml:space="preserve">course focussed on assessment. </w:t>
+      </w:r>
+      <w:commentRangeEnd w:id="289"/>
       <w:r>
         <w:rPr>
           <w:rStyle w:val="CommentReference"/>
           <w:rFonts w:asciiTheme="minorHAnsi" w:hAnsiTheme="minorHAnsi"/>
         </w:rPr>
-        <w:commentReference w:id="288"/>
+        <w:commentReference w:id="289"/>
       </w:r>
       <w:r>
         <w:t>They also considered the idea that there are two general orientations towards assessment in HE, an “</w:t>
       </w:r>
-      <w:commentRangeStart w:id="289"/>
+      <w:commentRangeStart w:id="290"/>
       <w:r>
         <w:t xml:space="preserve">assessment culture” and a “testing culture” </w:t>
       </w:r>
-      <w:commentRangeEnd w:id="289"/>
+      <w:commentRangeEnd w:id="290"/>
       <w:r>
         <w:rPr>
           <w:rStyle w:val="CommentReference"/>
           <w:rFonts w:asciiTheme="minorHAnsi" w:hAnsiTheme="minorHAnsi"/>
         </w:rPr>
-        <w:commentReference w:id="289"/>
+        <w:commentReference w:id="290"/>
       </w:r>
       <w:r>
         <w:t>(</w:t>
       </w:r>
-      <w:commentRangeStart w:id="290"/>
+      <w:commentRangeStart w:id="291"/>
       <w:proofErr w:type="spellStart"/>
       <w:r>
         <w:t>Birenbaum</w:t>
@@ -5247,13 +5231,13 @@
       <w:r>
         <w:t>, 1996, 2003</w:t>
       </w:r>
-      <w:commentRangeEnd w:id="290"/>
+      <w:commentRangeEnd w:id="291"/>
       <w:r>
         <w:rPr>
           <w:rStyle w:val="CommentReference"/>
           <w:rFonts w:asciiTheme="minorHAnsi" w:hAnsiTheme="minorHAnsi"/>
         </w:rPr>
-        <w:commentReference w:id="290"/>
+        <w:commentReference w:id="291"/>
       </w:r>
       <w:r>
         <w:t xml:space="preserve">, as cited in </w:t>
@@ -5264,22 +5248,22 @@
       <w:r>
         <w:t xml:space="preserve">). They report that they saw significant shifts in participants’ conceptions of assessment from more simplistic views of assessment as testing pre-treatment, to more complex and nuanced views </w:t>
       </w:r>
-      <w:del w:id="291" w:author="Valerie Irvine" w:date="2021-07-26T14:56:00Z">
+      <w:del w:id="292" w:author="Valerie Irvine" w:date="2021-07-26T14:56:00Z">
         <w:r>
           <w:delText>or</w:delText>
         </w:r>
       </w:del>
-      <w:ins w:id="292" w:author="Valerie Irvine" w:date="2021-07-26T14:56:00Z">
+      <w:ins w:id="293" w:author="Valerie Irvine" w:date="2021-07-26T14:56:00Z">
         <w:r>
           <w:t>o</w:t>
         </w:r>
       </w:ins>
-      <w:ins w:id="293" w:author="Valerie Irvine" w:date="2021-07-23T12:54:00Z">
+      <w:ins w:id="294" w:author="Valerie Irvine" w:date="2021-07-23T12:54:00Z">
         <w:r>
           <w:t>f</w:t>
         </w:r>
       </w:ins>
-      <w:del w:id="294" w:author="Valerie Irvine" w:date="2021-07-23T12:54:00Z">
+      <w:del w:id="295" w:author="Valerie Irvine" w:date="2021-07-23T12:54:00Z">
         <w:r>
           <w:delText>r</w:delText>
         </w:r>
@@ -5303,22 +5287,22 @@
       <w:r>
         <w:t xml:space="preserve"> conceptions of assessment are deeply influenced by many </w:t>
       </w:r>
-      <w:commentRangeStart w:id="295"/>
+      <w:commentRangeStart w:id="296"/>
       <w:r>
         <w:t xml:space="preserve">internal and external factors </w:t>
       </w:r>
-      <w:commentRangeEnd w:id="295"/>
+      <w:commentRangeEnd w:id="296"/>
       <w:r>
         <w:rPr>
           <w:rStyle w:val="CommentReference"/>
           <w:rFonts w:asciiTheme="minorHAnsi" w:hAnsiTheme="minorHAnsi"/>
         </w:rPr>
-        <w:commentReference w:id="295"/>
+        <w:commentReference w:id="296"/>
       </w:r>
       <w:r>
         <w:t xml:space="preserve">and, especially in HE, where there are few constraints on assessment practice (Lipnevich et al., 2020), </w:t>
       </w:r>
-      <w:ins w:id="296" w:author="Okan Bulut" w:date="2021-07-22T18:31:00Z">
+      <w:ins w:id="297" w:author="Okan Bulut" w:date="2021-07-22T18:31:00Z">
         <w:r>
           <w:t xml:space="preserve">and thus </w:t>
         </w:r>
@@ -5326,12 +5310,12 @@
       <w:r>
         <w:t xml:space="preserve">there are many ways to describe or delineate different conceptions of assessment. </w:t>
       </w:r>
-      <w:del w:id="297" w:author="Valerie Irvine" w:date="2021-07-23T12:56:00Z">
+      <w:del w:id="298" w:author="Valerie Irvine" w:date="2021-07-23T12:56:00Z">
         <w:r>
           <w:delText>Accordingly</w:delText>
         </w:r>
       </w:del>
-      <w:ins w:id="298" w:author="Valerie Irvine" w:date="2021-07-23T12:56:00Z">
+      <w:ins w:id="299" w:author="Valerie Irvine" w:date="2021-07-23T12:56:00Z">
         <w:r>
           <w:t>Therefore</w:t>
         </w:r>
@@ -5339,7 +5323,7 @@
       <w:r>
         <w:t xml:space="preserve">, there are multiple ways to conceptualize the skills and dispositions that comprise the idea of </w:t>
       </w:r>
-      <w:commentRangeStart w:id="299"/>
+      <w:commentRangeStart w:id="300"/>
       <w:r>
         <w:rPr>
           <w:i/>
@@ -5349,26 +5333,26 @@
       <w:r>
         <w:t>.</w:t>
       </w:r>
-      <w:commentRangeEnd w:id="299"/>
+      <w:commentRangeEnd w:id="300"/>
       <w:r>
         <w:rPr>
           <w:rStyle w:val="CommentReference"/>
           <w:rFonts w:asciiTheme="minorHAnsi" w:hAnsiTheme="minorHAnsi"/>
         </w:rPr>
-        <w:commentReference w:id="299"/>
+        <w:commentReference w:id="300"/>
       </w:r>
     </w:p>
     <w:p>
       <w:pPr>
         <w:pStyle w:val="Heading2"/>
       </w:pPr>
-      <w:bookmarkStart w:id="300" w:name="assessment-literacy"/>
-      <w:bookmarkStart w:id="301" w:name="_Toc77937721"/>
+      <w:bookmarkStart w:id="301" w:name="assessment-literacy"/>
+      <w:bookmarkStart w:id="302" w:name="_Toc77937721"/>
       <w:r>
         <w:t>Assessment Literacy</w:t>
       </w:r>
-      <w:bookmarkEnd w:id="300"/>
       <w:bookmarkEnd w:id="301"/>
+      <w:bookmarkEnd w:id="302"/>
     </w:p>
     <w:p>
       <w:pPr>
@@ -5377,17 +5361,17 @@
       <w:r>
         <w:t xml:space="preserve">The idea of </w:t>
       </w:r>
-      <w:commentRangeStart w:id="302"/>
+      <w:commentRangeStart w:id="303"/>
       <w:r>
         <w:t>AL</w:t>
       </w:r>
-      <w:commentRangeEnd w:id="302"/>
+      <w:commentRangeEnd w:id="303"/>
       <w:r>
         <w:rPr>
           <w:rStyle w:val="CommentReference"/>
           <w:rFonts w:asciiTheme="minorHAnsi" w:hAnsiTheme="minorHAnsi"/>
         </w:rPr>
-        <w:commentReference w:id="302"/>
+        <w:commentReference w:id="303"/>
       </w:r>
       <w:r>
         <w:t xml:space="preserve"> is relatively recent in the K-12 literature and is nascent and under-theorized </w:t>
@@ -5395,7 +5379,7 @@
       <w:r>
         <w:rPr>
           <w:highlight w:val="yellow"/>
-          <w:rPrChange w:id="303" w:author="Okan Bulut" w:date="2021-07-26T14:58:00Z">
+          <w:rPrChange w:id="304" w:author="Okan Bulut" w:date="2021-07-26T14:58:00Z">
             <w:rPr/>
           </w:rPrChange>
         </w:rPr>
@@ -5404,28 +5388,28 @@
       <w:r>
         <w:t xml:space="preserve"> HE contexts (Medland, 2015). AL has been defined variously as “the skills and knowledge teachers require to measure and support student learning through assessment” (DeLuca</w:t>
       </w:r>
-      <w:ins w:id="304" w:author="Okan Bulut" w:date="2021-07-22T18:33:00Z">
+      <w:ins w:id="305" w:author="Okan Bulut" w:date="2021-07-22T18:33:00Z">
         <w:r>
           <w:t xml:space="preserve"> </w:t>
         </w:r>
       </w:ins>
-      <w:del w:id="305" w:author="Valerie Irvine" w:date="2021-07-23T13:17:00Z">
+      <w:del w:id="306" w:author="Valerie Irvine" w:date="2021-07-23T13:17:00Z">
         <w:r>
           <w:delText xml:space="preserve">, </w:delText>
         </w:r>
-        <w:commentRangeStart w:id="306"/>
+        <w:commentRangeStart w:id="307"/>
         <w:r>
           <w:delText>LaPointe-McEwan,</w:delText>
         </w:r>
       </w:del>
-      <w:ins w:id="307" w:author="Valerie Irvine" w:date="2021-07-23T13:17:00Z">
-        <w:del w:id="308" w:author="Okan Bulut" w:date="2021-07-22T18:33:00Z">
+      <w:ins w:id="308" w:author="Valerie Irvine" w:date="2021-07-23T13:17:00Z">
+        <w:del w:id="309" w:author="Okan Bulut" w:date="2021-07-22T18:33:00Z">
           <w:r>
             <w:delText xml:space="preserve"> </w:delText>
           </w:r>
         </w:del>
       </w:ins>
-      <w:del w:id="309" w:author="Christopher Deluca" w:date="2021-07-26T14:56:00Z">
+      <w:del w:id="310" w:author="Christopher Deluca" w:date="2021-07-26T14:56:00Z">
         <w:r>
           <w:delText xml:space="preserve"> </w:delText>
         </w:r>
@@ -5433,30 +5417,30 @@
       <w:r>
         <w:t>et al., 2016a</w:t>
       </w:r>
-      <w:commentRangeEnd w:id="306"/>
-      <w:del w:id="310" w:author="Valerie Irvine" w:date="2021-07-26T14:58:00Z">
+      <w:commentRangeEnd w:id="307"/>
+      <w:del w:id="311" w:author="Valerie Irvine" w:date="2021-07-26T14:58:00Z">
         <w:r>
           <w:delText>),</w:delText>
         </w:r>
       </w:del>
-      <w:ins w:id="311" w:author="Christopher Deluca" w:date="2021-07-26T14:56:00Z">
+      <w:ins w:id="312" w:author="Christopher Deluca" w:date="2021-07-26T14:56:00Z">
         <w:r>
           <w:rPr>
             <w:rStyle w:val="CommentReference"/>
             <w:rFonts w:asciiTheme="minorHAnsi" w:hAnsiTheme="minorHAnsi"/>
           </w:rPr>
-          <w:commentReference w:id="306"/>
+          <w:commentReference w:id="307"/>
         </w:r>
         <w:r>
           <w:t>),</w:t>
         </w:r>
       </w:ins>
-      <w:ins w:id="312" w:author="Valerie Irvine" w:date="2021-07-23T13:18:00Z">
+      <w:ins w:id="313" w:author="Valerie Irvine" w:date="2021-07-23T13:18:00Z">
         <w:r>
           <w:t>, p. #</w:t>
         </w:r>
       </w:ins>
-      <w:ins w:id="313" w:author="Valerie Irvine" w:date="2021-07-26T14:56:00Z">
+      <w:ins w:id="314" w:author="Valerie Irvine" w:date="2021-07-26T14:56:00Z">
         <w:r>
           <w:t>),</w:t>
         </w:r>
@@ -5464,29 +5448,29 @@
       <w:r>
         <w:t xml:space="preserve"> “a basic understanding of educational assessment and related skills to apply such knowledge to various measures of student achievement” (Xu &amp; Brown</w:t>
       </w:r>
-      <w:commentRangeStart w:id="314"/>
+      <w:commentRangeStart w:id="315"/>
       <w:r>
         <w:t>, 2016</w:t>
       </w:r>
-      <w:ins w:id="315" w:author="Christopher Deluca" w:date="2021-07-26T14:56:00Z">
+      <w:ins w:id="316" w:author="Christopher Deluca" w:date="2021-07-26T14:56:00Z">
         <w:r>
           <w:t xml:space="preserve">), </w:t>
         </w:r>
-        <w:commentRangeEnd w:id="314"/>
+        <w:commentRangeEnd w:id="315"/>
         <w:r>
           <w:rPr>
             <w:rStyle w:val="CommentReference"/>
             <w:rFonts w:asciiTheme="minorHAnsi" w:hAnsiTheme="minorHAnsi"/>
           </w:rPr>
-          <w:commentReference w:id="314"/>
-        </w:r>
-      </w:ins>
-      <w:ins w:id="316" w:author="Valerie Irvine" w:date="2021-07-23T13:18:00Z">
+          <w:commentReference w:id="315"/>
+        </w:r>
+      </w:ins>
+      <w:ins w:id="317" w:author="Valerie Irvine" w:date="2021-07-23T13:18:00Z">
         <w:r>
           <w:t>, p. #</w:t>
         </w:r>
       </w:ins>
-      <w:ins w:id="317" w:author="Valerie Irvine" w:date="2021-07-26T14:56:00Z">
+      <w:ins w:id="318" w:author="Valerie Irvine" w:date="2021-07-26T14:56:00Z">
         <w:r>
           <w:t xml:space="preserve">), </w:t>
         </w:r>
@@ -5494,21 +5478,21 @@
       <w:r>
         <w:t xml:space="preserve">“an individual’s understandings of the fundamental assessment concepts and procedures deemed likely to influence educational decisions” (Popham, </w:t>
       </w:r>
-      <w:commentRangeStart w:id="318"/>
+      <w:commentRangeStart w:id="319"/>
       <w:r>
         <w:t>2011</w:t>
       </w:r>
-      <w:del w:id="319" w:author="Valerie Irvine" w:date="2021-07-26T14:56:00Z">
+      <w:del w:id="320" w:author="Valerie Irvine" w:date="2021-07-26T14:56:00Z">
         <w:r>
           <w:delText>)</w:delText>
         </w:r>
       </w:del>
-      <w:ins w:id="320" w:author="Valerie Irvine" w:date="2021-07-23T13:18:00Z">
+      <w:ins w:id="321" w:author="Valerie Irvine" w:date="2021-07-23T13:18:00Z">
         <w:r>
           <w:t>, p. #</w:t>
         </w:r>
       </w:ins>
-      <w:ins w:id="321" w:author="Valerie Irvine" w:date="2021-07-26T14:56:00Z">
+      <w:ins w:id="322" w:author="Valerie Irvine" w:date="2021-07-26T14:56:00Z">
         <w:r>
           <w:t>)</w:t>
         </w:r>
@@ -5516,23 +5500,23 @@
       <w:r>
         <w:t xml:space="preserve"> and </w:t>
       </w:r>
-      <w:commentRangeEnd w:id="318"/>
+      <w:commentRangeEnd w:id="319"/>
       <w:r>
         <w:rPr>
           <w:rStyle w:val="CommentReference"/>
           <w:rFonts w:asciiTheme="minorHAnsi" w:hAnsiTheme="minorHAnsi"/>
         </w:rPr>
-        <w:commentReference w:id="318"/>
+        <w:commentReference w:id="319"/>
       </w:r>
       <w:r>
         <w:t xml:space="preserve">“a dynamic context-dependent social practice that involves teachers articulating and negotiating classroom and cultural </w:t>
       </w:r>
-      <w:del w:id="322" w:author="Okan Bulut" w:date="2021-07-22T18:33:00Z">
+      <w:del w:id="323" w:author="Okan Bulut" w:date="2021-07-22T18:33:00Z">
         <w:r>
           <w:delText xml:space="preserve">knowledges </w:delText>
         </w:r>
       </w:del>
-      <w:ins w:id="323" w:author="Okan Bulut" w:date="2021-07-22T18:33:00Z">
+      <w:ins w:id="324" w:author="Okan Bulut" w:date="2021-07-22T18:33:00Z">
         <w:r>
           <w:t xml:space="preserve">pieces of knowledge </w:t>
         </w:r>
@@ -5540,7 +5524,7 @@
       <w:r>
         <w:t>with one another and with learners, in the initiation, development</w:t>
       </w:r>
-      <w:ins w:id="324" w:author="Okan Bulut" w:date="2021-07-22T18:33:00Z">
+      <w:ins w:id="325" w:author="Okan Bulut" w:date="2021-07-22T18:33:00Z">
         <w:r>
           <w:t>,</w:t>
         </w:r>
@@ -5548,41 +5532,45 @@
       <w:r>
         <w:t xml:space="preserve"> and practice of assessment to achieve the learning goals of students” (Willis et al., 2013</w:t>
       </w:r>
-      <w:del w:id="325" w:author="Valerie Irvine" w:date="2021-07-26T14:56:00Z">
+      <w:del w:id="326" w:author="Valerie Irvine" w:date="2021-07-26T14:56:00Z">
         <w:r>
           <w:delText>).</w:delText>
         </w:r>
       </w:del>
-      <w:ins w:id="326" w:author="Valerie Irvine" w:date="2021-07-23T13:18:00Z">
+      <w:ins w:id="327" w:author="Valerie Irvine" w:date="2021-07-23T13:18:00Z">
         <w:r>
           <w:t>, p. #</w:t>
         </w:r>
       </w:ins>
-      <w:ins w:id="327" w:author="Valerie Irvine" w:date="2021-07-26T14:56:00Z">
+      <w:ins w:id="328" w:author="Valerie Irvine" w:date="2021-07-26T14:56:00Z">
         <w:r>
           <w:t>).</w:t>
         </w:r>
       </w:ins>
       <w:r>
-        <w:t xml:space="preserve"> Key to these definitions are the ideas that AL is a complex, multi-faceted construct, that AL </w:t>
-      </w:r>
-      <w:commentRangeStart w:id="328"/>
-      <w:ins w:id="329" w:author="Valerie Irvine" w:date="2021-07-23T13:19:00Z">
+        <w:t xml:space="preserve"> Key to these definitions are the ideas that AL is a complex, multi-faceted construct, </w:t>
+      </w:r>
+      <w:r>
+        <w:lastRenderedPageBreak/>
+        <w:t xml:space="preserve">that AL </w:t>
+      </w:r>
+      <w:commentRangeStart w:id="329"/>
+      <w:ins w:id="330" w:author="Valerie Irvine" w:date="2021-07-23T13:19:00Z">
         <w:r>
           <w:t xml:space="preserve">in quantitative-oriented </w:t>
         </w:r>
       </w:ins>
-      <w:ins w:id="330" w:author="Valerie Irvine" w:date="2021-07-23T13:20:00Z">
+      <w:ins w:id="331" w:author="Valerie Irvine" w:date="2021-07-23T13:20:00Z">
         <w:r>
           <w:t xml:space="preserve">assessments </w:t>
         </w:r>
-        <w:commentRangeEnd w:id="328"/>
+        <w:commentRangeEnd w:id="329"/>
         <w:r>
           <w:rPr>
             <w:rStyle w:val="CommentReference"/>
             <w:rFonts w:asciiTheme="minorHAnsi" w:hAnsiTheme="minorHAnsi"/>
           </w:rPr>
-          <w:commentReference w:id="328"/>
+          <w:commentReference w:id="329"/>
         </w:r>
       </w:ins>
       <w:r>
@@ -5597,32 +5585,32 @@
       <w:r>
         <w:t xml:space="preserve"> (not high) l</w:t>
       </w:r>
-      <w:commentRangeStart w:id="331"/>
+      <w:commentRangeStart w:id="332"/>
       <w:r>
         <w:t xml:space="preserve">evels of </w:t>
       </w:r>
-      <w:commentRangeStart w:id="332"/>
+      <w:commentRangeStart w:id="333"/>
       <w:r>
         <w:t>psychometric or statistical analyses</w:t>
       </w:r>
-      <w:commentRangeEnd w:id="332"/>
+      <w:commentRangeEnd w:id="333"/>
       <w:r>
         <w:rPr>
           <w:rStyle w:val="CommentReference"/>
           <w:rFonts w:asciiTheme="minorHAnsi" w:hAnsiTheme="minorHAnsi"/>
         </w:rPr>
-        <w:commentReference w:id="332"/>
+        <w:commentReference w:id="333"/>
       </w:r>
       <w:r>
         <w:t>, and that it is intended to enable learner success</w:t>
       </w:r>
-      <w:commentRangeEnd w:id="331"/>
+      <w:commentRangeEnd w:id="332"/>
       <w:r>
         <w:rPr>
           <w:rStyle w:val="CommentReference"/>
           <w:rFonts w:asciiTheme="minorHAnsi" w:hAnsiTheme="minorHAnsi"/>
         </w:rPr>
-        <w:commentReference w:id="331"/>
+        <w:commentReference w:id="332"/>
       </w:r>
       <w:r>
         <w:t>.</w:t>
@@ -5631,7 +5619,7 @@
     <w:p>
       <w:pPr>
         <w:pStyle w:val="BodyText"/>
-        <w:pPrChange w:id="333" w:author="Okan Bulut" w:date="2021-07-26T14:58:00Z">
+        <w:pPrChange w:id="334" w:author="Okan Bulut" w:date="2021-07-26T14:58:00Z">
           <w:pPr>
             <w:pStyle w:val="BodyText"/>
             <w:ind w:firstLine="360"/>
@@ -5659,12 +5647,12 @@
       <w:r>
         <w:t xml:space="preserve"> (NCLB) </w:t>
       </w:r>
-      <w:del w:id="334" w:author="Okan Bulut" w:date="2021-07-22T18:36:00Z">
+      <w:del w:id="335" w:author="Okan Bulut" w:date="2021-07-22T18:36:00Z">
         <w:r>
           <w:delText>act</w:delText>
         </w:r>
       </w:del>
-      <w:ins w:id="335" w:author="Okan Bulut" w:date="2021-07-22T18:36:00Z">
+      <w:ins w:id="336" w:author="Okan Bulut" w:date="2021-07-22T18:36:00Z">
         <w:r>
           <w:t>Act</w:t>
         </w:r>
@@ -5769,6 +5757,7 @@
         <w:pStyle w:val="ListBullet"/>
       </w:pPr>
       <w:r>
+        <w:lastRenderedPageBreak/>
         <w:t>Teachers should be skilled in communicating assessment results to students, parents, other lay audiences, and other educators.</w:t>
       </w:r>
     </w:p>
@@ -5874,17 +5863,17 @@
       <w:r>
         <w:t>control for all relevant sources of bias and distortion. (p</w:t>
       </w:r>
-      <w:commentRangeStart w:id="336"/>
+      <w:commentRangeStart w:id="337"/>
       <w:r>
         <w:t>. 240)</w:t>
       </w:r>
-      <w:commentRangeEnd w:id="336"/>
+      <w:commentRangeEnd w:id="337"/>
       <w:r>
         <w:rPr>
           <w:rStyle w:val="CommentReference"/>
           <w:rFonts w:asciiTheme="minorHAnsi" w:hAnsiTheme="minorHAnsi"/>
         </w:rPr>
-        <w:commentReference w:id="336"/>
+        <w:commentReference w:id="337"/>
       </w:r>
     </w:p>
     <w:p>
@@ -5920,35 +5909,39 @@
       <w:r>
         <w:t xml:space="preserve">While these three sets of recommendations varied widely in their granularity, all tended to reflect an emphasis on the </w:t>
       </w:r>
-      <w:del w:id="337" w:author="Okan Bulut" w:date="2021-07-22T18:42:00Z">
+      <w:del w:id="338" w:author="Okan Bulut" w:date="2021-07-22T18:42:00Z">
         <w:r>
           <w:delText xml:space="preserve">20th </w:delText>
         </w:r>
       </w:del>
-      <w:ins w:id="338" w:author="Okan Bulut" w:date="2021-07-22T18:42:00Z">
+      <w:ins w:id="339" w:author="Okan Bulut" w:date="2021-07-22T18:42:00Z">
         <w:r>
           <w:t>20th-</w:t>
         </w:r>
       </w:ins>
       <w:r>
-        <w:t xml:space="preserve">century conceptions of curriculum which prioritized linear and sequential teaching of knowledge followed sometime later by selected-response tests of knowledge. This required teachers to be literate in the </w:t>
-      </w:r>
-      <w:commentRangeStart w:id="339"/>
+        <w:t xml:space="preserve">century conceptions of curriculum which prioritized linear and sequential teaching of knowledge followed sometime later by selected-response tests of </w:t>
+      </w:r>
+      <w:r>
+        <w:lastRenderedPageBreak/>
+        <w:t xml:space="preserve">knowledge. This required teachers to be literate in the </w:t>
+      </w:r>
+      <w:commentRangeStart w:id="340"/>
       <w:r>
         <w:t xml:space="preserve">psychometric </w:t>
       </w:r>
-      <w:commentRangeEnd w:id="339"/>
+      <w:commentRangeEnd w:id="340"/>
       <w:r>
         <w:rPr>
           <w:rStyle w:val="CommentReference"/>
           <w:rFonts w:asciiTheme="minorHAnsi" w:hAnsiTheme="minorHAnsi"/>
         </w:rPr>
-        <w:commentReference w:id="339"/>
+        <w:commentReference w:id="340"/>
       </w:r>
       <w:r>
         <w:t>skills required to administer and interpret these tests (DeLuca</w:t>
       </w:r>
-      <w:del w:id="340" w:author="Valerie Irvine" w:date="2021-07-23T13:15:00Z">
+      <w:del w:id="341" w:author="Valerie Irvine" w:date="2021-07-23T13:15:00Z">
         <w:r>
           <w:delText>,</w:delText>
         </w:r>
@@ -5956,11 +5949,11 @@
       <w:r>
         <w:t xml:space="preserve"> </w:t>
       </w:r>
-      <w:del w:id="341" w:author="Valerie Irvine" w:date="2021-07-23T13:15:00Z">
+      <w:del w:id="342" w:author="Valerie Irvine" w:date="2021-07-23T13:15:00Z">
         <w:r>
           <w:delText>LaPointe</w:delText>
         </w:r>
-        <w:commentRangeStart w:id="342"/>
+        <w:commentRangeStart w:id="343"/>
         <w:r>
           <w:delText xml:space="preserve">-McEwan, </w:delText>
         </w:r>
@@ -5968,13 +5961,13 @@
       <w:r>
         <w:t xml:space="preserve">et al., </w:t>
       </w:r>
-      <w:commentRangeEnd w:id="342"/>
+      <w:commentRangeEnd w:id="343"/>
       <w:r>
         <w:rPr>
           <w:rStyle w:val="CommentReference"/>
           <w:rFonts w:asciiTheme="minorHAnsi" w:hAnsiTheme="minorHAnsi"/>
         </w:rPr>
-        <w:commentReference w:id="342"/>
+        <w:commentReference w:id="343"/>
       </w:r>
       <w:r>
         <w:t xml:space="preserve">2016b; Shepard, 2000; Xu &amp; Brown, 2016) or assessment </w:t>
@@ -6005,7 +5998,7 @@
       <w:r>
         <w:t>, Brookhart (2</w:t>
       </w:r>
-      <w:commentRangeStart w:id="343"/>
+      <w:commentRangeStart w:id="344"/>
       <w:r>
         <w:t xml:space="preserve">011) argued that the </w:t>
       </w:r>
@@ -6018,131 +6011,131 @@
       <w:r>
         <w:t xml:space="preserve"> had </w:t>
       </w:r>
-      <w:proofErr w:type="spellStart"/>
-      <w:ins w:id="344" w:author="Christopher Deluca" w:date="2021-07-26T14:56:00Z">
+      <w:ins w:id="345" w:author="Christopher Deluca" w:date="2021-07-26T14:56:00Z">
         <w:r>
           <w:t>bec</w:t>
         </w:r>
-        <w:commentRangeEnd w:id="343"/>
-        <w:proofErr w:type="spellEnd"/>
+        <w:commentRangeEnd w:id="344"/>
         <w:r>
           <w:rPr>
             <w:rStyle w:val="CommentReference"/>
             <w:rFonts w:asciiTheme="minorHAnsi" w:hAnsiTheme="minorHAnsi"/>
           </w:rPr>
-          <w:commentReference w:id="343"/>
-        </w:r>
-        <w:proofErr w:type="spellStart"/>
+          <w:commentReference w:id="344"/>
+        </w:r>
         <w:r>
           <w:t>ome</w:t>
         </w:r>
       </w:ins>
+      <w:del w:id="346" w:author="Christopher Deluca" w:date="2021-07-26T14:56:00Z">
+        <w:r>
+          <w:delText>become</w:delText>
+        </w:r>
+      </w:del>
+      <w:r>
+        <w:t xml:space="preserve"> outdated because they did not address either the growing practices and ideas of formative assessment (assessment </w:t>
+      </w:r>
+      <w:r>
+        <w:rPr>
+          <w:i/>
+        </w:rPr>
+        <w:t>for</w:t>
+      </w:r>
+      <w:r>
+        <w:t xml:space="preserve"> and </w:t>
+      </w:r>
+      <w:r>
+        <w:rPr>
+          <w:i/>
+        </w:rPr>
+        <w:t>as</w:t>
+      </w:r>
+      <w:r>
+        <w:t xml:space="preserve"> learning) or standards-based assessment and that they needed to be revised. Brookhart suggested a list of 11 skills (see Appendix A) to adjust the focus of the 1990 </w:t>
+      </w:r>
+      <w:r>
+        <w:rPr>
+          <w:i/>
+        </w:rPr>
+        <w:t>Standards</w:t>
+      </w:r>
+      <w:r>
+        <w:t xml:space="preserve"> to be in greater alignment with more modern conceptions of assessment.</w:t>
+      </w:r>
+    </w:p>
+    <w:p>
+      <w:pPr>
+        <w:pStyle w:val="BodyText"/>
+      </w:pPr>
+      <w:r>
+        <w:t xml:space="preserve">Finally, in 2015, the Joint Committee on Standards for Educational Evaluation (JCSEE), with key representatives from both Canada and the USA, published the most recent set of standards, called the </w:t>
+      </w:r>
+      <w:r>
+        <w:rPr>
+          <w:i/>
+        </w:rPr>
+        <w:t>Classroom Assessment Standards for PreK-12 Teachers</w:t>
+      </w:r>
+      <w:r>
+        <w:t xml:space="preserve"> (see Appendix A). The JCSEE standards are grouped into three broad domains (foundations, use, and quality), each with five or six related standards. Despite the similarities to the </w:t>
+      </w:r>
+      <w:r>
+        <w:rPr>
+          <w:i/>
+        </w:rPr>
+        <w:t>Principles for Fair Student Assessment Practices for Education in Canada</w:t>
+      </w:r>
+      <w:r>
+        <w:t>, including at least one common committee member, the JCSEE Standards are specifically not intended for use in HE.</w:t>
+      </w:r>
+    </w:p>
+    <w:p>
+      <w:pPr>
+        <w:pStyle w:val="BodyText"/>
+      </w:pPr>
+      <w:r>
+        <w:t xml:space="preserve">As traditional conceptions of assessment and the standards expected of teachers, grounded in behaviourism and the need for objectivity tended to focus on assessment as a set of skill-based competencies to be employed by instructors, so AL could be defined as a set of sequential tasks in which instructors should engage to ensure objectivity and fairness </w:t>
+      </w:r>
+      <w:r>
+        <w:lastRenderedPageBreak/>
+        <w:t>(</w:t>
+      </w:r>
+      <w:proofErr w:type="gramStart"/>
+      <w:r>
+        <w:t>e.g</w:t>
+      </w:r>
+      <w:proofErr w:type="gramEnd"/>
+      <w:del w:id="347" w:author="Valerie Irvine" w:date="2021-07-26T14:56:00Z">
+        <w:r>
+          <w:delText>.</w:delText>
+        </w:r>
+      </w:del>
+      <w:ins w:id="348" w:author="Valerie Irvine" w:date="2021-07-26T14:56:00Z">
+        <w:r>
+          <w:t>.</w:t>
+        </w:r>
+      </w:ins>
+      <w:ins w:id="349" w:author="Valerie Irvine" w:date="2021-07-23T13:23:00Z">
+        <w:r>
+          <w:t>,</w:t>
+        </w:r>
+      </w:ins>
+      <w:r>
+        <w:t> </w:t>
+      </w:r>
+      <w:proofErr w:type="spellStart"/>
+      <w:r>
+        <w:t>Natriello</w:t>
+      </w:r>
       <w:proofErr w:type="spellEnd"/>
-      <w:del w:id="345" w:author="Christopher Deluca" w:date="2021-07-26T14:56:00Z">
-        <w:r>
-          <w:delText>become</w:delText>
-        </w:r>
-      </w:del>
-      <w:r>
-        <w:t xml:space="preserve"> outdated because they did not address either the growing practices and ideas of formative assessment (assessment </w:t>
-      </w:r>
-      <w:r>
-        <w:rPr>
-          <w:i/>
-        </w:rPr>
-        <w:t>for</w:t>
-      </w:r>
-      <w:r>
-        <w:t xml:space="preserve"> and </w:t>
-      </w:r>
-      <w:r>
-        <w:rPr>
-          <w:i/>
-        </w:rPr>
-        <w:t>as</w:t>
-      </w:r>
-      <w:r>
-        <w:t xml:space="preserve"> learning) or standards-based assessment and that they needed to be revised. Brookhart suggested a list of 11 skills (see Appendix A) to adjust the focus of the 1990 </w:t>
-      </w:r>
-      <w:r>
-        <w:rPr>
-          <w:i/>
-        </w:rPr>
-        <w:t>Standards</w:t>
-      </w:r>
-      <w:r>
-        <w:t xml:space="preserve"> to be in greater alignment with more modern conceptions of assessment.</w:t>
-      </w:r>
-    </w:p>
-    <w:p>
-      <w:pPr>
-        <w:pStyle w:val="BodyText"/>
-      </w:pPr>
-      <w:r>
-        <w:t xml:space="preserve">Finally, in 2015, the Joint Committee on Standards for Educational Evaluation (JCSEE), with key representatives from both Canada and the USA, published the most recent set of standards, called the </w:t>
-      </w:r>
-      <w:r>
-        <w:rPr>
-          <w:i/>
-        </w:rPr>
-        <w:t>Classroom Assessment Standards for PreK-12 Teachers</w:t>
-      </w:r>
-      <w:r>
-        <w:t xml:space="preserve"> (see Appendix A). The JCSEE standards are grouped into three broad domains (foundations, use, and quality), each with five or six related standards. Despite the similarities to the </w:t>
-      </w:r>
-      <w:r>
-        <w:rPr>
-          <w:i/>
-        </w:rPr>
-        <w:t>Principles for Fair Student Assessment Practices for Education in Canada</w:t>
-      </w:r>
-      <w:r>
-        <w:t>, including at least one common committee member, the JCSEE Standards are specifically not intended for use in HE.</w:t>
-      </w:r>
-    </w:p>
-    <w:p>
-      <w:pPr>
-        <w:pStyle w:val="BodyText"/>
-      </w:pPr>
-      <w:r>
-        <w:t>As traditional conceptions of assessment and the standards expected of teachers, grounded in behaviourism and the need for objectivity tended to focus on assessment as a set of skill-based competencies to be employed by instructors, so AL could be defined as a set of sequential tasks in which instructors should engage to ensure objectivity and fairness (</w:t>
-      </w:r>
-      <w:proofErr w:type="gramStart"/>
-      <w:r>
-        <w:t>e.g</w:t>
-      </w:r>
-      <w:proofErr w:type="gramEnd"/>
-      <w:del w:id="346" w:author="Valerie Irvine" w:date="2021-07-26T14:56:00Z">
-        <w:r>
-          <w:delText>.</w:delText>
-        </w:r>
-      </w:del>
-      <w:ins w:id="347" w:author="Valerie Irvine" w:date="2021-07-26T14:56:00Z">
-        <w:r>
-          <w:t>.</w:t>
-        </w:r>
-      </w:ins>
-      <w:ins w:id="348" w:author="Valerie Irvine" w:date="2021-07-23T13:23:00Z">
-        <w:r>
-          <w:t>,</w:t>
-        </w:r>
-      </w:ins>
-      <w:r>
-        <w:t> </w:t>
-      </w:r>
-      <w:proofErr w:type="spellStart"/>
-      <w:r>
-        <w:t>Natriello</w:t>
-      </w:r>
-      <w:proofErr w:type="spellEnd"/>
       <w:r>
         <w:t xml:space="preserve">, 1987). Recently, as curriculum and pedagogy have changed, several researchers have proposed models related to AL grounded in socio-constructivist views of learning (DeLuca, 2012; Pastore &amp; Andrade, 2019; Xu &amp; Brown, 2016). Deluca’s (2012) model, developed in the context of the </w:t>
       </w:r>
-      <w:commentRangeStart w:id="349"/>
-      <w:del w:id="350" w:author="Okan Bulut" w:date="2021-07-22T18:45:00Z">
-        <w:r>
-          <w:rPr>
-            <w:rPrChange w:id="351" w:author="Okan Bulut" w:date="2021-07-26T14:58:00Z">
+      <w:commentRangeStart w:id="350"/>
+      <w:del w:id="351" w:author="Okan Bulut" w:date="2021-07-22T18:45:00Z">
+        <w:r>
+          <w:rPr>
+            <w:rPrChange w:id="352" w:author="Okan Bulut" w:date="2021-07-26T14:58:00Z">
               <w:rPr>
                 <w:i/>
               </w:rPr>
@@ -6151,11 +6144,11 @@
           <w:delText>No Child Left Behind</w:delText>
         </w:r>
       </w:del>
-      <w:ins w:id="352" w:author="Okan Bulut" w:date="2021-07-22T18:45:00Z">
+      <w:ins w:id="353" w:author="Okan Bulut" w:date="2021-07-22T18:45:00Z">
         <w:r>
           <w:rPr>
             <w:iCs/>
-            <w:rPrChange w:id="353" w:author="Okan Bulut" w:date="2021-07-22T18:45:00Z">
+            <w:rPrChange w:id="354" w:author="Okan Bulut" w:date="2021-07-22T18:45:00Z">
               <w:rPr>
                 <w:i/>
               </w:rPr>
@@ -6163,39 +6156,39 @@
           </w:rPr>
           <w:t>NCLB</w:t>
         </w:r>
-        <w:commentRangeEnd w:id="349"/>
+        <w:commentRangeEnd w:id="350"/>
         <w:r>
           <w:rPr>
             <w:rStyle w:val="CommentReference"/>
             <w:rFonts w:asciiTheme="minorHAnsi" w:hAnsiTheme="minorHAnsi"/>
           </w:rPr>
-          <w:commentReference w:id="349"/>
+          <w:commentReference w:id="350"/>
         </w:r>
       </w:ins>
       <w:r>
         <w:t xml:space="preserve"> accountability mandate in K-12 schools in the USA, is a coherent lens through which to understand how a pre-service teacher could develop assessment expertise throughout their teacher education program. </w:t>
       </w:r>
-      <w:ins w:id="354" w:author="Christopher Deluca" w:date="2021-07-26T14:56:00Z">
+      <w:ins w:id="355" w:author="Christopher Deluca" w:date="2021-07-26T14:56:00Z">
         <w:r>
           <w:t>De</w:t>
         </w:r>
       </w:ins>
-      <w:ins w:id="355" w:author="Christopher Deluca" w:date="2021-07-21T18:26:00Z">
+      <w:ins w:id="356" w:author="Christopher Deluca" w:date="2021-07-21T18:26:00Z">
         <w:r>
           <w:t>L</w:t>
         </w:r>
       </w:ins>
-      <w:del w:id="356" w:author="Christopher Deluca" w:date="2021-07-21T18:26:00Z">
+      <w:del w:id="357" w:author="Christopher Deluca" w:date="2021-07-21T18:26:00Z">
         <w:r>
           <w:delText>l</w:delText>
         </w:r>
       </w:del>
-      <w:ins w:id="357" w:author="Christopher Deluca" w:date="2021-07-26T14:56:00Z">
+      <w:ins w:id="358" w:author="Christopher Deluca" w:date="2021-07-26T14:56:00Z">
         <w:r>
           <w:t>uca</w:t>
         </w:r>
       </w:ins>
-      <w:del w:id="358" w:author="Christopher Deluca" w:date="2021-07-26T14:56:00Z">
+      <w:del w:id="359" w:author="Christopher Deluca" w:date="2021-07-26T14:56:00Z">
         <w:r>
           <w:delText>Deluca</w:delText>
         </w:r>
@@ -6221,12 +6214,12 @@
       <w:r>
         <w:t xml:space="preserve"> level, teacher candidates begin to construct their own cognitive conceptions of assessment as they integrate their own past experiences with their new knowledge and add their experience in </w:t>
       </w:r>
-      <w:del w:id="359" w:author="Okan Bulut" w:date="2021-07-22T18:47:00Z">
+      <w:del w:id="360" w:author="Okan Bulut" w:date="2021-07-22T18:47:00Z">
         <w:r>
           <w:delText>practica</w:delText>
         </w:r>
       </w:del>
-      <w:ins w:id="360" w:author="Okan Bulut" w:date="2021-07-22T18:47:00Z">
+      <w:ins w:id="361" w:author="Okan Bulut" w:date="2021-07-22T18:47:00Z">
         <w:r>
           <w:t>practice</w:t>
         </w:r>
@@ -6247,7 +6240,7 @@
     <w:p>
       <w:pPr>
         <w:pStyle w:val="BodyText"/>
-        <w:pPrChange w:id="361" w:author="Okan Bulut" w:date="2021-07-26T14:58:00Z">
+        <w:pPrChange w:id="362" w:author="Okan Bulut" w:date="2021-07-26T14:58:00Z">
           <w:pPr>
             <w:pStyle w:val="BodyText"/>
             <w:ind w:firstLine="360"/>
@@ -6260,7 +6253,7 @@
       <w:r>
         <w:rPr>
           <w:highlight w:val="yellow"/>
-          <w:rPrChange w:id="362" w:author="Okan Bulut" w:date="2021-07-26T14:58:00Z">
+          <w:rPrChange w:id="363" w:author="Okan Bulut" w:date="2021-07-26T14:58:00Z">
             <w:rPr/>
           </w:rPrChange>
         </w:rPr>
@@ -6269,30 +6262,34 @@
       <w:r>
         <w:t xml:space="preserve"> assessment. A horizontal discourse is the local, contextualized discourse around assessment </w:t>
       </w:r>
-      <w:del w:id="363" w:author="Okan Bulut" w:date="2021-07-22T18:48:00Z">
+      <w:del w:id="364" w:author="Okan Bulut" w:date="2021-07-22T18:48:00Z">
         <w:r>
           <w:delText xml:space="preserve">which </w:delText>
         </w:r>
       </w:del>
-      <w:ins w:id="364" w:author="Okan Bulut" w:date="2021-07-22T18:48:00Z">
+      <w:ins w:id="365" w:author="Okan Bulut" w:date="2021-07-22T18:48:00Z">
         <w:r>
           <w:t xml:space="preserve">that </w:t>
         </w:r>
       </w:ins>
       <w:r>
-        <w:t xml:space="preserve">influences local practice, while a vertical discourse is the formalized, structured discourse on assessment in the literature and other more authoritative venues. They argue that any given instructor’s conceptions and practice of assessment will be informed by and negotiated within multiple horizontal and vertical </w:t>
-      </w:r>
-      <w:commentRangeStart w:id="365"/>
+        <w:t xml:space="preserve">influences local practice, while a vertical discourse is the formalized, structured discourse on assessment in the literature and other more authoritative venues. They argue that any given instructor’s conceptions and practice of assessment will be informed by and negotiated within multiple </w:t>
+      </w:r>
+      <w:r>
+        <w:lastRenderedPageBreak/>
+        <w:t xml:space="preserve">horizontal and vertical </w:t>
+      </w:r>
+      <w:commentRangeStart w:id="366"/>
       <w:r>
         <w:t xml:space="preserve">discourses. </w:t>
       </w:r>
-      <w:commentRangeEnd w:id="365"/>
+      <w:commentRangeEnd w:id="366"/>
       <w:r>
         <w:rPr>
           <w:rStyle w:val="CommentReference"/>
           <w:rFonts w:asciiTheme="minorHAnsi" w:hAnsiTheme="minorHAnsi"/>
         </w:rPr>
-        <w:commentReference w:id="365"/>
+        <w:commentReference w:id="366"/>
       </w:r>
       <w:r>
         <w:t>Similarly, Xu and Brown’s (2016) model, teacher AL in practise (TALiP) presents a pathway for pre-service teachers to gain expertise in assessment. Based on a synthesis of 100 peer-reviewed publications between 1985 and 2015, they present a six-component model:</w:t>
@@ -6353,7 +6350,7 @@
       <w:r>
         <w:t xml:space="preserve"> (Xu &amp; Brown, 2016</w:t>
       </w:r>
-      <w:del w:id="366" w:author="Christopher Deluca" w:date="2021-07-21T18:27:00Z">
+      <w:del w:id="367" w:author="Christopher Deluca" w:date="2021-07-21T18:27:00Z">
         <w:r>
           <w:delText>, p. 155</w:delText>
         </w:r>
@@ -6365,34 +6362,34 @@
     <w:p>
       <w:pPr>
         <w:pStyle w:val="Compact"/>
-        <w:pPrChange w:id="367" w:author="Valerie Irvine" w:date="2021-07-26T14:58:00Z">
+        <w:pPrChange w:id="368" w:author="Valerie Irvine" w:date="2021-07-26T14:58:00Z">
           <w:pPr>
             <w:pStyle w:val="Compact"/>
             <w:ind w:firstLine="480"/>
           </w:pPr>
         </w:pPrChange>
       </w:pPr>
-      <w:commentRangeStart w:id="368"/>
+      <w:commentRangeStart w:id="369"/>
       <w:r>
         <w:t>Finally,</w:t>
       </w:r>
-      <w:commentRangeEnd w:id="368"/>
+      <w:commentRangeEnd w:id="369"/>
       <w:r>
         <w:rPr>
           <w:rStyle w:val="CommentReference"/>
           <w:rFonts w:asciiTheme="minorHAnsi" w:hAnsiTheme="minorHAnsi"/>
         </w:rPr>
-        <w:commentReference w:id="368"/>
+        <w:commentReference w:id="369"/>
       </w:r>
       <w:r>
         <w:t xml:space="preserve"> Pastore and Andrade (2019) developed their model through a Delphi inquiry of 35 international experts in educational assessment and teacher education. They propose a model with three dimensions</w:t>
       </w:r>
-      <w:ins w:id="369" w:author="Christopher Deluca" w:date="2021-07-21T18:28:00Z">
+      <w:ins w:id="370" w:author="Christopher Deluca" w:date="2021-07-21T18:28:00Z">
         <w:r>
           <w:t>:</w:t>
         </w:r>
       </w:ins>
-      <w:del w:id="370" w:author="Christopher Deluca" w:date="2021-07-21T18:28:00Z">
+      <w:del w:id="371" w:author="Christopher Deluca" w:date="2021-07-21T18:28:00Z">
         <w:r>
           <w:delText>,</w:delText>
         </w:r>
@@ -6416,47 +6413,47 @@
       <w:r>
         <w:t xml:space="preserve">The authors of each of these three models recognize that AL is conceptualized as a multi-dimensional construct encompassing </w:t>
       </w:r>
-      <w:commentRangeStart w:id="371"/>
+      <w:commentRangeStart w:id="372"/>
       <w:r>
         <w:t>psychometric skills</w:t>
       </w:r>
-      <w:commentRangeEnd w:id="371"/>
+      <w:commentRangeEnd w:id="372"/>
       <w:r>
         <w:rPr>
           <w:rStyle w:val="CommentReference"/>
           <w:rFonts w:asciiTheme="minorHAnsi" w:hAnsiTheme="minorHAnsi"/>
         </w:rPr>
-        <w:commentReference w:id="371"/>
+        <w:commentReference w:id="372"/>
       </w:r>
       <w:r>
         <w:t>, affective beliefs and values, external and regulatory environments, and socially negotiated prac</w:t>
       </w:r>
-      <w:commentRangeStart w:id="372"/>
+      <w:commentRangeStart w:id="373"/>
       <w:r>
         <w:t>tices</w:t>
       </w:r>
-      <w:commentRangeEnd w:id="372"/>
+      <w:commentRangeEnd w:id="373"/>
       <w:r>
         <w:rPr>
           <w:rStyle w:val="CommentReference"/>
           <w:rFonts w:asciiTheme="minorHAnsi" w:hAnsiTheme="minorHAnsi"/>
         </w:rPr>
-        <w:commentReference w:id="372"/>
+        <w:commentReference w:id="373"/>
       </w:r>
       <w:r>
         <w:t xml:space="preserve">. However, these models are largely specific to the K-12 environment in general, and more specifically related to the preparation of K-12 teachers. Given that there are very few parallels between the preparation of K-12 teachers for their role and the preparation of HE instructors for theirs, </w:t>
       </w:r>
-      <w:commentRangeStart w:id="373"/>
+      <w:commentRangeStart w:id="374"/>
       <w:r>
         <w:t>it seems that a framework for understanding AL among HE instructors should consider their general lack of formal preparation for teaching or assessing learning (Lipnevich et al., 2020; Massey et al., 2020).</w:t>
       </w:r>
-      <w:commentRangeEnd w:id="373"/>
+      <w:commentRangeEnd w:id="374"/>
       <w:r>
         <w:rPr>
           <w:rStyle w:val="CommentReference"/>
           <w:rFonts w:asciiTheme="minorHAnsi" w:hAnsiTheme="minorHAnsi"/>
         </w:rPr>
-        <w:commentReference w:id="373"/>
+        <w:commentReference w:id="374"/>
       </w:r>
     </w:p>
     <w:p>
@@ -6464,24 +6461,25 @@
         <w:pStyle w:val="BodyText"/>
       </w:pPr>
       <w:r>
+        <w:lastRenderedPageBreak/>
         <w:t xml:space="preserve">Bearman et al. (2016) proposed a model for assessment decision-making in Australian HE, the Assessment Design Decisions </w:t>
       </w:r>
-      <w:ins w:id="374" w:author="Okan Bulut" w:date="2021-07-26T14:58:00Z">
+      <w:ins w:id="375" w:author="Okan Bulut" w:date="2021-07-26T14:58:00Z">
         <w:r>
           <w:t>Fram</w:t>
         </w:r>
       </w:ins>
-      <w:ins w:id="375" w:author="Okan Bulut" w:date="2021-07-22T18:52:00Z">
+      <w:ins w:id="376" w:author="Okan Bulut" w:date="2021-07-22T18:52:00Z">
         <w:r>
           <w:t>e</w:t>
         </w:r>
       </w:ins>
-      <w:ins w:id="376" w:author="Okan Bulut" w:date="2021-07-26T14:58:00Z">
+      <w:ins w:id="377" w:author="Okan Bulut" w:date="2021-07-26T14:58:00Z">
         <w:r>
           <w:t>work</w:t>
         </w:r>
       </w:ins>
-      <w:del w:id="377" w:author="Okan Bulut" w:date="2021-07-26T14:58:00Z">
+      <w:del w:id="378" w:author="Okan Bulut" w:date="2021-07-26T14:58:00Z">
         <w:r>
           <w:delText>Framwork</w:delText>
         </w:r>
@@ -6555,7 +6553,11 @@
         <w:pStyle w:val="FirstParagraph"/>
       </w:pPr>
       <w:r>
-        <w:t xml:space="preserve">Herppich et al. (2018) frame a model of assessment competence beginning with the idea that the purpose of educational assessment is to inform both formative (ongoing learning) and summative (credentialling or certification) decisions locating the educational decision subsequent and subordinate to the judgement. They use an example where a teacher observes a learner struggling with a test and might come to an appropriate judgement of a learner’s knowledge, but make an inappropriate instructional decision based on that information. This distinction is useful when, like Herppich and colleagues, the construct under investigation is </w:t>
+        <w:t xml:space="preserve">Herppich et al. (2018) frame a model of assessment competence beginning with the idea that the purpose of educational assessment is to inform both formative (ongoing learning) and summative (credentialling or certification) decisions locating the educational decision subsequent and subordinate to the judgement. They use an example where a teacher observes a learner struggling with a test and might come to an appropriate judgement of a learner’s knowledge, but make an inappropriate instructional decision based on that information. This </w:t>
+      </w:r>
+      <w:r>
+        <w:lastRenderedPageBreak/>
+        <w:t xml:space="preserve">distinction is useful when, like Herppich and colleagues, the construct under investigation is </w:t>
       </w:r>
       <w:r>
         <w:rPr>
@@ -6607,27 +6609,27 @@
       <w:pPr>
         <w:pStyle w:val="BodyText"/>
       </w:pPr>
-      <w:ins w:id="378" w:author="Christopher Deluca" w:date="2021-07-26T14:56:00Z">
+      <w:ins w:id="379" w:author="Christopher Deluca" w:date="2021-07-26T14:56:00Z">
         <w:r>
           <w:t>De</w:t>
         </w:r>
       </w:ins>
-      <w:ins w:id="379" w:author="Christopher Deluca" w:date="2021-07-21T18:30:00Z">
+      <w:ins w:id="380" w:author="Christopher Deluca" w:date="2021-07-21T18:30:00Z">
         <w:r>
           <w:t>L</w:t>
         </w:r>
       </w:ins>
-      <w:del w:id="380" w:author="Christopher Deluca" w:date="2021-07-21T18:30:00Z">
+      <w:del w:id="381" w:author="Christopher Deluca" w:date="2021-07-21T18:30:00Z">
         <w:r>
           <w:delText>l</w:delText>
         </w:r>
       </w:del>
-      <w:ins w:id="381" w:author="Christopher Deluca" w:date="2021-07-26T14:56:00Z">
+      <w:ins w:id="382" w:author="Christopher Deluca" w:date="2021-07-26T14:56:00Z">
         <w:r>
           <w:t>uca</w:t>
         </w:r>
       </w:ins>
-      <w:del w:id="382" w:author="Christopher Deluca" w:date="2021-07-26T14:56:00Z">
+      <w:del w:id="383" w:author="Christopher Deluca" w:date="2021-07-26T14:56:00Z">
         <w:r>
           <w:delText>Deluca</w:delText>
         </w:r>
@@ -6823,6 +6825,7 @@
         </w:numPr>
       </w:pPr>
       <w:r>
+        <w:lastRenderedPageBreak/>
         <w:t>Teachers’ and students’ use of evidence to provide feedback on progress towards learning objectives (i.e., inform next steps for learning and instructions).</w:t>
       </w:r>
     </w:p>
@@ -7020,6 +7023,7 @@
         </w:numPr>
       </w:pPr>
       <w:r>
+        <w:lastRenderedPageBreak/>
         <w:t>Equitable</w:t>
       </w:r>
     </w:p>
@@ -7142,17 +7146,17 @@
           <w:numId w:val="6"/>
         </w:numPr>
       </w:pPr>
-      <w:commentRangeStart w:id="383"/>
+      <w:commentRangeStart w:id="384"/>
       <w:r>
         <w:t>Works to ensure consistency in measuring what an assessment or evaluation intends to measure, and degree to which an assessment or evaluation measures what it claims to measure.</w:t>
       </w:r>
-      <w:commentRangeEnd w:id="383"/>
+      <w:commentRangeEnd w:id="384"/>
       <w:r>
         <w:rPr>
           <w:rStyle w:val="CommentReference"/>
           <w:rFonts w:asciiTheme="minorHAnsi" w:hAnsiTheme="minorHAnsi"/>
         </w:rPr>
-        <w:commentReference w:id="383"/>
+        <w:commentReference w:id="384"/>
       </w:r>
     </w:p>
     <w:p>
@@ -7163,6 +7167,7 @@
         <w:rPr>
           <w:noProof/>
         </w:rPr>
+        <w:lastRenderedPageBreak/>
         <w:drawing>
           <wp:inline distT="0" distB="0" distL="0" distR="0" wp14:anchorId="0D31BEE6" wp14:editId="487545B6">
             <wp:extent cx="5943600" cy="5943599"/>
@@ -7214,34 +7219,34 @@
       <w:r>
         <w:t xml:space="preserve">. Approaches to Classroom Assessment. (DeLuca </w:t>
       </w:r>
-      <w:commentRangeStart w:id="384"/>
+      <w:commentRangeStart w:id="385"/>
       <w:r>
         <w:t>et al., 2021, p. 10)</w:t>
       </w:r>
-      <w:commentRangeEnd w:id="384"/>
+      <w:commentRangeEnd w:id="385"/>
       <w:r>
         <w:rPr>
           <w:rStyle w:val="CommentReference"/>
           <w:rFonts w:asciiTheme="minorHAnsi" w:hAnsiTheme="minorHAnsi"/>
         </w:rPr>
-        <w:commentReference w:id="384"/>
+        <w:commentReference w:id="385"/>
       </w:r>
     </w:p>
     <w:p>
       <w:pPr>
         <w:pStyle w:val="Heading2"/>
       </w:pPr>
-      <w:bookmarkStart w:id="385" w:name="assessment-and-technology"/>
-      <w:bookmarkStart w:id="386" w:name="_Toc77937722"/>
-      <w:commentRangeStart w:id="387"/>
+      <w:bookmarkStart w:id="386" w:name="assessment-and-technology"/>
+      <w:bookmarkStart w:id="387" w:name="_Toc77937722"/>
       <w:commentRangeStart w:id="388"/>
+      <w:commentRangeStart w:id="389"/>
       <w:r>
         <w:t>Assessment and Technology</w:t>
       </w:r>
-      <w:bookmarkEnd w:id="385"/>
       <w:bookmarkEnd w:id="386"/>
-      <w:commentRangeEnd w:id="387"/>
+      <w:bookmarkEnd w:id="387"/>
       <w:commentRangeEnd w:id="388"/>
+      <w:commentRangeEnd w:id="389"/>
       <w:r>
         <w:rPr>
           <w:rStyle w:val="CommentReference"/>
@@ -7250,7 +7255,7 @@
           <w:bCs w:val="0"/>
           <w:color w:val="auto"/>
         </w:rPr>
-        <w:commentReference w:id="387"/>
+        <w:commentReference w:id="388"/>
       </w:r>
       <w:r>
         <w:rPr>
@@ -7260,39 +7265,41 @@
           <w:bCs w:val="0"/>
           <w:color w:val="auto"/>
         </w:rPr>
-        <w:commentReference w:id="388"/>
+        <w:commentReference w:id="389"/>
       </w:r>
     </w:p>
     <w:p>
       <w:pPr>
         <w:pStyle w:val="FirstParagraph"/>
       </w:pPr>
-      <w:commentRangeStart w:id="389"/>
-      <w:proofErr w:type="spellStart"/>
-      <w:ins w:id="390" w:author="Okan Bulut" w:date="2021-07-26T14:58:00Z">
+      <w:commentRangeStart w:id="390"/>
+      <w:ins w:id="391" w:author="Okan Bulut" w:date="2021-07-26T14:58:00Z">
         <w:r>
           <w:t>Educationa</w:t>
         </w:r>
-        <w:commentRangeEnd w:id="389"/>
-        <w:proofErr w:type="spellEnd"/>
+        <w:commentRangeEnd w:id="390"/>
         <w:r>
           <w:rPr>
             <w:rStyle w:val="CommentReference"/>
             <w:rFonts w:asciiTheme="minorHAnsi" w:hAnsiTheme="minorHAnsi"/>
           </w:rPr>
-          <w:commentReference w:id="389"/>
+          <w:commentReference w:id="390"/>
         </w:r>
         <w:r>
           <w:t>l</w:t>
         </w:r>
       </w:ins>
-      <w:del w:id="391" w:author="Okan Bulut" w:date="2021-07-26T14:58:00Z">
+      <w:del w:id="392" w:author="Okan Bulut" w:date="2021-07-26T14:58:00Z">
         <w:r>
           <w:delText>Educational</w:delText>
         </w:r>
       </w:del>
       <w:r>
-        <w:t xml:space="preserve"> technologies are often viewed and reported on with a distinct positivity bias (Irvine, 2020) wherein ‘new’ technologies are presumed to represent progress and will inevitably have a positive effect on learning. This can be seen in the titles given to some initiatives, such as “Technology-Enhanced Assessment” (Oldfield et al., 2012; Timmis et al., 2016), “IT-enabled assessment” (Webb &amp; Ifenthaler, 2018), or “technology-rich” (Lin et al., 2020). As such, I will use the more neutral term </w:t>
+        <w:t xml:space="preserve"> technologies are often viewed and reported on with a distinct positivity bias (Irvine, 2020) wherein ‘new’ technologies are presumed to represent progress and will inevitably have a positive effect on learning. This can be seen in the titles given to some initiatives, such as “Technology-Enhanced Assessment” (Oldfield et al., 2012; Timmis et al., 2016), “IT-enabled </w:t>
+      </w:r>
+      <w:r>
+        <w:lastRenderedPageBreak/>
+        <w:t xml:space="preserve">assessment” (Webb &amp; Ifenthaler, 2018), or “technology-rich” (Lin et al., 2020). As such, I will use the more neutral term </w:t>
       </w:r>
       <w:r>
         <w:rPr>
@@ -7312,27 +7319,27 @@
       <w:r>
         <w:t xml:space="preserve"> assessment practices being grounded in (both philosophically, as in ‘based </w:t>
       </w:r>
-      <w:del w:id="392" w:author="Valerie Irvine" w:date="2021-07-26T14:56:00Z">
+      <w:del w:id="393" w:author="Valerie Irvine" w:date="2021-07-26T14:56:00Z">
         <w:r>
           <w:delText>upon’</w:delText>
         </w:r>
       </w:del>
-      <w:ins w:id="393" w:author="Valerie Irvine" w:date="2021-07-26T14:56:00Z">
+      <w:ins w:id="394" w:author="Valerie Irvine" w:date="2021-07-26T14:56:00Z">
         <w:r>
           <w:t>upon</w:t>
         </w:r>
       </w:ins>
-      <w:ins w:id="394" w:author="Valerie Irvine" w:date="2021-07-23T13:32:00Z">
+      <w:ins w:id="395" w:author="Valerie Irvine" w:date="2021-07-23T13:32:00Z">
         <w:r>
           <w:t>,</w:t>
         </w:r>
       </w:ins>
-      <w:ins w:id="395" w:author="Valerie Irvine" w:date="2021-07-26T14:56:00Z">
+      <w:ins w:id="396" w:author="Valerie Irvine" w:date="2021-07-26T14:56:00Z">
         <w:r>
           <w:t>’</w:t>
         </w:r>
       </w:ins>
-      <w:del w:id="396" w:author="Valerie Irvine" w:date="2021-07-23T13:32:00Z">
+      <w:del w:id="397" w:author="Valerie Irvine" w:date="2021-07-23T13:32:00Z">
         <w:r>
           <w:delText>,</w:delText>
         </w:r>
@@ -7340,12 +7347,12 @@
       <w:r>
         <w:t xml:space="preserve"> and figuratively, as in ‘stuck in’) behaviourist conceptions of pedagogy leading to practices that rely heavily on summative approaches to assessment, so too, many educational technologies are grounded in (based upon and stuck in) behaviourist conceptions of pedagogy leading to practices that rely heavily on summative approaches to assessment. This can be seen in the progressively more advanced technologies beginning with Pressey’s teaching machines (Benjamin, 1988; Pressey, 1927; Watters, 2021) which </w:t>
       </w:r>
-      <w:del w:id="397" w:author="Okan Bulut" w:date="2021-07-22T18:58:00Z">
+      <w:del w:id="398" w:author="Okan Bulut" w:date="2021-07-22T18:58:00Z">
         <w:r>
           <w:delText xml:space="preserve">was </w:delText>
         </w:r>
       </w:del>
-      <w:ins w:id="398" w:author="Okan Bulut" w:date="2021-07-22T18:58:00Z">
+      <w:ins w:id="399" w:author="Okan Bulut" w:date="2021-07-22T18:58:00Z">
         <w:r>
           <w:t xml:space="preserve">were </w:t>
         </w:r>
@@ -7367,12 +7374,12 @@
       <w:r>
         <w:t xml:space="preserve">his technology was promoted as a tool to be used to modernize and increase the efficiency of tasks that aligned with the dominant </w:t>
       </w:r>
-      <w:del w:id="399" w:author="Okan Bulut" w:date="2021-07-22T18:58:00Z">
+      <w:del w:id="400" w:author="Okan Bulut" w:date="2021-07-22T18:58:00Z">
         <w:r>
           <w:delText xml:space="preserve">pedagigical </w:delText>
         </w:r>
       </w:del>
-      <w:ins w:id="400" w:author="Okan Bulut" w:date="2021-07-22T18:58:00Z">
+      <w:ins w:id="401" w:author="Okan Bulut" w:date="2021-07-22T18:58:00Z">
         <w:r>
           <w:t xml:space="preserve">pedagogical </w:t>
         </w:r>
@@ -7405,7 +7412,11 @@
         <w:t>Speak &amp; Spell</w:t>
       </w:r>
       <w:r>
-        <w:t xml:space="preserve"> was a leap forward in processing power, memory storage, and therefore complexity, the underlying pedagogy remained identical to that of Pressey’s teaching machine (Watters, 2015). Moving forward again, and modern technologies are vastly more powerful than teaching machines or the </w:t>
+        <w:t xml:space="preserve"> was a leap forward in processing power, memory storage, and therefore complexity, the </w:t>
+      </w:r>
+      <w:r>
+        <w:lastRenderedPageBreak/>
+        <w:t xml:space="preserve">underlying pedagogy remained identical to that of Pressey’s teaching machine (Watters, 2015). Moving forward again, and modern technologies are vastly more powerful than teaching machines or the </w:t>
       </w:r>
       <w:r>
         <w:rPr>
@@ -7421,17 +7432,17 @@
       <w:pPr>
         <w:pStyle w:val="FirstParagraph"/>
       </w:pPr>
-      <w:commentRangeStart w:id="401"/>
+      <w:commentRangeStart w:id="402"/>
       <w:r>
         <w:t xml:space="preserve">The NCLEX-RN is an example of a large-scale, standardized assessment (LSA), so is not parallel to the classroom assessment practices which are the subject of this paper, but I mention it here to draw the distinction between </w:t>
       </w:r>
-      <w:commentRangeEnd w:id="401"/>
+      <w:commentRangeEnd w:id="402"/>
       <w:r>
         <w:rPr>
           <w:rStyle w:val="CommentReference"/>
           <w:rFonts w:asciiTheme="minorHAnsi" w:hAnsiTheme="minorHAnsi"/>
         </w:rPr>
-        <w:commentReference w:id="401"/>
+        <w:commentReference w:id="402"/>
       </w:r>
       <w:proofErr w:type="gramStart"/>
       <w:r>
@@ -7441,27 +7452,27 @@
       <w:r>
         <w:t xml:space="preserve"> LSAs and most instructor-created </w:t>
       </w:r>
-      <w:commentRangeStart w:id="402"/>
+      <w:commentRangeStart w:id="403"/>
       <w:r>
         <w:t xml:space="preserve">classroom </w:t>
       </w:r>
-      <w:commentRangeEnd w:id="402"/>
+      <w:commentRangeEnd w:id="403"/>
       <w:r>
         <w:rPr>
           <w:rStyle w:val="CommentReference"/>
           <w:rFonts w:asciiTheme="minorHAnsi" w:hAnsiTheme="minorHAnsi"/>
         </w:rPr>
-        <w:commentReference w:id="402"/>
+        <w:commentReference w:id="403"/>
       </w:r>
       <w:r>
         <w:t xml:space="preserve">assessments. The NCLEX-RN is continually revised and updated and reflects very robust psychometric properties (validity and reliability) (Smith Glasgow et al., 2019). More importantly, however, the NCLEX-RN has been updated to “shift away from a primary focus on content and the indirect testing of clinical judgment to a major focus on clinical judgment” (Caputi, 2019, p. 2). Caputi, in her reflections on the next-generation NCLEX-RN (NGN) asks </w:t>
       </w:r>
-      <w:ins w:id="403" w:author="Valerie Irvine" w:date="2021-07-23T13:36:00Z">
+      <w:ins w:id="404" w:author="Valerie Irvine" w:date="2021-07-23T13:36:00Z">
         <w:r>
           <w:t>two</w:t>
         </w:r>
       </w:ins>
-      <w:del w:id="404" w:author="Valerie Irvine" w:date="2021-07-23T13:36:00Z">
+      <w:del w:id="405" w:author="Valerie Irvine" w:date="2021-07-23T13:36:00Z">
         <w:r>
           <w:delText>2</w:delText>
         </w:r>
@@ -7477,12 +7488,12 @@
       <w:r>
         <w:t>So, what can faculty do? I propose that nurse faculty, at all levels of nursing education, revise their curricula to teach a detailed thinking process that students must employ over and over throughout the nursing curriculum. Just as students practice psychomotor skills until they are perfected, they must do so with thinking skills and strategies A new model for teaching clinical judgment is needed</w:t>
       </w:r>
-      <w:ins w:id="405" w:author="Valerie Irvine" w:date="2021-07-23T13:36:00Z">
+      <w:ins w:id="406" w:author="Valerie Irvine" w:date="2021-07-23T13:36:00Z">
         <w:r>
           <w:t>.</w:t>
         </w:r>
       </w:ins>
-      <w:del w:id="406" w:author="Valerie Irvine" w:date="2021-07-23T13:36:00Z">
+      <w:del w:id="407" w:author="Valerie Irvine" w:date="2021-07-23T13:36:00Z">
         <w:r>
           <w:delText>",</w:delText>
         </w:r>
@@ -7490,7 +7501,7 @@
       <w:r>
         <w:t xml:space="preserve"> (p. 2, emphasis in original)</w:t>
       </w:r>
-      <w:del w:id="407" w:author="Valerie Irvine" w:date="2021-07-23T13:36:00Z">
+      <w:del w:id="408" w:author="Valerie Irvine" w:date="2021-07-23T13:36:00Z">
         <w:r>
           <w:delText>.</w:delText>
         </w:r>
@@ -7501,6 +7512,7 @@
         <w:pStyle w:val="FirstParagraph"/>
       </w:pPr>
       <w:r>
+        <w:lastRenderedPageBreak/>
         <w:t>In this case, the technology-mediated assessment instrument has been designed to measure 21st century skills, and Caputi recognizes that if pre-service nurses are going to have to pass the NGN, nursing instructors will need to realign their pedagogy. This example illustrates how LSAs exert pressure on instructors and schools to adjust their pedagogy, in the case of nursing, to encourage 21st century pedagogy that teaches thinking skills. The opposite is also true, however, in that LSAs which emphasize the lower-level cognitive skills prized by the behaviourists cause instructors to match their pedagogy to that model (Caputi, 2019; Clarke-Midura &amp; Dede, 2010; DeLuca et al., 2021; Pellegrino &amp; Quellmalz, 2010). Further, the American Educational Research Association (AERA), the National Council on Measurement in Education (NCME), and the American Psychological Association (APA) argue that LSAs tend to have other negative effects on education systems, namely the narrowing of curricula (teaching to the test), reduced instructional strategies (previously mentioned), higher dropout rates, and the enactment of policies and practices that increase test scores without increasing learning (</w:t>
       </w:r>
       <w:r>
@@ -7517,15 +7529,15 @@
       <w:pPr>
         <w:pStyle w:val="Heading2"/>
       </w:pPr>
-      <w:bookmarkStart w:id="408" w:name="impact-on-learners"/>
-      <w:bookmarkStart w:id="409" w:name="_Toc77937723"/>
-      <w:commentRangeStart w:id="410"/>
+      <w:bookmarkStart w:id="409" w:name="impact-on-learners"/>
+      <w:bookmarkStart w:id="410" w:name="_Toc77937723"/>
+      <w:commentRangeStart w:id="411"/>
       <w:r>
         <w:t>Impact on Learners</w:t>
       </w:r>
-      <w:bookmarkEnd w:id="408"/>
       <w:bookmarkEnd w:id="409"/>
-      <w:commentRangeEnd w:id="410"/>
+      <w:bookmarkEnd w:id="410"/>
+      <w:commentRangeEnd w:id="411"/>
       <w:r>
         <w:rPr>
           <w:rStyle w:val="CommentReference"/>
@@ -7534,7 +7546,7 @@
           <w:bCs w:val="0"/>
           <w:color w:val="auto"/>
         </w:rPr>
-        <w:commentReference w:id="410"/>
+        <w:commentReference w:id="411"/>
       </w:r>
     </w:p>
     <w:p>
@@ -7542,7 +7554,11 @@
         <w:pStyle w:val="FirstParagraph"/>
       </w:pPr>
       <w:r>
-        <w:t>Aside from the effects on learners’ approaches to their learning, assessment, particularly summative assessment, has profound effects in other ways, such as determining status or progression in a course or program, determining eligibility for scholarships and awards, determining career paths and on other affective constructs such as motivation (Crooks, 1988) and anxiety (Birenbaum, 2007; Harlen &amp; Deakin Crick, 2002). Jones et al. (2021) report that assessment practices impact learners’ well-being, which they define as including physical and mental health as well as the ability for learners to “fully exercise their cognitive, emotional, physical and social powers, leading to flourishing” (p. 439). They note that summative assessment practices are associated in the literature with “anxiety, depression, disordered eating, self-harm, panic attacks, burnout, … thoughts of suicide … disordered sleep, loss of appetite, physical inactivity, poor physical health, … substance misuse … poorer productivity, motivation and test scores”</w:t>
+        <w:t xml:space="preserve">Aside from the effects on learners’ approaches to their learning, assessment, particularly summative assessment, has profound effects in other ways, such as determining status or progression in a course or program, determining eligibility for scholarships and awards, determining career paths and on other affective constructs such as motivation (Crooks, 1988) and anxiety (Birenbaum, 2007; Harlen &amp; Deakin Crick, 2002). Jones et al. (2021) report that </w:t>
+      </w:r>
+      <w:r>
+        <w:lastRenderedPageBreak/>
+        <w:t>assessment practices impact learners’ well-being, which they define as including physical and mental health as well as the ability for learners to “fully exercise their cognitive, emotional, physical and social powers, leading to flourishing” (p. 439). They note that summative assessment practices are associated in the literature with “anxiety, depression, disordered eating, self-harm, panic attacks, burnout, … thoughts of suicide … disordered sleep, loss of appetite, physical inactivity, poor physical health, … substance misuse … poorer productivity, motivation and test scores”</w:t>
       </w:r>
       <w:r>
         <w:t xml:space="preserve"> (p. 439)</w:t>
@@ -7550,32 +7566,32 @@
       <w:r>
         <w:t xml:space="preserve"> and that changing from norm-referenced scoring (where learners are ranked relative to each other) to criterion-referenced or pass-fail scoring is associated with lower levels of stress and anxiety among medical </w:t>
       </w:r>
-      <w:commentRangeStart w:id="411"/>
+      <w:commentRangeStart w:id="412"/>
       <w:r>
         <w:t>students in the USA.</w:t>
       </w:r>
-      <w:commentRangeEnd w:id="411"/>
+      <w:commentRangeEnd w:id="412"/>
       <w:r>
         <w:rPr>
           <w:rStyle w:val="CommentReference"/>
           <w:rFonts w:asciiTheme="minorHAnsi" w:hAnsiTheme="minorHAnsi"/>
         </w:rPr>
-        <w:commentReference w:id="411"/>
+        <w:commentReference w:id="412"/>
       </w:r>
     </w:p>
     <w:p>
       <w:pPr>
         <w:pStyle w:val="Heading2"/>
       </w:pPr>
-      <w:bookmarkStart w:id="412" w:name="theoretical-framework-overview"/>
-      <w:bookmarkStart w:id="413" w:name="_Toc77937724"/>
-      <w:commentRangeStart w:id="414"/>
+      <w:bookmarkStart w:id="413" w:name="theoretical-framework-overview"/>
+      <w:bookmarkStart w:id="414" w:name="_Toc77937724"/>
+      <w:commentRangeStart w:id="415"/>
       <w:r>
         <w:t>Theoretical Framework Overview</w:t>
       </w:r>
-      <w:bookmarkEnd w:id="412"/>
       <w:bookmarkEnd w:id="413"/>
-      <w:commentRangeEnd w:id="414"/>
+      <w:bookmarkEnd w:id="414"/>
+      <w:commentRangeEnd w:id="415"/>
       <w:r>
         <w:rPr>
           <w:rStyle w:val="CommentReference"/>
@@ -7584,7 +7600,7 @@
           <w:bCs w:val="0"/>
           <w:color w:val="auto"/>
         </w:rPr>
-        <w:commentReference w:id="414"/>
+        <w:commentReference w:id="415"/>
       </w:r>
     </w:p>
     <w:p>
@@ -7594,12 +7610,12 @@
       <w:r>
         <w:t>Given the wide variety of models, mostly in K-12 contexts but increasingly in HE, and the degree to which there appears to be overlap between those models, I take the position that introducing a new model into an already crowded landscape would serve little purpose. Furthermore, models do exist which have been validated empirically (DeLuca</w:t>
       </w:r>
-      <w:ins w:id="415" w:author="Valerie Irvine" w:date="2021-07-23T13:40:00Z">
+      <w:ins w:id="416" w:author="Valerie Irvine" w:date="2021-07-23T13:40:00Z">
         <w:r>
           <w:t xml:space="preserve"> </w:t>
         </w:r>
       </w:ins>
-      <w:del w:id="416" w:author="Valerie Irvine" w:date="2021-07-23T13:40:00Z">
+      <w:del w:id="417" w:author="Valerie Irvine" w:date="2021-07-23T13:40:00Z">
         <w:r>
           <w:delText xml:space="preserve">, LaPointe-McEwan, </w:delText>
         </w:r>
@@ -7607,17 +7623,17 @@
       <w:r>
         <w:t xml:space="preserve">et al., 2016a) and the </w:t>
       </w:r>
-      <w:commentRangeStart w:id="417"/>
+      <w:commentRangeStart w:id="418"/>
       <w:r>
         <w:t xml:space="preserve">authors of which </w:t>
       </w:r>
-      <w:commentRangeEnd w:id="417"/>
+      <w:commentRangeEnd w:id="418"/>
       <w:r>
         <w:rPr>
           <w:rStyle w:val="CommentReference"/>
           <w:rFonts w:asciiTheme="minorHAnsi" w:hAnsiTheme="minorHAnsi"/>
         </w:rPr>
-        <w:commentReference w:id="417"/>
+        <w:commentReference w:id="418"/>
       </w:r>
       <w:r>
         <w:t>have indicated that, despite the model being developed for K-12 contexts, adjusting the model to fit the HE context would be a worthwhile contribution to the literature (personal communication).</w:t>
@@ -7627,33 +7643,33 @@
       <w:pPr>
         <w:pStyle w:val="BodyText"/>
         <w:rPr>
-          <w:ins w:id="418" w:author="Christopher Deluca" w:date="2021-07-21T18:35:00Z"/>
+          <w:ins w:id="419" w:author="Christopher Deluca" w:date="2021-07-21T18:35:00Z"/>
         </w:rPr>
       </w:pPr>
       <w:r>
         <w:t xml:space="preserve">Here, I present an argument that </w:t>
       </w:r>
-      <w:ins w:id="419" w:author="Christopher Deluca" w:date="2021-07-26T14:56:00Z">
+      <w:ins w:id="420" w:author="Christopher Deluca" w:date="2021-07-26T14:56:00Z">
         <w:r>
           <w:t>De</w:t>
         </w:r>
       </w:ins>
-      <w:ins w:id="420" w:author="Christopher Deluca" w:date="2021-07-21T18:34:00Z">
+      <w:ins w:id="421" w:author="Christopher Deluca" w:date="2021-07-21T18:34:00Z">
         <w:r>
           <w:t>L</w:t>
         </w:r>
       </w:ins>
-      <w:del w:id="421" w:author="Christopher Deluca" w:date="2021-07-21T18:34:00Z">
+      <w:del w:id="422" w:author="Christopher Deluca" w:date="2021-07-21T18:34:00Z">
         <w:r>
           <w:delText>l</w:delText>
         </w:r>
       </w:del>
-      <w:ins w:id="422" w:author="Christopher Deluca" w:date="2021-07-26T14:56:00Z">
+      <w:ins w:id="423" w:author="Christopher Deluca" w:date="2021-07-26T14:56:00Z">
         <w:r>
           <w:t>uca</w:t>
         </w:r>
       </w:ins>
-      <w:del w:id="423" w:author="Christopher Deluca" w:date="2021-07-26T14:56:00Z">
+      <w:del w:id="424" w:author="Christopher Deluca" w:date="2021-07-26T14:56:00Z">
         <w:r>
           <w:delText>Deluca</w:delText>
         </w:r>
@@ -7670,11 +7686,11 @@
       <w:r>
         <w:t xml:space="preserve"> (2016a) aligns well with the landscape of teaching, learning, and assessment in HE and may provide a blueprint for assessment reform in HE</w:t>
       </w:r>
-      <w:commentRangeStart w:id="424"/>
+      <w:commentRangeStart w:id="425"/>
       <w:r>
         <w:t xml:space="preserve">. </w:t>
       </w:r>
-      <w:del w:id="425" w:author="Okan Bulut" w:date="2021-07-22T19:02:00Z">
+      <w:del w:id="426" w:author="Okan Bulut" w:date="2021-07-22T19:02:00Z">
         <w:r>
           <w:delText xml:space="preserve">In order </w:delText>
         </w:r>
@@ -7682,17 +7698,17 @@
           <w:delText>t</w:delText>
         </w:r>
       </w:del>
-      <w:ins w:id="426" w:author="Okan Bulut" w:date="2021-07-22T19:02:00Z">
+      <w:ins w:id="427" w:author="Okan Bulut" w:date="2021-07-22T19:02:00Z">
         <w:r>
           <w:t>T</w:t>
         </w:r>
       </w:ins>
-      <w:ins w:id="427" w:author="Okan Bulut" w:date="2021-07-26T14:58:00Z">
+      <w:ins w:id="428" w:author="Okan Bulut" w:date="2021-07-26T14:58:00Z">
         <w:r>
           <w:t>o</w:t>
         </w:r>
       </w:ins>
-      <w:del w:id="428" w:author="Okan Bulut" w:date="2021-07-26T14:58:00Z">
+      <w:del w:id="429" w:author="Okan Bulut" w:date="2021-07-26T14:58:00Z">
         <w:r>
           <w:delText>to</w:delText>
         </w:r>
@@ -7709,7 +7725,7 @@
       <w:r>
         <w:t xml:space="preserve"> within the context of teaching and learning in HE, </w:t>
       </w:r>
-      <w:commentRangeStart w:id="429"/>
+      <w:commentRangeStart w:id="430"/>
       <w:r>
         <w:t xml:space="preserve">I begin with Biggs’ (Biggs, 1999, 1993) 3P model of teaching and learning (see Figure </w:t>
       </w:r>
@@ -7719,19 +7735,19 @@
       <w:r>
         <w:t xml:space="preserve">) which presents three stages of the teaching and learning </w:t>
       </w:r>
-      <w:del w:id="430" w:author="Valerie Irvine" w:date="2021-07-26T14:58:00Z">
+      <w:del w:id="431" w:author="Valerie Irvine" w:date="2021-07-26T14:58:00Z">
         <w:r>
           <w:delText>process.</w:delText>
         </w:r>
       </w:del>
       <w:proofErr w:type="spellStart"/>
-      <w:ins w:id="431" w:author="Christopher Deluca" w:date="2021-07-26T14:56:00Z">
+      <w:ins w:id="432" w:author="Christopher Deluca" w:date="2021-07-26T14:56:00Z">
         <w:r>
           <w:t>pr</w:t>
         </w:r>
       </w:ins>
-      <w:commentRangeEnd w:id="429"/>
-      <w:ins w:id="432" w:author="Valerie Irvine" w:date="2021-07-26T14:56:00Z">
+      <w:commentRangeEnd w:id="430"/>
+      <w:ins w:id="433" w:author="Valerie Irvine" w:date="2021-07-26T14:56:00Z">
         <w:r>
           <w:t>process</w:t>
         </w:r>
@@ -7740,25 +7756,25 @@
           <w:t xml:space="preserve">. </w:t>
         </w:r>
       </w:ins>
-      <w:commentRangeEnd w:id="424"/>
-      <w:ins w:id="433" w:author="Valerie Irvine" w:date="2021-07-26T14:58:00Z">
+      <w:commentRangeEnd w:id="425"/>
+      <w:ins w:id="434" w:author="Valerie Irvine" w:date="2021-07-26T14:58:00Z">
         <w:r>
           <w:rPr>
             <w:rStyle w:val="CommentReference"/>
             <w:rFonts w:asciiTheme="minorHAnsi" w:hAnsiTheme="minorHAnsi"/>
           </w:rPr>
-          <w:commentReference w:id="429"/>
+          <w:commentReference w:id="430"/>
         </w:r>
         <w:r>
           <w:rPr>
             <w:rStyle w:val="CommentReference"/>
             <w:rFonts w:asciiTheme="minorHAnsi" w:hAnsiTheme="minorHAnsi"/>
           </w:rPr>
-          <w:commentReference w:id="424"/>
+          <w:commentReference w:id="425"/>
         </w:r>
       </w:ins>
       <w:proofErr w:type="spellStart"/>
-      <w:ins w:id="434" w:author="Christopher Deluca" w:date="2021-07-26T14:56:00Z">
+      <w:ins w:id="435" w:author="Christopher Deluca" w:date="2021-07-26T14:56:00Z">
         <w:r>
           <w:t>ocess</w:t>
         </w:r>
@@ -7779,27 +7795,31 @@
       <w:r>
         <w:t xml:space="preserve">, </w:t>
       </w:r>
-      <w:commentRangeStart w:id="435"/>
-      <w:r>
-        <w:t>Biggs models both learners and the teaching context</w:t>
-      </w:r>
-      <w:commentRangeEnd w:id="435"/>
+      <w:commentRangeStart w:id="436"/>
+      <w:r>
+        <w:t xml:space="preserve">Biggs models both learners </w:t>
+      </w:r>
+      <w:r>
+        <w:lastRenderedPageBreak/>
+        <w:t>and the teaching context</w:t>
+      </w:r>
+      <w:commentRangeEnd w:id="436"/>
       <w:r>
         <w:rPr>
           <w:rStyle w:val="CommentReference"/>
           <w:rFonts w:asciiTheme="minorHAnsi" w:hAnsiTheme="minorHAnsi"/>
         </w:rPr>
-        <w:commentReference w:id="435"/>
+        <w:commentReference w:id="436"/>
       </w:r>
       <w:r>
         <w:t xml:space="preserve">. The learners’ contexts include their previous learning, cognitive abilities, and their beliefs about the learning context, </w:t>
       </w:r>
-      <w:del w:id="436" w:author="Valerie Irvine" w:date="2021-07-23T13:50:00Z">
+      <w:del w:id="437" w:author="Valerie Irvine" w:date="2021-07-23T13:50:00Z">
         <w:r>
           <w:delText xml:space="preserve">and </w:delText>
         </w:r>
       </w:del>
-      <w:ins w:id="437" w:author="Valerie Irvine" w:date="2021-07-23T13:50:00Z">
+      <w:ins w:id="438" w:author="Valerie Irvine" w:date="2021-07-23T13:50:00Z">
         <w:r>
           <w:t xml:space="preserve">with </w:t>
         </w:r>
@@ -7807,22 +7827,22 @@
       <w:r>
         <w:t xml:space="preserve">all of these </w:t>
       </w:r>
-      <w:del w:id="438" w:author="Valerie Irvine" w:date="2021-07-26T14:56:00Z">
+      <w:del w:id="439" w:author="Valerie Irvine" w:date="2021-07-26T14:56:00Z">
         <w:r>
           <w:delText>influence</w:delText>
         </w:r>
       </w:del>
-      <w:ins w:id="439" w:author="Valerie Irvine" w:date="2021-07-26T14:56:00Z">
+      <w:ins w:id="440" w:author="Valerie Irvine" w:date="2021-07-26T14:56:00Z">
         <w:r>
           <w:t>influenc</w:t>
         </w:r>
       </w:ins>
-      <w:ins w:id="440" w:author="Valerie Irvine" w:date="2021-07-23T13:50:00Z">
+      <w:ins w:id="441" w:author="Valerie Irvine" w:date="2021-07-23T13:50:00Z">
         <w:r>
           <w:t>ing</w:t>
         </w:r>
       </w:ins>
-      <w:del w:id="441" w:author="Valerie Irvine" w:date="2021-07-23T13:50:00Z">
+      <w:del w:id="442" w:author="Valerie Irvine" w:date="2021-07-23T13:50:00Z">
         <w:r>
           <w:delText>e</w:delText>
         </w:r>
@@ -7831,22 +7851,22 @@
         <w:t xml:space="preserve"> their preferred approaches to learning. The teaching context includes the </w:t>
       </w:r>
       <w:proofErr w:type="spellStart"/>
-      <w:ins w:id="442" w:author="Okan Bulut" w:date="2021-07-26T14:58:00Z">
+      <w:ins w:id="443" w:author="Okan Bulut" w:date="2021-07-26T14:58:00Z">
         <w:r>
           <w:t>instructors</w:t>
         </w:r>
       </w:ins>
-      <w:ins w:id="443" w:author="Okan Bulut" w:date="2021-07-22T19:02:00Z">
+      <w:ins w:id="444" w:author="Okan Bulut" w:date="2021-07-22T19:02:00Z">
         <w:r>
           <w:t>'</w:t>
         </w:r>
       </w:ins>
-      <w:del w:id="444" w:author="Valerie Irvine" w:date="2021-07-23T13:44:00Z">
+      <w:del w:id="445" w:author="Valerie Irvine" w:date="2021-07-23T13:44:00Z">
         <w:r>
           <w:delText>instructors</w:delText>
         </w:r>
       </w:del>
-      <w:ins w:id="445" w:author="Valerie Irvine" w:date="2021-07-23T13:44:00Z">
+      <w:ins w:id="446" w:author="Valerie Irvine" w:date="2021-07-23T13:44:00Z">
         <w:r>
           <w:t>instructor’s</w:t>
         </w:r>
@@ -7863,17 +7883,17 @@
       <w:r>
         <w:t xml:space="preserve"> institutional and sometimes regulatory requirements, and each of these </w:t>
       </w:r>
-      <w:ins w:id="446" w:author="Okan Bulut" w:date="2021-07-26T14:58:00Z">
+      <w:ins w:id="447" w:author="Okan Bulut" w:date="2021-07-26T14:58:00Z">
         <w:r>
           <w:t>influence</w:t>
         </w:r>
       </w:ins>
-      <w:ins w:id="447" w:author="Okan Bulut" w:date="2021-07-22T19:02:00Z">
+      <w:ins w:id="448" w:author="Okan Bulut" w:date="2021-07-22T19:02:00Z">
         <w:r>
           <w:t>s</w:t>
         </w:r>
       </w:ins>
-      <w:del w:id="448" w:author="Okan Bulut" w:date="2021-07-26T14:58:00Z">
+      <w:del w:id="449" w:author="Okan Bulut" w:date="2021-07-26T14:58:00Z">
         <w:r>
           <w:delText>influence</w:delText>
         </w:r>
@@ -7886,7 +7906,7 @@
       <w:pPr>
         <w:pStyle w:val="BodyText"/>
         <w:rPr>
-          <w:ins w:id="449" w:author="Christopher Deluca" w:date="2021-07-21T18:35:00Z"/>
+          <w:ins w:id="450" w:author="Christopher Deluca" w:date="2021-07-21T18:35:00Z"/>
         </w:rPr>
       </w:pPr>
       <w:r>
@@ -7901,7 +7921,7 @@
       <w:r>
         <w:t xml:space="preserve"> stage represents the activities in which learners engage </w:t>
       </w:r>
-      <w:del w:id="450" w:author="Okan Bulut" w:date="2021-07-22T19:02:00Z">
+      <w:del w:id="451" w:author="Okan Bulut" w:date="2021-07-22T19:02:00Z">
         <w:r>
           <w:delText xml:space="preserve">in order </w:delText>
         </w:r>
@@ -7909,7 +7929,7 @@
       <w:r>
         <w:t xml:space="preserve">to meet the learning outcomes. Biggs </w:t>
       </w:r>
-      <w:ins w:id="451" w:author="Christopher Deluca" w:date="2021-07-21T18:34:00Z">
+      <w:ins w:id="452" w:author="Christopher Deluca" w:date="2021-07-21T18:34:00Z">
         <w:r>
           <w:t xml:space="preserve">(YEAR) </w:t>
         </w:r>
@@ -7917,11 +7937,11 @@
       <w:r>
         <w:t xml:space="preserve">notes that learners tend </w:t>
       </w:r>
-      <w:commentRangeStart w:id="452"/>
+      <w:commentRangeStart w:id="453"/>
       <w:r>
         <w:t xml:space="preserve">to </w:t>
       </w:r>
-      <w:del w:id="453" w:author="Valerie Irvine" w:date="2021-07-23T13:45:00Z">
+      <w:del w:id="454" w:author="Valerie Irvine" w:date="2021-07-23T13:45:00Z">
         <w:r>
           <w:delText xml:space="preserve">either </w:delText>
         </w:r>
@@ -7929,20 +7949,20 @@
       <w:r>
         <w:t>take</w:t>
       </w:r>
-      <w:ins w:id="454" w:author="Valerie Irvine" w:date="2021-07-26T14:56:00Z">
+      <w:ins w:id="455" w:author="Valerie Irvine" w:date="2021-07-26T14:56:00Z">
         <w:r>
           <w:t xml:space="preserve"> </w:t>
         </w:r>
-        <w:commentRangeEnd w:id="452"/>
+        <w:commentRangeEnd w:id="453"/>
         <w:r>
           <w:rPr>
             <w:rStyle w:val="CommentReference"/>
             <w:rFonts w:asciiTheme="minorHAnsi" w:hAnsiTheme="minorHAnsi"/>
           </w:rPr>
-          <w:commentReference w:id="452"/>
-        </w:r>
-      </w:ins>
-      <w:ins w:id="455" w:author="Valerie Irvine" w:date="2021-07-23T13:45:00Z">
+          <w:commentReference w:id="453"/>
+        </w:r>
+      </w:ins>
+      <w:ins w:id="456" w:author="Valerie Irvine" w:date="2021-07-23T13:45:00Z">
         <w:r>
           <w:t xml:space="preserve">either </w:t>
         </w:r>
@@ -7983,7 +8003,7 @@
       <w:r>
         <w:t xml:space="preserve"> learning can be seen to influence student learning approaches. For example, researchers note that when instructor</w:t>
       </w:r>
-      <w:del w:id="456" w:author="Valerie Irvine" w:date="2021-07-23T13:46:00Z">
+      <w:del w:id="457" w:author="Valerie Irvine" w:date="2021-07-23T13:46:00Z">
         <w:r>
           <w:delText>s’</w:delText>
         </w:r>
@@ -7991,17 +8011,17 @@
       <w:r>
         <w:t xml:space="preserve"> </w:t>
       </w:r>
-      <w:del w:id="457" w:author="Valerie Irvine" w:date="2021-07-26T14:56:00Z">
+      <w:del w:id="458" w:author="Valerie Irvine" w:date="2021-07-26T14:56:00Z">
         <w:r>
           <w:delText>approach</w:delText>
         </w:r>
       </w:del>
-      <w:ins w:id="458" w:author="Valerie Irvine" w:date="2021-07-26T14:56:00Z">
+      <w:ins w:id="459" w:author="Valerie Irvine" w:date="2021-07-26T14:56:00Z">
         <w:r>
           <w:t>approach</w:t>
         </w:r>
       </w:ins>
-      <w:ins w:id="459" w:author="Valerie Irvine" w:date="2021-07-23T13:46:00Z">
+      <w:ins w:id="460" w:author="Valerie Irvine" w:date="2021-07-23T13:46:00Z">
         <w:r>
           <w:t>es</w:t>
         </w:r>
@@ -8043,11 +8063,11 @@
       <w:r>
         <w:t xml:space="preserve"> stage represents the learners’ achievement in relation to the outcomes. </w:t>
       </w:r>
-      <w:commentRangeStart w:id="460"/>
+      <w:commentRangeStart w:id="461"/>
       <w:r>
         <w:t xml:space="preserve">Moving left to right, each of the first two stages represents </w:t>
       </w:r>
-      <w:del w:id="461" w:author="Okan Bulut" w:date="2021-07-22T19:02:00Z">
+      <w:del w:id="462" w:author="Okan Bulut" w:date="2021-07-22T19:02:00Z">
         <w:r>
           <w:delText xml:space="preserve">an </w:delText>
         </w:r>
@@ -8055,16 +8075,20 @@
       <w:r>
         <w:t xml:space="preserve">input into the system, and the third, an output. </w:t>
       </w:r>
-      <w:commentRangeEnd w:id="460"/>
+      <w:commentRangeEnd w:id="461"/>
       <w:r>
         <w:rPr>
           <w:rStyle w:val="CommentReference"/>
           <w:rFonts w:asciiTheme="minorHAnsi" w:hAnsiTheme="minorHAnsi"/>
         </w:rPr>
-        <w:commentReference w:id="460"/>
-      </w:r>
-      <w:r>
-        <w:t xml:space="preserve">However, as the arrows between the components are two-way, the product stage also becomes an input, the results of which are fed back into the system (right to left) informing learners of their status in relation to the outcomes as well as the utility of their learning activities. It also informs the instructor about the nature of the learners’ achievement and the utility of the learning tasks. The </w:t>
+        <w:commentReference w:id="461"/>
+      </w:r>
+      <w:r>
+        <w:t xml:space="preserve">However, as the arrows between the components are two-way, the product stage also becomes an input, the results of which are fed back into the system (right to left) informing learners of their status in relation to the outcomes as well as the utility of their learning activities. It also informs the instructor about the nature of the learners’ achievement and the </w:t>
+      </w:r>
+      <w:r>
+        <w:lastRenderedPageBreak/>
+        <w:t xml:space="preserve">utility of the learning tasks. The </w:t>
       </w:r>
       <w:r>
         <w:rPr>
@@ -8129,17 +8153,17 @@
       <w:r>
         <w:t xml:space="preserve"> </w:t>
       </w:r>
-      <w:commentRangeStart w:id="462"/>
+      <w:commentRangeStart w:id="463"/>
       <w:r>
         <w:t xml:space="preserve">Figure 3. </w:t>
       </w:r>
-      <w:commentRangeEnd w:id="462"/>
+      <w:commentRangeEnd w:id="463"/>
       <w:r>
         <w:rPr>
           <w:rStyle w:val="CommentReference"/>
           <w:rFonts w:asciiTheme="minorHAnsi" w:hAnsiTheme="minorHAnsi"/>
         </w:rPr>
-        <w:commentReference w:id="462"/>
+        <w:commentReference w:id="463"/>
       </w:r>
       <w:r>
         <w:t>3P Model of Teaching and Learning. (Biggs, 1999, 1993)</w:t>
@@ -8149,14 +8173,14 @@
       <w:pPr>
         <w:pStyle w:val="Heading2"/>
       </w:pPr>
-      <w:bookmarkStart w:id="463" w:name="summary-and-research-questions"/>
-      <w:bookmarkStart w:id="464" w:name="_Toc77937725"/>
-      <w:commentRangeStart w:id="465"/>
+      <w:bookmarkStart w:id="464" w:name="summary-and-research-questions"/>
+      <w:bookmarkStart w:id="465" w:name="_Toc77937725"/>
+      <w:commentRangeStart w:id="466"/>
       <w:r>
         <w:t>Summary and Research Questions</w:t>
       </w:r>
-      <w:bookmarkEnd w:id="463"/>
       <w:bookmarkEnd w:id="464"/>
+      <w:bookmarkEnd w:id="465"/>
     </w:p>
     <w:p>
       <w:pPr>
@@ -8165,7 +8189,7 @@
       <w:r>
         <w:t xml:space="preserve">Assessment in HE is a tremendously complex enterprise with myriad forces influencing the approaches </w:t>
       </w:r>
-      <w:ins w:id="466" w:author="Okan Bulut" w:date="2021-07-22T19:03:00Z">
+      <w:ins w:id="467" w:author="Okan Bulut" w:date="2021-07-22T19:03:00Z">
         <w:r>
           <w:t xml:space="preserve">taken by </w:t>
         </w:r>
@@ -8173,7 +8197,7 @@
       <w:r>
         <w:t xml:space="preserve">instructors </w:t>
       </w:r>
-      <w:del w:id="467" w:author="Okan Bulut" w:date="2021-07-22T19:03:00Z">
+      <w:del w:id="468" w:author="Okan Bulut" w:date="2021-07-22T19:03:00Z">
         <w:r>
           <w:delText xml:space="preserve">take </w:delText>
         </w:r>
@@ -8181,17 +8205,17 @@
       <w:r>
         <w:t xml:space="preserve">in their assessment practice, which, in turn, becomes one of the myriad forces influencing the approaches learners take in their learning activities. </w:t>
       </w:r>
-      <w:ins w:id="468" w:author="Okan Bulut" w:date="2021-07-26T14:58:00Z">
+      <w:ins w:id="469" w:author="Okan Bulut" w:date="2021-07-26T14:58:00Z">
         <w:r>
           <w:t>Instructors</w:t>
         </w:r>
       </w:ins>
-      <w:ins w:id="469" w:author="Okan Bulut" w:date="2021-07-22T19:03:00Z">
+      <w:ins w:id="470" w:author="Okan Bulut" w:date="2021-07-22T19:03:00Z">
         <w:r>
           <w:t>'</w:t>
         </w:r>
       </w:ins>
-      <w:del w:id="470" w:author="Okan Bulut" w:date="2021-07-26T14:58:00Z">
+      <w:del w:id="471" w:author="Okan Bulut" w:date="2021-07-26T14:58:00Z">
         <w:r>
           <w:delText>Instructors</w:delText>
         </w:r>
@@ -8199,28 +8223,32 @@
       <w:r>
         <w:t xml:space="preserve"> conceptions of assessment are often derived from their past experiences as learners who were the </w:t>
       </w:r>
-      <w:commentRangeStart w:id="471"/>
+      <w:commentRangeStart w:id="472"/>
       <w:r>
         <w:t xml:space="preserve">objects </w:t>
       </w:r>
-      <w:commentRangeEnd w:id="471"/>
+      <w:commentRangeEnd w:id="472"/>
       <w:r>
         <w:rPr>
           <w:rStyle w:val="CommentReference"/>
           <w:rFonts w:asciiTheme="minorHAnsi" w:hAnsiTheme="minorHAnsi"/>
         </w:rPr>
-        <w:commentReference w:id="471"/>
-      </w:r>
-      <w:r>
-        <w:t>of assessment, leading to an over-reliance on summative assessment strategies which may not obtain sufficient levels of reliability or validity. Increasing assessment literacy among HE instructors is a necessary, but not likely sufficient, step in advancing fair and balanced assessment practices in an increasingly technology-mediated HE landscape. These concepts lead to the following research questions:</w:t>
-      </w:r>
-      <w:commentRangeEnd w:id="465"/>
+        <w:commentReference w:id="472"/>
+      </w:r>
+      <w:r>
+        <w:t xml:space="preserve">of assessment, leading to an over-reliance on summative assessment strategies which may not obtain sufficient levels of reliability or validity. Increasing assessment literacy among HE instructors is a necessary, but not likely sufficient, step in advancing fair and balanced </w:t>
+      </w:r>
+      <w:r>
+        <w:lastRenderedPageBreak/>
+        <w:t>assessment practices in an increasingly technology-mediated HE landscape. These concepts lead to the following research questions:</w:t>
+      </w:r>
+      <w:commentRangeEnd w:id="466"/>
       <w:r>
         <w:rPr>
           <w:rStyle w:val="CommentReference"/>
           <w:rFonts w:asciiTheme="minorHAnsi" w:hAnsiTheme="minorHAnsi"/>
         </w:rPr>
-        <w:commentReference w:id="465"/>
+        <w:commentReference w:id="466"/>
       </w:r>
     </w:p>
     <w:p>
@@ -8290,13 +8318,13 @@
       <w:pPr>
         <w:pStyle w:val="Heading2"/>
       </w:pPr>
-      <w:bookmarkStart w:id="472" w:name="significance-of-the-research"/>
-      <w:bookmarkStart w:id="473" w:name="_Toc77937726"/>
+      <w:bookmarkStart w:id="473" w:name="significance-of-the-research"/>
+      <w:bookmarkStart w:id="474" w:name="_Toc77937726"/>
       <w:r>
         <w:t>Significance of the Research</w:t>
       </w:r>
-      <w:bookmarkEnd w:id="472"/>
       <w:bookmarkEnd w:id="473"/>
+      <w:bookmarkEnd w:id="474"/>
     </w:p>
     <w:p>
       <w:pPr>
@@ -8305,7 +8333,7 @@
       <w:r>
         <w:t xml:space="preserve">This research will form the basis for an ongoing research agenda focused on </w:t>
       </w:r>
-      <w:del w:id="474" w:author="Valerie Irvine" w:date="2021-07-23T14:06:00Z">
+      <w:del w:id="475" w:author="Valerie Irvine" w:date="2021-07-23T14:06:00Z">
         <w:r>
           <w:delText xml:space="preserve">research-supported </w:delText>
         </w:r>
@@ -8328,18 +8356,19 @@
       <w:pPr>
         <w:pStyle w:val="Heading1"/>
       </w:pPr>
-      <w:bookmarkStart w:id="475" w:name="_Toc77937727"/>
-      <w:r>
+      <w:bookmarkStart w:id="476" w:name="_Toc77937727"/>
+      <w:r>
+        <w:lastRenderedPageBreak/>
         <w:t>References</w:t>
       </w:r>
-      <w:bookmarkEnd w:id="475"/>
+      <w:bookmarkEnd w:id="476"/>
     </w:p>
     <w:p>
       <w:pPr>
         <w:pStyle w:val="Bibliography"/>
       </w:pPr>
-      <w:bookmarkStart w:id="476" w:name="ref-bearmanSupportAssessmentPractice2016"/>
-      <w:bookmarkStart w:id="477" w:name="refs"/>
+      <w:bookmarkStart w:id="477" w:name="ref-bearmanSupportAssessmentPractice2016"/>
+      <w:bookmarkStart w:id="478" w:name="refs"/>
       <w:r>
         <w:t xml:space="preserve">Bearman, M., Dawson, P., Boud, D., Bennett, S., Hall, M., &amp; Molloy, E. (2016). Support for assessment practice: Developing the Assessment Design Decisions Framework. </w:t>
       </w:r>
@@ -8361,7 +8390,7 @@
       <w:r>
         <w:t xml:space="preserve">(5), 545–556. </w:t>
       </w:r>
-      <w:ins w:id="478" w:author="Okan Bulut" w:date="2021-07-26T14:58:00Z">
+      <w:ins w:id="479" w:author="Okan Bulut" w:date="2021-07-26T14:58:00Z">
         <w:r>
           <w:fldChar w:fldCharType="begin"/>
         </w:r>
@@ -8384,7 +8413,7 @@
           <w:fldChar w:fldCharType="end"/>
         </w:r>
       </w:ins>
-      <w:del w:id="479" w:author="Okan Bulut" w:date="2021-07-26T14:58:00Z">
+      <w:del w:id="480" w:author="Okan Bulut" w:date="2021-07-26T14:58:00Z">
         <w:r>
           <w:fldChar w:fldCharType="begin"/>
         </w:r>
@@ -8412,8 +8441,8 @@
       <w:pPr>
         <w:pStyle w:val="Bibliography"/>
       </w:pPr>
-      <w:bookmarkStart w:id="480" w:name="ref-benjaminHistoryTeachingMachines1988"/>
-      <w:bookmarkEnd w:id="476"/>
+      <w:bookmarkStart w:id="481" w:name="ref-benjaminHistoryTeachingMachines1988"/>
+      <w:bookmarkEnd w:id="477"/>
       <w:r>
         <w:t xml:space="preserve">Benjamin, L. T. (1988). A history of teaching machines. </w:t>
       </w:r>
@@ -8435,7 +8464,7 @@
       <w:r>
         <w:t xml:space="preserve">(9), 703–712. </w:t>
       </w:r>
-      <w:ins w:id="481" w:author="Okan Bulut" w:date="2021-07-26T14:58:00Z">
+      <w:ins w:id="482" w:author="Okan Bulut" w:date="2021-07-26T14:58:00Z">
         <w:r>
           <w:fldChar w:fldCharType="begin"/>
         </w:r>
@@ -8458,7 +8487,7 @@
           <w:fldChar w:fldCharType="end"/>
         </w:r>
       </w:ins>
-      <w:del w:id="482" w:author="Okan Bulut" w:date="2021-07-26T14:58:00Z">
+      <w:del w:id="483" w:author="Okan Bulut" w:date="2021-07-26T14:58:00Z">
         <w:r>
           <w:fldChar w:fldCharType="begin"/>
         </w:r>
@@ -8486,8 +8515,8 @@
       <w:pPr>
         <w:pStyle w:val="Bibliography"/>
       </w:pPr>
-      <w:bookmarkStart w:id="483" w:name="X4d78eac5dad262ef2a233c8ad9b66b0f5b3cd1c"/>
-      <w:bookmarkEnd w:id="480"/>
+      <w:bookmarkStart w:id="484" w:name="X4d78eac5dad262ef2a233c8ad9b66b0f5b3cd1c"/>
+      <w:bookmarkEnd w:id="481"/>
       <w:r>
         <w:t xml:space="preserve">Bernstein, B. (1999). Vertical and Horizontal Discourse: An Essay. </w:t>
       </w:r>
@@ -8509,7 +8538,7 @@
       <w:r>
         <w:t xml:space="preserve">(2), 157–173. </w:t>
       </w:r>
-      <w:ins w:id="484" w:author="Okan Bulut" w:date="2021-07-26T14:58:00Z">
+      <w:ins w:id="485" w:author="Okan Bulut" w:date="2021-07-26T14:58:00Z">
         <w:r>
           <w:fldChar w:fldCharType="begin"/>
         </w:r>
@@ -8532,7 +8561,7 @@
           <w:fldChar w:fldCharType="end"/>
         </w:r>
       </w:ins>
-      <w:del w:id="485" w:author="Okan Bulut" w:date="2021-07-26T14:58:00Z">
+      <w:del w:id="486" w:author="Okan Bulut" w:date="2021-07-26T14:58:00Z">
         <w:r>
           <w:fldChar w:fldCharType="begin"/>
         </w:r>
@@ -8560,8 +8589,8 @@
       <w:pPr>
         <w:pStyle w:val="Bibliography"/>
       </w:pPr>
-      <w:bookmarkStart w:id="486" w:name="ref-biggsWhatStudentDoes1999"/>
-      <w:bookmarkEnd w:id="483"/>
+      <w:bookmarkStart w:id="487" w:name="ref-biggsWhatStudentDoes1999"/>
+      <w:bookmarkEnd w:id="484"/>
       <w:r>
         <w:t xml:space="preserve">Biggs, J. (1999). What the Student Does: Teaching for enhanced learning. </w:t>
       </w:r>
@@ -8583,7 +8612,7 @@
       <w:r>
         <w:t xml:space="preserve">(1), 57–75. </w:t>
       </w:r>
-      <w:ins w:id="487" w:author="Okan Bulut" w:date="2021-07-26T14:58:00Z">
+      <w:ins w:id="488" w:author="Okan Bulut" w:date="2021-07-26T14:58:00Z">
         <w:r>
           <w:fldChar w:fldCharType="begin"/>
         </w:r>
@@ -8606,7 +8635,7 @@
           <w:fldChar w:fldCharType="end"/>
         </w:r>
       </w:ins>
-      <w:del w:id="488" w:author="Okan Bulut" w:date="2021-07-26T14:58:00Z">
+      <w:del w:id="489" w:author="Okan Bulut" w:date="2021-07-26T14:58:00Z">
         <w:r>
           <w:fldChar w:fldCharType="begin"/>
         </w:r>
@@ -8634,8 +8663,8 @@
       <w:pPr>
         <w:pStyle w:val="Bibliography"/>
       </w:pPr>
-      <w:bookmarkStart w:id="489" w:name="X6d502c1fbcba67bdb61d23bc33194bf5c0f1ecb"/>
-      <w:bookmarkEnd w:id="486"/>
+      <w:bookmarkStart w:id="490" w:name="X6d502c1fbcba67bdb61d23bc33194bf5c0f1ecb"/>
+      <w:bookmarkEnd w:id="487"/>
       <w:r>
         <w:t xml:space="preserve">Biggs, J. (1996). Enhancing teaching through constructive alignment. </w:t>
       </w:r>
@@ -8657,7 +8686,7 @@
       <w:r>
         <w:t xml:space="preserve">(3), 347–364. </w:t>
       </w:r>
-      <w:ins w:id="490" w:author="Okan Bulut" w:date="2021-07-26T14:58:00Z">
+      <w:ins w:id="491" w:author="Okan Bulut" w:date="2021-07-26T14:58:00Z">
         <w:r>
           <w:fldChar w:fldCharType="begin"/>
         </w:r>
@@ -8680,7 +8709,7 @@
           <w:fldChar w:fldCharType="end"/>
         </w:r>
       </w:ins>
-      <w:del w:id="491" w:author="Okan Bulut" w:date="2021-07-26T14:58:00Z">
+      <w:del w:id="492" w:author="Okan Bulut" w:date="2021-07-26T14:58:00Z">
         <w:r>
           <w:fldChar w:fldCharType="begin"/>
         </w:r>
@@ -8708,8 +8737,8 @@
       <w:pPr>
         <w:pStyle w:val="Bibliography"/>
       </w:pPr>
-      <w:bookmarkStart w:id="492" w:name="ref-biggsTheoryPracticeCognitive1993"/>
-      <w:bookmarkEnd w:id="489"/>
+      <w:bookmarkStart w:id="493" w:name="ref-biggsTheoryPracticeCognitive1993"/>
+      <w:bookmarkEnd w:id="490"/>
       <w:r>
         <w:t xml:space="preserve">Biggs, J. B. (1993). From Theory to Practice: A Cognitive Systems Approach. </w:t>
       </w:r>
@@ -8731,7 +8760,7 @@
       <w:r>
         <w:t xml:space="preserve">(1), 73–85. </w:t>
       </w:r>
-      <w:ins w:id="493" w:author="Okan Bulut" w:date="2021-07-26T14:58:00Z">
+      <w:ins w:id="494" w:author="Okan Bulut" w:date="2021-07-26T14:58:00Z">
         <w:r>
           <w:fldChar w:fldCharType="begin"/>
         </w:r>
@@ -8754,7 +8783,7 @@
           <w:fldChar w:fldCharType="end"/>
         </w:r>
       </w:ins>
-      <w:del w:id="494" w:author="Okan Bulut" w:date="2021-07-26T14:58:00Z">
+      <w:del w:id="495" w:author="Okan Bulut" w:date="2021-07-26T14:58:00Z">
         <w:r>
           <w:fldChar w:fldCharType="begin"/>
         </w:r>
@@ -8782,8 +8811,8 @@
       <w:pPr>
         <w:pStyle w:val="Bibliography"/>
       </w:pPr>
-      <w:bookmarkStart w:id="495" w:name="ref-biggsTeachingQualityLearning2011"/>
-      <w:bookmarkEnd w:id="492"/>
+      <w:bookmarkStart w:id="496" w:name="ref-biggsTeachingQualityLearning2011"/>
+      <w:bookmarkEnd w:id="493"/>
       <w:r>
         <w:t xml:space="preserve">Biggs, J., &amp; Tang, C. (2011). </w:t>
       </w:r>
@@ -8801,8 +8830,8 @@
       <w:pPr>
         <w:pStyle w:val="Bibliography"/>
       </w:pPr>
-      <w:bookmarkStart w:id="496" w:name="Xc76d39639031b5cbd0d7de9b867d6e61ba5f74c"/>
-      <w:bookmarkEnd w:id="495"/>
+      <w:bookmarkStart w:id="497" w:name="Xc76d39639031b5cbd0d7de9b867d6e61ba5f74c"/>
+      <w:bookmarkEnd w:id="496"/>
       <w:r>
         <w:t xml:space="preserve">Birenbaum, M. (1996). Assessment 2000: Towards a pluralistic approach to assessment. In M. Birenbaum &amp; F. J. R. C. Dochy (Eds.), </w:t>
       </w:r>
@@ -8820,8 +8849,8 @@
       <w:pPr>
         <w:pStyle w:val="Bibliography"/>
       </w:pPr>
-      <w:bookmarkStart w:id="497" w:name="ref-birenbaumNewInsightsLearning2003"/>
-      <w:bookmarkEnd w:id="496"/>
+      <w:bookmarkStart w:id="498" w:name="ref-birenbaumNewInsightsLearning2003"/>
+      <w:bookmarkEnd w:id="497"/>
       <w:r>
         <w:t xml:space="preserve">Birenbaum, M. (2003). New insights into learning and teaching and their implications for assessment. In M. Segers, F. Dochy, &amp; E. Cascallar (Eds.), </w:t>
       </w:r>
@@ -8829,7 +8858,14 @@
         <w:rPr>
           <w:i/>
         </w:rPr>
-        <w:t>Opti- mising new modes of assessment: In search of qualities and standards</w:t>
+        <w:t xml:space="preserve">Opti- mising new modes of </w:t>
+      </w:r>
+      <w:r>
+        <w:rPr>
+          <w:i/>
+        </w:rPr>
+        <w:lastRenderedPageBreak/>
+        <w:t>assessment: In search of qualities and standards</w:t>
       </w:r>
       <w:r>
         <w:t xml:space="preserve"> (pp. 13–36). Kluwer Academic Publishers.</w:t>
@@ -8839,8 +8875,8 @@
       <w:pPr>
         <w:pStyle w:val="Bibliography"/>
       </w:pPr>
-      <w:bookmarkStart w:id="498" w:name="Xed666ae61dbae1b52e6dfe20fa7c7ad7b3c36ec"/>
-      <w:bookmarkEnd w:id="497"/>
+      <w:bookmarkStart w:id="499" w:name="Xed666ae61dbae1b52e6dfe20fa7c7ad7b3c36ec"/>
+      <w:bookmarkEnd w:id="498"/>
       <w:r>
         <w:t xml:space="preserve">Birenbaum, M. (2007). Assessment and Instruction Preferences and Their Relationship with Test Anxiety and Learning Strategies. </w:t>
       </w:r>
@@ -8862,7 +8898,7 @@
       <w:r>
         <w:t xml:space="preserve">(6), 749–768. </w:t>
       </w:r>
-      <w:ins w:id="499" w:author="Okan Bulut" w:date="2021-07-26T14:58:00Z">
+      <w:ins w:id="500" w:author="Okan Bulut" w:date="2021-07-26T14:58:00Z">
         <w:r>
           <w:fldChar w:fldCharType="begin"/>
         </w:r>
@@ -8885,7 +8921,7 @@
           <w:fldChar w:fldCharType="end"/>
         </w:r>
       </w:ins>
-      <w:del w:id="500" w:author="Okan Bulut" w:date="2021-07-26T14:58:00Z">
+      <w:del w:id="501" w:author="Okan Bulut" w:date="2021-07-26T14:58:00Z">
         <w:r>
           <w:fldChar w:fldCharType="begin"/>
         </w:r>
@@ -8913,8 +8949,8 @@
       <w:pPr>
         <w:pStyle w:val="Bibliography"/>
       </w:pPr>
-      <w:bookmarkStart w:id="501" w:name="ref-blackAssessmentClassroomLearning1998"/>
-      <w:bookmarkEnd w:id="498"/>
+      <w:bookmarkStart w:id="502" w:name="ref-blackAssessmentClassroomLearning1998"/>
+      <w:bookmarkEnd w:id="499"/>
       <w:r>
         <w:t xml:space="preserve">Black, P., &amp; Wiliam, D. (1998). Assessment and Classroom Learning. </w:t>
       </w:r>
@@ -8936,7 +8972,7 @@
       <w:r>
         <w:t xml:space="preserve">(1), 7–74. </w:t>
       </w:r>
-      <w:ins w:id="502" w:author="Okan Bulut" w:date="2021-07-26T14:58:00Z">
+      <w:ins w:id="503" w:author="Okan Bulut" w:date="2021-07-26T14:58:00Z">
         <w:r>
           <w:fldChar w:fldCharType="begin"/>
         </w:r>
@@ -8959,7 +8995,7 @@
           <w:fldChar w:fldCharType="end"/>
         </w:r>
       </w:ins>
-      <w:del w:id="503" w:author="Okan Bulut" w:date="2021-07-26T14:58:00Z">
+      <w:del w:id="504" w:author="Okan Bulut" w:date="2021-07-26T14:58:00Z">
         <w:r>
           <w:fldChar w:fldCharType="begin"/>
         </w:r>
@@ -8987,8 +9023,8 @@
       <w:pPr>
         <w:pStyle w:val="Bibliography"/>
       </w:pPr>
-      <w:bookmarkStart w:id="504" w:name="ref-bloomLearningMasteryInstruction1968"/>
-      <w:bookmarkEnd w:id="501"/>
+      <w:bookmarkStart w:id="505" w:name="ref-bloomLearningMasteryInstruction1968"/>
+      <w:bookmarkEnd w:id="502"/>
       <w:r>
         <w:t xml:space="preserve">Bloom, B. (1968). Learning for Mastery. Instruction and Curriculum. Regional Education Laboratory for the Carolinas and Virginia, Topical Papers and Reprints, Number 1. </w:t>
       </w:r>
@@ -9010,7 +9046,7 @@
       <w:r>
         <w:t xml:space="preserve">(2), 12. </w:t>
       </w:r>
-      <w:ins w:id="505" w:author="Okan Bulut" w:date="2021-07-26T14:58:00Z">
+      <w:ins w:id="506" w:author="Okan Bulut" w:date="2021-07-26T14:58:00Z">
         <w:r>
           <w:fldChar w:fldCharType="begin"/>
         </w:r>
@@ -9033,7 +9069,7 @@
           <w:fldChar w:fldCharType="end"/>
         </w:r>
       </w:ins>
-      <w:del w:id="506" w:author="Okan Bulut" w:date="2021-07-26T14:58:00Z">
+      <w:del w:id="507" w:author="Okan Bulut" w:date="2021-07-26T14:58:00Z">
         <w:r>
           <w:fldChar w:fldCharType="begin"/>
         </w:r>
@@ -9061,8 +9097,8 @@
       <w:pPr>
         <w:pStyle w:val="Bibliography"/>
       </w:pPr>
-      <w:bookmarkStart w:id="507" w:name="ref-boudChallengesReformingHigher2020"/>
-      <w:bookmarkEnd w:id="504"/>
+      <w:bookmarkStart w:id="508" w:name="ref-boudChallengesReformingHigher2020"/>
+      <w:bookmarkEnd w:id="505"/>
       <w:r>
         <w:t xml:space="preserve">Boud, D. (2020). Challenges in reforming higher education assessment: A perspective from afar. </w:t>
       </w:r>
@@ -9084,7 +9120,7 @@
       <w:r>
         <w:t xml:space="preserve">(1). </w:t>
       </w:r>
-      <w:ins w:id="508" w:author="Okan Bulut" w:date="2021-07-26T14:58:00Z">
+      <w:ins w:id="509" w:author="Okan Bulut" w:date="2021-07-26T14:58:00Z">
         <w:r>
           <w:fldChar w:fldCharType="begin"/>
         </w:r>
@@ -9107,7 +9143,7 @@
           <w:fldChar w:fldCharType="end"/>
         </w:r>
       </w:ins>
-      <w:del w:id="509" w:author="Okan Bulut" w:date="2021-07-26T14:58:00Z">
+      <w:del w:id="510" w:author="Okan Bulut" w:date="2021-07-26T14:58:00Z">
         <w:r>
           <w:fldChar w:fldCharType="begin"/>
         </w:r>
@@ -9135,8 +9171,8 @@
       <w:pPr>
         <w:pStyle w:val="Bibliography"/>
       </w:pPr>
-      <w:bookmarkStart w:id="510" w:name="X37eab5d4961ef5dec4a83729881ef2d687f04ae"/>
-      <w:bookmarkEnd w:id="507"/>
+      <w:bookmarkStart w:id="511" w:name="X37eab5d4961ef5dec4a83729881ef2d687f04ae"/>
+      <w:bookmarkEnd w:id="508"/>
       <w:r>
         <w:t xml:space="preserve">Braguinski, N. (2018). An (An)Archive of Communication: Interactive Toys as Interlocutor. </w:t>
       </w:r>
@@ -9158,7 +9194,7 @@
       <w:r>
         <w:t xml:space="preserve">(1), 19. </w:t>
       </w:r>
-      <w:ins w:id="511" w:author="Okan Bulut" w:date="2021-07-26T14:58:00Z">
+      <w:ins w:id="512" w:author="Okan Bulut" w:date="2021-07-26T14:58:00Z">
         <w:r>
           <w:fldChar w:fldCharType="begin"/>
         </w:r>
@@ -9181,7 +9217,7 @@
           <w:fldChar w:fldCharType="end"/>
         </w:r>
       </w:ins>
-      <w:del w:id="512" w:author="Okan Bulut" w:date="2021-07-26T14:58:00Z">
+      <w:del w:id="513" w:author="Okan Bulut" w:date="2021-07-26T14:58:00Z">
         <w:r>
           <w:fldChar w:fldCharType="begin"/>
         </w:r>
@@ -9209,8 +9245,8 @@
       <w:pPr>
         <w:pStyle w:val="Bibliography"/>
       </w:pPr>
-      <w:bookmarkStart w:id="513" w:name="X51a879b1b801bbc5ad6e7fc588f4456f2973b2d"/>
-      <w:bookmarkEnd w:id="510"/>
+      <w:bookmarkStart w:id="514" w:name="X51a879b1b801bbc5ad6e7fc588f4456f2973b2d"/>
+      <w:bookmarkEnd w:id="511"/>
       <w:r>
         <w:t xml:space="preserve">Broadfoot, P. (2016). Assessment for Twenty-First-Century Learning: The Challenges Ahead. In M. J. Spector, B. B. Lockee, &amp; M. D. Childress (Eds.), </w:t>
       </w:r>
@@ -9223,7 +9259,7 @@
       <w:r>
         <w:t xml:space="preserve"> (pp. 1–23). Springer International Publishing. </w:t>
       </w:r>
-      <w:ins w:id="514" w:author="Okan Bulut" w:date="2021-07-26T14:58:00Z">
+      <w:ins w:id="515" w:author="Okan Bulut" w:date="2021-07-26T14:58:00Z">
         <w:r>
           <w:fldChar w:fldCharType="begin"/>
         </w:r>
@@ -9246,7 +9282,7 @@
           <w:fldChar w:fldCharType="end"/>
         </w:r>
       </w:ins>
-      <w:del w:id="515" w:author="Okan Bulut" w:date="2021-07-26T14:58:00Z">
+      <w:del w:id="516" w:author="Okan Bulut" w:date="2021-07-26T14:58:00Z">
         <w:r>
           <w:fldChar w:fldCharType="begin"/>
         </w:r>
@@ -9274,8 +9310,8 @@
       <w:pPr>
         <w:pStyle w:val="Bibliography"/>
       </w:pPr>
-      <w:bookmarkStart w:id="516" w:name="X36e21314cdda5af289172df8b2fdcbf83ba9ea4"/>
-      <w:bookmarkEnd w:id="513"/>
+      <w:bookmarkStart w:id="517" w:name="X36e21314cdda5af289172df8b2fdcbf83ba9ea4"/>
+      <w:bookmarkEnd w:id="514"/>
       <w:r>
         <w:t xml:space="preserve">Brookhart, S. M. (2011). Educational Assessment Knowledge and Skills for Teachers. </w:t>
       </w:r>
@@ -9297,7 +9333,7 @@
       <w:r>
         <w:t xml:space="preserve">, 3–12. </w:t>
       </w:r>
-      <w:ins w:id="517" w:author="Okan Bulut" w:date="2021-07-26T14:58:00Z">
+      <w:ins w:id="518" w:author="Okan Bulut" w:date="2021-07-26T14:58:00Z">
         <w:r>
           <w:fldChar w:fldCharType="begin"/>
         </w:r>
@@ -9320,7 +9356,7 @@
           <w:fldChar w:fldCharType="end"/>
         </w:r>
       </w:ins>
-      <w:del w:id="518" w:author="Okan Bulut" w:date="2021-07-26T14:58:00Z">
+      <w:del w:id="519" w:author="Okan Bulut" w:date="2021-07-26T14:58:00Z">
         <w:r>
           <w:fldChar w:fldCharType="begin"/>
         </w:r>
@@ -9348,9 +9384,10 @@
       <w:pPr>
         <w:pStyle w:val="Bibliography"/>
       </w:pPr>
-      <w:bookmarkStart w:id="519" w:name="X398061bedf4ca6ea011494eb395f9026963cd42"/>
-      <w:bookmarkEnd w:id="516"/>
-      <w:r>
+      <w:bookmarkStart w:id="520" w:name="X398061bedf4ca6ea011494eb395f9026963cd42"/>
+      <w:bookmarkEnd w:id="517"/>
+      <w:r>
+        <w:lastRenderedPageBreak/>
         <w:t xml:space="preserve">Brown, G. (2017). </w:t>
       </w:r>
       <w:r>
@@ -9362,7 +9399,7 @@
       <w:r>
         <w:t xml:space="preserve">. </w:t>
       </w:r>
-      <w:ins w:id="520" w:author="Okan Bulut" w:date="2021-07-26T14:58:00Z">
+      <w:ins w:id="521" w:author="Okan Bulut" w:date="2021-07-26T14:58:00Z">
         <w:r>
           <w:fldChar w:fldCharType="begin"/>
         </w:r>
@@ -9385,7 +9422,7 @@
           <w:fldChar w:fldCharType="end"/>
         </w:r>
       </w:ins>
-      <w:del w:id="521" w:author="Okan Bulut" w:date="2021-07-26T14:58:00Z">
+      <w:del w:id="522" w:author="Okan Bulut" w:date="2021-07-26T14:58:00Z">
         <w:r>
           <w:fldChar w:fldCharType="begin"/>
         </w:r>
@@ -9413,8 +9450,8 @@
       <w:pPr>
         <w:pStyle w:val="Bibliography"/>
       </w:pPr>
-      <w:bookmarkStart w:id="522" w:name="X7545160f175b9eeeaf92f7a1f4f6c5a1f4f7d20"/>
-      <w:bookmarkEnd w:id="519"/>
+      <w:bookmarkStart w:id="523" w:name="X7545160f175b9eeeaf92f7a1f4f6c5a1f4f7d20"/>
+      <w:bookmarkEnd w:id="520"/>
       <w:r>
         <w:t xml:space="preserve">Brown, G. T. L., Lake, R., &amp; Matters, G. (2011). Queensland teachers’ conceptions of assessment: The impact of policy priorities on teacher attitudes. </w:t>
       </w:r>
@@ -9436,7 +9473,7 @@
       <w:r>
         <w:t xml:space="preserve">(1), 210–220. </w:t>
       </w:r>
-      <w:ins w:id="523" w:author="Okan Bulut" w:date="2021-07-26T14:58:00Z">
+      <w:ins w:id="524" w:author="Okan Bulut" w:date="2021-07-26T14:58:00Z">
         <w:r>
           <w:fldChar w:fldCharType="begin"/>
         </w:r>
@@ -9459,7 +9496,7 @@
           <w:fldChar w:fldCharType="end"/>
         </w:r>
       </w:ins>
-      <w:del w:id="524" w:author="Okan Bulut" w:date="2021-07-26T14:58:00Z">
+      <w:del w:id="525" w:author="Okan Bulut" w:date="2021-07-26T14:58:00Z">
         <w:r>
           <w:fldChar w:fldCharType="begin"/>
         </w:r>
@@ -9487,8 +9524,8 @@
       <w:pPr>
         <w:pStyle w:val="Bibliography"/>
       </w:pPr>
-      <w:bookmarkStart w:id="525" w:name="ref-caputiReflectionsNextGeneration2019"/>
-      <w:bookmarkEnd w:id="522"/>
+      <w:bookmarkStart w:id="526" w:name="ref-caputiReflectionsNextGeneration2019"/>
+      <w:bookmarkEnd w:id="523"/>
       <w:r>
         <w:t xml:space="preserve">Caputi, L. J. (2019). Reflections on the Next Generation NCLEX with Implications for Nursing Programs. </w:t>
       </w:r>
@@ -9510,7 +9547,7 @@
       <w:r>
         <w:t xml:space="preserve">(1), 2–3. </w:t>
       </w:r>
-      <w:ins w:id="526" w:author="Okan Bulut" w:date="2021-07-26T14:58:00Z">
+      <w:ins w:id="527" w:author="Okan Bulut" w:date="2021-07-26T14:58:00Z">
         <w:r>
           <w:fldChar w:fldCharType="begin"/>
         </w:r>
@@ -9533,7 +9570,7 @@
           <w:fldChar w:fldCharType="end"/>
         </w:r>
       </w:ins>
-      <w:del w:id="527" w:author="Okan Bulut" w:date="2021-07-26T14:58:00Z">
+      <w:del w:id="528" w:author="Okan Bulut" w:date="2021-07-26T14:58:00Z">
         <w:r>
           <w:fldChar w:fldCharType="begin"/>
         </w:r>
@@ -9561,8 +9598,8 @@
       <w:pPr>
         <w:pStyle w:val="Bibliography"/>
       </w:pPr>
-      <w:bookmarkStart w:id="528" w:name="X8d225d8bf3a6cb9ee5ffa78c73dfa381c6a7c30"/>
-      <w:bookmarkEnd w:id="525"/>
+      <w:bookmarkStart w:id="529" w:name="X8d225d8bf3a6cb9ee5ffa78c73dfa381c6a7c30"/>
+      <w:bookmarkEnd w:id="526"/>
       <w:r>
         <w:t xml:space="preserve">Clarke-Midura, J., &amp; Dede, C. (2010). Assessment, Technology, and Change. </w:t>
       </w:r>
@@ -9584,7 +9621,7 @@
       <w:r>
         <w:t xml:space="preserve">(3), 309–328. </w:t>
       </w:r>
-      <w:ins w:id="529" w:author="Okan Bulut" w:date="2021-07-26T14:58:00Z">
+      <w:ins w:id="530" w:author="Okan Bulut" w:date="2021-07-26T14:58:00Z">
         <w:r>
           <w:fldChar w:fldCharType="begin"/>
         </w:r>
@@ -9607,7 +9644,7 @@
           <w:fldChar w:fldCharType="end"/>
         </w:r>
       </w:ins>
-      <w:del w:id="530" w:author="Okan Bulut" w:date="2021-07-26T14:58:00Z">
+      <w:del w:id="531" w:author="Okan Bulut" w:date="2021-07-26T14:58:00Z">
         <w:r>
           <w:fldChar w:fldCharType="begin"/>
         </w:r>
@@ -9635,8 +9672,8 @@
       <w:pPr>
         <w:pStyle w:val="Bibliography"/>
       </w:pPr>
-      <w:bookmarkStart w:id="531" w:name="ref-crooksImpactClassroomEvaluation1988"/>
-      <w:bookmarkEnd w:id="528"/>
+      <w:bookmarkStart w:id="532" w:name="ref-crooksImpactClassroomEvaluation1988"/>
+      <w:bookmarkEnd w:id="529"/>
       <w:r>
         <w:t xml:space="preserve">Crooks, T. J. (1988). The Impact of Classroom Evaluation Practices on Students. </w:t>
       </w:r>
@@ -9658,7 +9695,7 @@
       <w:r>
         <w:t xml:space="preserve">(4), 438–481. </w:t>
       </w:r>
-      <w:ins w:id="532" w:author="Okan Bulut" w:date="2021-07-26T14:58:00Z">
+      <w:ins w:id="533" w:author="Okan Bulut" w:date="2021-07-26T14:58:00Z">
         <w:r>
           <w:fldChar w:fldCharType="begin"/>
         </w:r>
@@ -9681,7 +9718,7 @@
           <w:fldChar w:fldCharType="end"/>
         </w:r>
       </w:ins>
-      <w:del w:id="533" w:author="Okan Bulut" w:date="2021-07-26T14:58:00Z">
+      <w:del w:id="534" w:author="Okan Bulut" w:date="2021-07-26T14:58:00Z">
         <w:r>
           <w:fldChar w:fldCharType="begin"/>
         </w:r>
@@ -9709,8 +9746,8 @@
       <w:pPr>
         <w:pStyle w:val="Bibliography"/>
       </w:pPr>
-      <w:bookmarkStart w:id="534" w:name="ref-delucaPreparingTeachersAge2012"/>
-      <w:bookmarkEnd w:id="531"/>
+      <w:bookmarkStart w:id="535" w:name="ref-delucaPreparingTeachersAge2012"/>
+      <w:bookmarkEnd w:id="532"/>
       <w:r>
         <w:t xml:space="preserve">DeLuca, C. (2012). Preparing teachers for the age of accountability: Toward a framework for assessment education. </w:t>
       </w:r>
@@ -9732,7 +9769,7 @@
       <w:r>
         <w:t xml:space="preserve">, 576–591. </w:t>
       </w:r>
-      <w:ins w:id="535" w:author="Okan Bulut" w:date="2021-07-26T14:58:00Z">
+      <w:ins w:id="536" w:author="Okan Bulut" w:date="2021-07-26T14:58:00Z">
         <w:r>
           <w:fldChar w:fldCharType="begin"/>
         </w:r>
@@ -9755,7 +9792,7 @@
           <w:fldChar w:fldCharType="end"/>
         </w:r>
       </w:ins>
-      <w:del w:id="536" w:author="Okan Bulut" w:date="2021-07-26T14:58:00Z">
+      <w:del w:id="537" w:author="Okan Bulut" w:date="2021-07-26T14:58:00Z">
         <w:r>
           <w:fldChar w:fldCharType="begin"/>
         </w:r>
@@ -9783,8 +9820,8 @@
       <w:pPr>
         <w:pStyle w:val="Bibliography"/>
       </w:pPr>
-      <w:bookmarkStart w:id="537" w:name="X32b95a94fb3076f8d0c577bd9276160db2e95e5"/>
-      <w:bookmarkEnd w:id="534"/>
+      <w:bookmarkStart w:id="538" w:name="X32b95a94fb3076f8d0c577bd9276160db2e95e5"/>
+      <w:bookmarkEnd w:id="535"/>
       <w:r>
         <w:t xml:space="preserve">DeLuca, C., Chavez, T., &amp; Cao, C. (2013). Establishing a foundation for valid teacher judgement on student learning: The role of pre-service assessment education. </w:t>
       </w:r>
@@ -9806,7 +9843,7 @@
       <w:r>
         <w:t xml:space="preserve">(1), 107–126. </w:t>
       </w:r>
-      <w:ins w:id="538" w:author="Okan Bulut" w:date="2021-07-26T14:58:00Z">
+      <w:ins w:id="539" w:author="Okan Bulut" w:date="2021-07-26T14:58:00Z">
         <w:r>
           <w:fldChar w:fldCharType="begin"/>
         </w:r>
@@ -9829,7 +9866,7 @@
           <w:fldChar w:fldCharType="end"/>
         </w:r>
       </w:ins>
-      <w:del w:id="539" w:author="Okan Bulut" w:date="2021-07-26T14:58:00Z">
+      <w:del w:id="540" w:author="Okan Bulut" w:date="2021-07-26T14:58:00Z">
         <w:r>
           <w:fldChar w:fldCharType="begin"/>
         </w:r>
@@ -9857,8 +9894,8 @@
       <w:pPr>
         <w:pStyle w:val="Bibliography"/>
       </w:pPr>
-      <w:bookmarkStart w:id="540" w:name="ref-delucaDifferentialSituatedView2019"/>
-      <w:bookmarkEnd w:id="537"/>
+      <w:bookmarkStart w:id="541" w:name="ref-delucaDifferentialSituatedView2019"/>
+      <w:bookmarkEnd w:id="538"/>
       <w:r>
         <w:t xml:space="preserve">DeLuca, C., Coombs, A., Macgregor, S., &amp; Rasooli, A. (2019). Toward a differential and situated view of assessment literacy: Studying teachers’ responses to classroom assessment scenarios. </w:t>
       </w:r>
@@ -9880,7 +9917,7 @@
       <w:r>
         <w:t xml:space="preserve">. </w:t>
       </w:r>
-      <w:ins w:id="541" w:author="Okan Bulut" w:date="2021-07-26T14:58:00Z">
+      <w:ins w:id="542" w:author="Okan Bulut" w:date="2021-07-26T14:58:00Z">
         <w:r>
           <w:fldChar w:fldCharType="begin"/>
         </w:r>
@@ -9903,7 +9940,7 @@
           <w:fldChar w:fldCharType="end"/>
         </w:r>
       </w:ins>
-      <w:del w:id="542" w:author="Okan Bulut" w:date="2021-07-26T14:58:00Z">
+      <w:del w:id="543" w:author="Okan Bulut" w:date="2021-07-26T14:58:00Z">
         <w:r>
           <w:fldChar w:fldCharType="begin"/>
         </w:r>
@@ -9931,8 +9968,8 @@
       <w:pPr>
         <w:pStyle w:val="Bibliography"/>
       </w:pPr>
-      <w:bookmarkStart w:id="543" w:name="Xedee9bc10fe7ddda531b14b05542852ae9f5f1e"/>
-      <w:bookmarkEnd w:id="540"/>
+      <w:bookmarkStart w:id="544" w:name="Xedee9bc10fe7ddda531b14b05542852ae9f5f1e"/>
+      <w:bookmarkEnd w:id="541"/>
       <w:r>
         <w:t xml:space="preserve">DeLuca, C., LaPointe-McEwan, D., &amp; Luhanga, U. (2016a). Approaches to classroom assessment inventory: A new instrument to support teacher assessment literacy. </w:t>
       </w:r>
@@ -9954,7 +9991,7 @@
       <w:r>
         <w:t xml:space="preserve">, 248–266. </w:t>
       </w:r>
-      <w:ins w:id="544" w:author="Okan Bulut" w:date="2021-07-26T14:58:00Z">
+      <w:ins w:id="545" w:author="Okan Bulut" w:date="2021-07-26T14:58:00Z">
         <w:r>
           <w:fldChar w:fldCharType="begin"/>
         </w:r>
@@ -9977,7 +10014,7 @@
           <w:fldChar w:fldCharType="end"/>
         </w:r>
       </w:ins>
-      <w:del w:id="545" w:author="Okan Bulut" w:date="2021-07-26T14:58:00Z">
+      <w:del w:id="546" w:author="Okan Bulut" w:date="2021-07-26T14:58:00Z">
         <w:r>
           <w:fldChar w:fldCharType="begin"/>
         </w:r>
@@ -10005,9 +10042,10 @@
       <w:pPr>
         <w:pStyle w:val="Bibliography"/>
       </w:pPr>
-      <w:bookmarkStart w:id="546" w:name="ref-delucaTeacherAssessmentLiteracy2016"/>
-      <w:bookmarkEnd w:id="543"/>
-      <w:r>
+      <w:bookmarkStart w:id="547" w:name="ref-delucaTeacherAssessmentLiteracy2016"/>
+      <w:bookmarkEnd w:id="544"/>
+      <w:r>
+        <w:lastRenderedPageBreak/>
         <w:t xml:space="preserve">DeLuca, C., LaPointe-McEwan, D., &amp; Luhanga, U. (2016b). Teacher assessment literacy: A review of international standards and measures. </w:t>
       </w:r>
       <w:r>
@@ -10028,7 +10066,7 @@
       <w:r>
         <w:t xml:space="preserve">, 251–272. </w:t>
       </w:r>
-      <w:ins w:id="547" w:author="Okan Bulut" w:date="2021-07-26T14:58:00Z">
+      <w:ins w:id="548" w:author="Okan Bulut" w:date="2021-07-26T14:58:00Z">
         <w:r>
           <w:fldChar w:fldCharType="begin"/>
         </w:r>
@@ -10051,7 +10089,7 @@
           <w:fldChar w:fldCharType="end"/>
         </w:r>
       </w:ins>
-      <w:del w:id="548" w:author="Okan Bulut" w:date="2021-07-26T14:58:00Z">
+      <w:del w:id="549" w:author="Okan Bulut" w:date="2021-07-26T14:58:00Z">
         <w:r>
           <w:fldChar w:fldCharType="begin"/>
         </w:r>
@@ -10079,8 +10117,8 @@
       <w:pPr>
         <w:pStyle w:val="Bibliography"/>
       </w:pPr>
-      <w:bookmarkStart w:id="549" w:name="Xcffd07f338ae9c1e0f3a4638f84c8ddd08fd0be"/>
-      <w:bookmarkEnd w:id="546"/>
+      <w:bookmarkStart w:id="550" w:name="Xcffd07f338ae9c1e0f3a4638f84c8ddd08fd0be"/>
+      <w:bookmarkEnd w:id="547"/>
       <w:r>
         <w:t xml:space="preserve">DeLuca, C., Rickey, N., &amp; Coombs, A. (2021). Exploring assessment across cultures: Teachers’ approaches to assessment in the U.S., China, and Canada. </w:t>
       </w:r>
@@ -10102,7 +10140,7 @@
       <w:r>
         <w:t xml:space="preserve">(1), 1921903. </w:t>
       </w:r>
-      <w:ins w:id="550" w:author="Okan Bulut" w:date="2021-07-26T14:58:00Z">
+      <w:ins w:id="551" w:author="Okan Bulut" w:date="2021-07-26T14:58:00Z">
         <w:r>
           <w:fldChar w:fldCharType="begin"/>
         </w:r>
@@ -10125,7 +10163,7 @@
           <w:fldChar w:fldCharType="end"/>
         </w:r>
       </w:ins>
-      <w:del w:id="551" w:author="Okan Bulut" w:date="2021-07-26T14:58:00Z">
+      <w:del w:id="552" w:author="Okan Bulut" w:date="2021-07-26T14:58:00Z">
         <w:r>
           <w:fldChar w:fldCharType="begin"/>
         </w:r>
@@ -10153,8 +10191,8 @@
       <w:pPr>
         <w:pStyle w:val="Bibliography"/>
       </w:pPr>
-      <w:bookmarkStart w:id="552" w:name="X773f46dba91e2266ea33fc285a547bc86776461"/>
-      <w:bookmarkEnd w:id="549"/>
+      <w:bookmarkStart w:id="553" w:name="X773f46dba91e2266ea33fc285a547bc86776461"/>
+      <w:bookmarkEnd w:id="550"/>
       <w:r>
         <w:t xml:space="preserve">DeLuca, C., Valiquette, A., Coombs, A., LaPointe-McEwan, D., &amp; Luhanga, U. (2016). Teachers’ approaches to classroom assessment: A large-scale survey. </w:t>
       </w:r>
@@ -10176,7 +10214,7 @@
       <w:r>
         <w:t xml:space="preserve">, 355–375. </w:t>
       </w:r>
-      <w:ins w:id="553" w:author="Okan Bulut" w:date="2021-07-26T14:58:00Z">
+      <w:ins w:id="554" w:author="Okan Bulut" w:date="2021-07-26T14:58:00Z">
         <w:r>
           <w:fldChar w:fldCharType="begin"/>
         </w:r>
@@ -10199,7 +10237,7 @@
           <w:fldChar w:fldCharType="end"/>
         </w:r>
       </w:ins>
-      <w:del w:id="554" w:author="Okan Bulut" w:date="2021-07-26T14:58:00Z">
+      <w:del w:id="555" w:author="Okan Bulut" w:date="2021-07-26T14:58:00Z">
         <w:r>
           <w:fldChar w:fldCharType="begin"/>
         </w:r>
@@ -10227,8 +10265,8 @@
       <w:pPr>
         <w:pStyle w:val="Bibliography"/>
       </w:pPr>
-      <w:bookmarkStart w:id="555" w:name="ref-earlAssessmentLearningUsing2013"/>
-      <w:bookmarkEnd w:id="552"/>
+      <w:bookmarkStart w:id="556" w:name="ref-earlAssessmentLearningUsing2013"/>
+      <w:bookmarkEnd w:id="553"/>
       <w:r>
         <w:t>Earl, L. M. (2013). Assessment as learning: Using classroom assessment to maximize student learning (Second edition). Corwin Press.</w:t>
       </w:r>
@@ -10237,8 +10275,8 @@
       <w:pPr>
         <w:pStyle w:val="Bibliography"/>
       </w:pPr>
-      <w:bookmarkStart w:id="556" w:name="Xa55a5d631b402fa2c3fda6e3997bc5d48ccd027"/>
-      <w:bookmarkEnd w:id="555"/>
+      <w:bookmarkStart w:id="557" w:name="Xa55a5d631b402fa2c3fda6e3997bc5d48ccd027"/>
+      <w:bookmarkEnd w:id="556"/>
       <w:r>
         <w:t xml:space="preserve">Fletcher, R. B., Meyer, L. H., Anderson, H., Johnston, P., &amp; Rees, M. (2012). Faculty and Students Conceptions of Assessment in Higher Education. </w:t>
       </w:r>
@@ -10260,7 +10298,7 @@
       <w:r>
         <w:t xml:space="preserve">(1), 119–133. </w:t>
       </w:r>
-      <w:ins w:id="557" w:author="Okan Bulut" w:date="2021-07-26T14:58:00Z">
+      <w:ins w:id="558" w:author="Okan Bulut" w:date="2021-07-26T14:58:00Z">
         <w:r>
           <w:fldChar w:fldCharType="begin"/>
         </w:r>
@@ -10283,7 +10321,7 @@
           <w:fldChar w:fldCharType="end"/>
         </w:r>
       </w:ins>
-      <w:del w:id="558" w:author="Okan Bulut" w:date="2021-07-26T14:58:00Z">
+      <w:del w:id="559" w:author="Okan Bulut" w:date="2021-07-26T14:58:00Z">
         <w:r>
           <w:fldChar w:fldCharType="begin"/>
         </w:r>
@@ -10311,8 +10349,8 @@
       <w:pPr>
         <w:pStyle w:val="Bibliography"/>
       </w:pPr>
-      <w:bookmarkStart w:id="559" w:name="X7f237bfd32991f9eb9aea8c786ccf0bd0c69b22"/>
-      <w:bookmarkEnd w:id="556"/>
+      <w:bookmarkStart w:id="560" w:name="X7f237bfd32991f9eb9aea8c786ccf0bd0c69b22"/>
+      <w:bookmarkEnd w:id="557"/>
       <w:r>
         <w:t xml:space="preserve">Flores, M. A., Veiga Simão, A. M., Barros, A., &amp; Pereira, D. (2015). Perceptions of effectiveness, fairness and feedback of assessment methods: A study in higher education. </w:t>
       </w:r>
@@ -10334,7 +10372,7 @@
       <w:r>
         <w:t xml:space="preserve">(9), 1523–1534. </w:t>
       </w:r>
-      <w:ins w:id="560" w:author="Okan Bulut" w:date="2021-07-26T14:58:00Z">
+      <w:ins w:id="561" w:author="Okan Bulut" w:date="2021-07-26T14:58:00Z">
         <w:r>
           <w:fldChar w:fldCharType="begin"/>
         </w:r>
@@ -10357,7 +10395,7 @@
           <w:fldChar w:fldCharType="end"/>
         </w:r>
       </w:ins>
-      <w:del w:id="561" w:author="Okan Bulut" w:date="2021-07-26T14:58:00Z">
+      <w:del w:id="562" w:author="Okan Bulut" w:date="2021-07-26T14:58:00Z">
         <w:r>
           <w:fldChar w:fldCharType="begin"/>
         </w:r>
@@ -10385,8 +10423,8 @@
       <w:pPr>
         <w:pStyle w:val="Bibliography"/>
       </w:pPr>
-      <w:bookmarkStart w:id="562" w:name="Xaf0f34faf6db1662e8da0b9850d3b9cfe5dbeed"/>
-      <w:bookmarkEnd w:id="559"/>
+      <w:bookmarkStart w:id="563" w:name="Xaf0f34faf6db1662e8da0b9850d3b9cfe5dbeed"/>
+      <w:bookmarkEnd w:id="560"/>
       <w:r>
         <w:t xml:space="preserve">Forum, W. E. (2020). </w:t>
       </w:r>
@@ -10399,7 +10437,7 @@
       <w:r>
         <w:t xml:space="preserve">. World Economic Forum. </w:t>
       </w:r>
-      <w:ins w:id="563" w:author="Okan Bulut" w:date="2021-07-26T14:58:00Z">
+      <w:ins w:id="564" w:author="Okan Bulut" w:date="2021-07-26T14:58:00Z">
         <w:r>
           <w:fldChar w:fldCharType="begin"/>
         </w:r>
@@ -10422,7 +10460,7 @@
           <w:fldChar w:fldCharType="end"/>
         </w:r>
       </w:ins>
-      <w:del w:id="564" w:author="Okan Bulut" w:date="2021-07-26T14:58:00Z">
+      <w:del w:id="565" w:author="Okan Bulut" w:date="2021-07-26T14:58:00Z">
         <w:r>
           <w:fldChar w:fldCharType="begin"/>
         </w:r>
@@ -10450,8 +10488,8 @@
       <w:pPr>
         <w:pStyle w:val="Bibliography"/>
       </w:pPr>
-      <w:bookmarkStart w:id="565" w:name="Xee32f1944353189dca0312300a052f6c74a91f0"/>
-      <w:bookmarkEnd w:id="562"/>
+      <w:bookmarkStart w:id="566" w:name="Xee32f1944353189dca0312300a052f6c74a91f0"/>
+      <w:bookmarkEnd w:id="563"/>
       <w:r>
         <w:t xml:space="preserve">Fostaty Young, C. S., &amp; Wilson, R. J. (2000). </w:t>
       </w:r>
@@ -10469,8 +10507,8 @@
       <w:pPr>
         <w:pStyle w:val="Bibliography"/>
       </w:pPr>
-      <w:bookmarkStart w:id="566" w:name="ref-frantzSpeakSpell2014"/>
-      <w:bookmarkEnd w:id="565"/>
+      <w:bookmarkStart w:id="567" w:name="ref-frantzSpeakSpell2014"/>
+      <w:bookmarkEnd w:id="566"/>
       <w:r>
         <w:t xml:space="preserve">Frantz, G. (2014). </w:t>
       </w:r>
@@ -10483,7 +10521,7 @@
       <w:r>
         <w:t xml:space="preserve">. OpenStax CNX. </w:t>
       </w:r>
-      <w:ins w:id="567" w:author="Okan Bulut" w:date="2021-07-26T14:58:00Z">
+      <w:ins w:id="568" w:author="Okan Bulut" w:date="2021-07-26T14:58:00Z">
         <w:r>
           <w:fldChar w:fldCharType="begin"/>
         </w:r>
@@ -10506,7 +10544,7 @@
           <w:fldChar w:fldCharType="end"/>
         </w:r>
       </w:ins>
-      <w:del w:id="568" w:author="Okan Bulut" w:date="2021-07-26T14:58:00Z">
+      <w:del w:id="569" w:author="Okan Bulut" w:date="2021-07-26T14:58:00Z">
         <w:r>
           <w:fldChar w:fldCharType="begin"/>
         </w:r>
@@ -10534,9 +10572,10 @@
       <w:pPr>
         <w:pStyle w:val="Bibliography"/>
       </w:pPr>
-      <w:bookmarkStart w:id="569" w:name="ref-harlenSystematicReviewImpact2002"/>
-      <w:bookmarkEnd w:id="566"/>
-      <w:r>
+      <w:bookmarkStart w:id="570" w:name="ref-harlenSystematicReviewImpact2002"/>
+      <w:bookmarkEnd w:id="567"/>
+      <w:r>
+        <w:lastRenderedPageBreak/>
         <w:t xml:space="preserve">Harlen, W., &amp; Deakin Crick, R. (2002). A systematic review of the impact of summative assessment and tests on students’ motivation for learning. </w:t>
       </w:r>
       <w:r>
@@ -10557,7 +10596,7 @@
       <w:r>
         <w:t xml:space="preserve">, 151. </w:t>
       </w:r>
-      <w:ins w:id="570" w:author="Okan Bulut" w:date="2021-07-26T14:58:00Z">
+      <w:ins w:id="571" w:author="Okan Bulut" w:date="2021-07-26T14:58:00Z">
         <w:r>
           <w:fldChar w:fldCharType="begin"/>
         </w:r>
@@ -10580,7 +10619,7 @@
           <w:fldChar w:fldCharType="end"/>
         </w:r>
       </w:ins>
-      <w:del w:id="571" w:author="Okan Bulut" w:date="2021-07-26T14:58:00Z">
+      <w:del w:id="572" w:author="Okan Bulut" w:date="2021-07-26T14:58:00Z">
         <w:r>
           <w:fldChar w:fldCharType="begin"/>
         </w:r>
@@ -10608,8 +10647,8 @@
       <w:pPr>
         <w:pStyle w:val="Bibliography"/>
       </w:pPr>
-      <w:bookmarkStart w:id="572" w:name="Xe3aa0c16cb2acc5791f9f0bae56342b4d10012d"/>
-      <w:bookmarkEnd w:id="569"/>
+      <w:bookmarkStart w:id="573" w:name="Xe3aa0c16cb2acc5791f9f0bae56342b4d10012d"/>
+      <w:bookmarkEnd w:id="570"/>
       <w:r>
         <w:t xml:space="preserve">Herppich, S., Praetorius, A.-K., Förster, N., Glogger-Frey, I., Karst, K., Leutner, D., Behrmann, L., Böhmer, M., Ufer, S., Klug, J., Hetmanek, A., Ohle, A., Böhmer, I., Karing, C., Kaiser, J., &amp; Südkamp, A. (2018). Teachers’ assessment competence: Integrating knowledge-, process-, and product-oriented approaches into a competence-oriented conceptual model. </w:t>
       </w:r>
@@ -10631,7 +10670,7 @@
       <w:r>
         <w:t xml:space="preserve">, 181–193. </w:t>
       </w:r>
-      <w:ins w:id="573" w:author="Okan Bulut" w:date="2021-07-26T14:58:00Z">
+      <w:ins w:id="574" w:author="Okan Bulut" w:date="2021-07-26T14:58:00Z">
         <w:r>
           <w:fldChar w:fldCharType="begin"/>
         </w:r>
@@ -10654,7 +10693,7 @@
           <w:fldChar w:fldCharType="end"/>
         </w:r>
       </w:ins>
-      <w:del w:id="574" w:author="Okan Bulut" w:date="2021-07-26T14:58:00Z">
+      <w:del w:id="575" w:author="Okan Bulut" w:date="2021-07-26T14:58:00Z">
         <w:r>
           <w:fldChar w:fldCharType="begin"/>
         </w:r>
@@ -10682,8 +10721,8 @@
       <w:pPr>
         <w:pStyle w:val="Bibliography"/>
       </w:pPr>
-      <w:bookmarkStart w:id="575" w:name="ref-irvineLandscapeMergingModalities2020"/>
-      <w:bookmarkEnd w:id="572"/>
+      <w:bookmarkStart w:id="576" w:name="ref-irvineLandscapeMergingModalities2020"/>
+      <w:bookmarkEnd w:id="573"/>
       <w:r>
         <w:t xml:space="preserve">Irvine, V. (2020). The Landscape of merging modalities. </w:t>
       </w:r>
@@ -10705,7 +10744,7 @@
       <w:r>
         <w:t xml:space="preserve">(4), 40–58. </w:t>
       </w:r>
-      <w:ins w:id="576" w:author="Okan Bulut" w:date="2021-07-26T14:58:00Z">
+      <w:ins w:id="577" w:author="Okan Bulut" w:date="2021-07-26T14:58:00Z">
         <w:r>
           <w:fldChar w:fldCharType="begin"/>
         </w:r>
@@ -10728,7 +10767,7 @@
           <w:fldChar w:fldCharType="end"/>
         </w:r>
       </w:ins>
-      <w:del w:id="577" w:author="Okan Bulut" w:date="2021-07-26T14:58:00Z">
+      <w:del w:id="578" w:author="Okan Bulut" w:date="2021-07-26T14:58:00Z">
         <w:r>
           <w:fldChar w:fldCharType="begin"/>
         </w:r>
@@ -10756,8 +10795,8 @@
       <w:pPr>
         <w:pStyle w:val="Bibliography"/>
       </w:pPr>
-      <w:bookmarkStart w:id="578" w:name="ref-jonesStudentWellbeingAssessment2021"/>
-      <w:bookmarkEnd w:id="575"/>
+      <w:bookmarkStart w:id="579" w:name="ref-jonesStudentWellbeingAssessment2021"/>
+      <w:bookmarkEnd w:id="576"/>
       <w:r>
         <w:t xml:space="preserve">Jones, E., Priestley, M., Brewster, L., Wilbraham, S. J., Hughes, G., &amp; Spanner, L. (2021). Student wellbeing and assessment in higher education: The balancing act. </w:t>
       </w:r>
@@ -10779,7 +10818,7 @@
       <w:r>
         <w:t xml:space="preserve">(3), 438–450. </w:t>
       </w:r>
-      <w:ins w:id="579" w:author="Okan Bulut" w:date="2021-07-26T14:58:00Z">
+      <w:ins w:id="580" w:author="Okan Bulut" w:date="2021-07-26T14:58:00Z">
         <w:r>
           <w:fldChar w:fldCharType="begin"/>
         </w:r>
@@ -10802,7 +10841,7 @@
           <w:fldChar w:fldCharType="end"/>
         </w:r>
       </w:ins>
-      <w:del w:id="580" w:author="Okan Bulut" w:date="2021-07-26T14:58:00Z">
+      <w:del w:id="581" w:author="Okan Bulut" w:date="2021-07-26T14:58:00Z">
         <w:r>
           <w:fldChar w:fldCharType="begin"/>
         </w:r>
@@ -10830,8 +10869,8 @@
       <w:pPr>
         <w:pStyle w:val="Bibliography"/>
       </w:pPr>
-      <w:bookmarkStart w:id="581" w:name="X29739ab7fce6a0c61ad93e769577d0974c2bf34"/>
-      <w:bookmarkEnd w:id="578"/>
+      <w:bookmarkStart w:id="582" w:name="X29739ab7fce6a0c61ad93e769577d0974c2bf34"/>
+      <w:bookmarkEnd w:id="579"/>
       <w:r>
         <w:t xml:space="preserve">Klinger, D., McDivitt, P., Howard, B., Rogers, T., Munoz, M., &amp; Wylie, C. (2015). </w:t>
       </w:r>
@@ -10844,7 +10883,7 @@
       <w:r>
         <w:t xml:space="preserve">. Joint Committee on Standards for Educational Evaluation. </w:t>
       </w:r>
-      <w:ins w:id="582" w:author="Okan Bulut" w:date="2021-07-26T14:58:00Z">
+      <w:ins w:id="583" w:author="Okan Bulut" w:date="2021-07-26T14:58:00Z">
         <w:r>
           <w:fldChar w:fldCharType="begin"/>
         </w:r>
@@ -10867,7 +10906,7 @@
           <w:fldChar w:fldCharType="end"/>
         </w:r>
       </w:ins>
-      <w:del w:id="583" w:author="Okan Bulut" w:date="2021-07-26T14:58:00Z">
+      <w:del w:id="584" w:author="Okan Bulut" w:date="2021-07-26T14:58:00Z">
         <w:r>
           <w:fldChar w:fldCharType="begin"/>
         </w:r>
@@ -10895,8 +10934,8 @@
       <w:pPr>
         <w:pStyle w:val="Bibliography"/>
       </w:pPr>
-      <w:bookmarkStart w:id="584" w:name="ref-knightSummativeAssessmentHigher2002"/>
-      <w:bookmarkEnd w:id="581"/>
+      <w:bookmarkStart w:id="585" w:name="ref-knightSummativeAssessmentHigher2002"/>
+      <w:bookmarkEnd w:id="582"/>
       <w:r>
         <w:t xml:space="preserve">Knight, P. T. (2002). Summative Assessment in Higher Education: Practices in disarray. </w:t>
       </w:r>
@@ -10918,7 +10957,7 @@
       <w:r>
         <w:t xml:space="preserve">(3), 275–286. </w:t>
       </w:r>
-      <w:ins w:id="585" w:author="Okan Bulut" w:date="2021-07-26T14:58:00Z">
+      <w:ins w:id="586" w:author="Okan Bulut" w:date="2021-07-26T14:58:00Z">
         <w:r>
           <w:fldChar w:fldCharType="begin"/>
         </w:r>
@@ -10941,7 +10980,7 @@
           <w:fldChar w:fldCharType="end"/>
         </w:r>
       </w:ins>
-      <w:del w:id="586" w:author="Okan Bulut" w:date="2021-07-26T14:58:00Z">
+      <w:del w:id="587" w:author="Okan Bulut" w:date="2021-07-26T14:58:00Z">
         <w:r>
           <w:fldChar w:fldCharType="begin"/>
         </w:r>
@@ -10969,9 +11008,10 @@
       <w:pPr>
         <w:pStyle w:val="Bibliography"/>
       </w:pPr>
-      <w:bookmarkStart w:id="587" w:name="Xcf88c9b5dbcbac8629742c94c8d713b40740bc0"/>
-      <w:bookmarkEnd w:id="584"/>
-      <w:r>
+      <w:bookmarkStart w:id="588" w:name="Xcf88c9b5dbcbac8629742c94c8d713b40740bc0"/>
+      <w:bookmarkEnd w:id="585"/>
+      <w:r>
+        <w:lastRenderedPageBreak/>
         <w:t xml:space="preserve">Lin, Q., Yin, Y., Tang, X., Hadad, R., &amp; Zhai, X. (2020). Assessing learning in technology-rich maker activities: A systematic review of empirical research. </w:t>
       </w:r>
       <w:r>
@@ -10992,7 +11032,7 @@
       <w:r>
         <w:t xml:space="preserve">, 103944. </w:t>
       </w:r>
-      <w:ins w:id="588" w:author="Okan Bulut" w:date="2021-07-26T14:58:00Z">
+      <w:ins w:id="589" w:author="Okan Bulut" w:date="2021-07-26T14:58:00Z">
         <w:r>
           <w:fldChar w:fldCharType="begin"/>
         </w:r>
@@ -11015,7 +11055,7 @@
           <w:fldChar w:fldCharType="end"/>
         </w:r>
       </w:ins>
-      <w:del w:id="589" w:author="Okan Bulut" w:date="2021-07-26T14:58:00Z">
+      <w:del w:id="590" w:author="Okan Bulut" w:date="2021-07-26T14:58:00Z">
         <w:r>
           <w:fldChar w:fldCharType="begin"/>
         </w:r>
@@ -11043,8 +11083,8 @@
       <w:pPr>
         <w:pStyle w:val="Bibliography"/>
       </w:pPr>
-      <w:bookmarkStart w:id="590" w:name="ref-lipnevichWhatGradesMean2020"/>
-      <w:bookmarkEnd w:id="587"/>
+      <w:bookmarkStart w:id="591" w:name="ref-lipnevichWhatGradesMean2020"/>
+      <w:bookmarkEnd w:id="588"/>
       <w:r>
         <w:t xml:space="preserve">Lipnevich, A. A., Guskey, T. R., Murano, D. M., &amp; Smith, J. K. (2020). What do grades mean? Variation in grading criteria in American college and university courses. </w:t>
       </w:r>
@@ -11066,7 +11106,7 @@
       <w:r>
         <w:t xml:space="preserve">(5), 480–500. </w:t>
       </w:r>
-      <w:ins w:id="591" w:author="Okan Bulut" w:date="2021-07-26T14:58:00Z">
+      <w:ins w:id="592" w:author="Okan Bulut" w:date="2021-07-26T14:58:00Z">
         <w:r>
           <w:fldChar w:fldCharType="begin"/>
         </w:r>
@@ -11089,7 +11129,7 @@
           <w:fldChar w:fldCharType="end"/>
         </w:r>
       </w:ins>
-      <w:del w:id="592" w:author="Okan Bulut" w:date="2021-07-26T14:58:00Z">
+      <w:del w:id="593" w:author="Okan Bulut" w:date="2021-07-26T14:58:00Z">
         <w:r>
           <w:fldChar w:fldCharType="begin"/>
         </w:r>
@@ -11117,8 +11157,8 @@
       <w:pPr>
         <w:pStyle w:val="Bibliography"/>
       </w:pPr>
-      <w:bookmarkStart w:id="593" w:name="ref-masseyAssessmentLiteracyCollege2020"/>
-      <w:bookmarkEnd w:id="590"/>
+      <w:bookmarkStart w:id="594" w:name="ref-masseyAssessmentLiteracyCollege2020"/>
+      <w:bookmarkEnd w:id="591"/>
       <w:r>
         <w:t xml:space="preserve">Massey, K. D., DeLuca, C., &amp; LaPointe-McEwan, D. (2020). Assessment Literacy in College Teaching: Empirical Evidence on the Role and Effectiveness of a Faculty Training Course. </w:t>
       </w:r>
@@ -11140,7 +11180,7 @@
       <w:r>
         <w:t xml:space="preserve">(1). </w:t>
       </w:r>
-      <w:ins w:id="594" w:author="Okan Bulut" w:date="2021-07-26T14:58:00Z">
+      <w:ins w:id="595" w:author="Okan Bulut" w:date="2021-07-26T14:58:00Z">
         <w:r>
           <w:fldChar w:fldCharType="begin"/>
         </w:r>
@@ -11163,7 +11203,7 @@
           <w:fldChar w:fldCharType="end"/>
         </w:r>
       </w:ins>
-      <w:del w:id="595" w:author="Okan Bulut" w:date="2021-07-26T14:58:00Z">
+      <w:del w:id="596" w:author="Okan Bulut" w:date="2021-07-26T14:58:00Z">
         <w:r>
           <w:fldChar w:fldCharType="begin"/>
         </w:r>
@@ -11191,8 +11231,8 @@
       <w:pPr>
         <w:pStyle w:val="Bibliography"/>
       </w:pPr>
-      <w:bookmarkStart w:id="596" w:name="ref-StandardsTeacherCompetence1990"/>
-      <w:bookmarkEnd w:id="593"/>
+      <w:bookmarkStart w:id="597" w:name="ref-StandardsTeacherCompetence1990"/>
+      <w:bookmarkEnd w:id="594"/>
       <w:r>
         <w:t xml:space="preserve">Measurement in Education, N. C. on, Teachers, A. F. of, &amp; Association, N. E. (1990). </w:t>
       </w:r>
@@ -11205,7 +11245,7 @@
       <w:r>
         <w:t xml:space="preserve">. </w:t>
       </w:r>
-      <w:ins w:id="597" w:author="Okan Bulut" w:date="2021-07-26T14:58:00Z">
+      <w:ins w:id="598" w:author="Okan Bulut" w:date="2021-07-26T14:58:00Z">
         <w:r>
           <w:fldChar w:fldCharType="begin"/>
         </w:r>
@@ -11228,7 +11268,7 @@
           <w:fldChar w:fldCharType="end"/>
         </w:r>
       </w:ins>
-      <w:del w:id="598" w:author="Okan Bulut" w:date="2021-07-26T14:58:00Z">
+      <w:del w:id="599" w:author="Okan Bulut" w:date="2021-07-26T14:58:00Z">
         <w:r>
           <w:fldChar w:fldCharType="begin"/>
         </w:r>
@@ -11256,8 +11296,8 @@
       <w:pPr>
         <w:pStyle w:val="Bibliography"/>
       </w:pPr>
-      <w:bookmarkStart w:id="599" w:name="X5c86252aa4ff917d9cc0a272767d26b88512cd6"/>
-      <w:bookmarkEnd w:id="596"/>
+      <w:bookmarkStart w:id="600" w:name="X5c86252aa4ff917d9cc0a272767d26b88512cd6"/>
+      <w:bookmarkEnd w:id="597"/>
       <w:r>
         <w:t xml:space="preserve">Medland, E. (2015). Examining the assessment literacy of external examiners. </w:t>
       </w:r>
@@ -11270,7 +11310,7 @@
       <w:r>
         <w:t xml:space="preserve">. </w:t>
       </w:r>
-      <w:ins w:id="600" w:author="Okan Bulut" w:date="2021-07-26T14:58:00Z">
+      <w:ins w:id="601" w:author="Okan Bulut" w:date="2021-07-26T14:58:00Z">
         <w:r>
           <w:fldChar w:fldCharType="begin"/>
         </w:r>
@@ -11293,7 +11333,7 @@
           <w:fldChar w:fldCharType="end"/>
         </w:r>
       </w:ins>
-      <w:del w:id="601" w:author="Okan Bulut" w:date="2021-07-26T14:58:00Z">
+      <w:del w:id="602" w:author="Okan Bulut" w:date="2021-07-26T14:58:00Z">
         <w:r>
           <w:fldChar w:fldCharType="begin"/>
         </w:r>
@@ -11321,8 +11361,8 @@
       <w:pPr>
         <w:pStyle w:val="Bibliography"/>
       </w:pPr>
-      <w:bookmarkStart w:id="602" w:name="ref-mislevyTestTheoryReconcieved1994"/>
-      <w:bookmarkEnd w:id="599"/>
+      <w:bookmarkStart w:id="603" w:name="ref-mislevyTestTheoryReconcieved1994"/>
+      <w:bookmarkEnd w:id="600"/>
       <w:r>
         <w:t xml:space="preserve">Mislevy, R. J. (1994). Test theory reconcieved. </w:t>
       </w:r>
@@ -11344,7 +11384,7 @@
       <w:r>
         <w:t xml:space="preserve">(1), i–38. </w:t>
       </w:r>
-      <w:ins w:id="603" w:author="Okan Bulut" w:date="2021-07-26T14:58:00Z">
+      <w:ins w:id="604" w:author="Okan Bulut" w:date="2021-07-26T14:58:00Z">
         <w:r>
           <w:fldChar w:fldCharType="begin"/>
         </w:r>
@@ -11367,7 +11407,7 @@
           <w:fldChar w:fldCharType="end"/>
         </w:r>
       </w:ins>
-      <w:del w:id="604" w:author="Okan Bulut" w:date="2021-07-26T14:58:00Z">
+      <w:del w:id="605" w:author="Okan Bulut" w:date="2021-07-26T14:58:00Z">
         <w:r>
           <w:fldChar w:fldCharType="begin"/>
         </w:r>
@@ -11395,8 +11435,8 @@
       <w:pPr>
         <w:pStyle w:val="Bibliography"/>
       </w:pPr>
-      <w:bookmarkStart w:id="605" w:name="X949dc1c922451eed515cca009b0e2211dbab978"/>
-      <w:bookmarkEnd w:id="602"/>
+      <w:bookmarkStart w:id="606" w:name="X949dc1c922451eed515cca009b0e2211dbab978"/>
+      <w:bookmarkEnd w:id="603"/>
       <w:r>
         <w:t xml:space="preserve">Natriello, G. (1987). The Impact of Evaluation Processes on Students. </w:t>
       </w:r>
@@ -11418,7 +11458,7 @@
       <w:r>
         <w:t xml:space="preserve">(2), 155–175. </w:t>
       </w:r>
-      <w:ins w:id="606" w:author="Okan Bulut" w:date="2021-07-26T14:58:00Z">
+      <w:ins w:id="607" w:author="Okan Bulut" w:date="2021-07-26T14:58:00Z">
         <w:r>
           <w:fldChar w:fldCharType="begin"/>
         </w:r>
@@ -11441,7 +11481,7 @@
           <w:fldChar w:fldCharType="end"/>
         </w:r>
       </w:ins>
-      <w:del w:id="607" w:author="Okan Bulut" w:date="2021-07-26T14:58:00Z">
+      <w:del w:id="608" w:author="Okan Bulut" w:date="2021-07-26T14:58:00Z">
         <w:r>
           <w:fldChar w:fldCharType="begin"/>
         </w:r>
@@ -11469,8 +11509,8 @@
       <w:pPr>
         <w:pStyle w:val="Bibliography"/>
       </w:pPr>
-      <w:bookmarkStart w:id="608" w:name="X568de4367a2adb3cc7734bdfe3ece898df67951"/>
-      <w:bookmarkEnd w:id="605"/>
+      <w:bookmarkStart w:id="609" w:name="X568de4367a2adb3cc7734bdfe3ece898df67951"/>
+      <w:bookmarkEnd w:id="606"/>
       <w:r>
         <w:t xml:space="preserve">Offerdahl, E. G., &amp; Tomanek, D. (2011). Changes in instructors’ assessment thinking related to experimentation with new strategies. </w:t>
       </w:r>
@@ -11492,7 +11532,7 @@
       <w:r>
         <w:t xml:space="preserve">(7), 781–795. </w:t>
       </w:r>
-      <w:ins w:id="609" w:author="Okan Bulut" w:date="2021-07-26T14:58:00Z">
+      <w:ins w:id="610" w:author="Okan Bulut" w:date="2021-07-26T14:58:00Z">
         <w:r>
           <w:fldChar w:fldCharType="begin"/>
         </w:r>
@@ -11515,7 +11555,7 @@
           <w:fldChar w:fldCharType="end"/>
         </w:r>
       </w:ins>
-      <w:del w:id="610" w:author="Okan Bulut" w:date="2021-07-26T14:58:00Z">
+      <w:del w:id="611" w:author="Okan Bulut" w:date="2021-07-26T14:58:00Z">
         <w:r>
           <w:fldChar w:fldCharType="begin"/>
         </w:r>
@@ -11543,9 +11583,10 @@
       <w:pPr>
         <w:pStyle w:val="Bibliography"/>
       </w:pPr>
-      <w:bookmarkStart w:id="611" w:name="ref-oldfieldAssessmentDigitalAge2012"/>
-      <w:bookmarkEnd w:id="608"/>
-      <w:r>
+      <w:bookmarkStart w:id="612" w:name="ref-oldfieldAssessmentDigitalAge2012"/>
+      <w:bookmarkEnd w:id="609"/>
+      <w:r>
+        <w:lastRenderedPageBreak/>
         <w:t xml:space="preserve">Oldfield, A., Broadfoot, P., Sutherland, R., &amp; Timmis, S. (2012). </w:t>
       </w:r>
       <w:r>
@@ -11557,7 +11598,7 @@
       <w:r>
         <w:t xml:space="preserve">. Graduate School of Education, University of Bristol. </w:t>
       </w:r>
-      <w:ins w:id="612" w:author="Okan Bulut" w:date="2021-07-26T14:58:00Z">
+      <w:ins w:id="613" w:author="Okan Bulut" w:date="2021-07-26T14:58:00Z">
         <w:r>
           <w:fldChar w:fldCharType="begin"/>
         </w:r>
@@ -11580,7 +11621,7 @@
           <w:fldChar w:fldCharType="end"/>
         </w:r>
       </w:ins>
-      <w:del w:id="613" w:author="Okan Bulut" w:date="2021-07-26T14:58:00Z">
+      <w:del w:id="614" w:author="Okan Bulut" w:date="2021-07-26T14:58:00Z">
         <w:r>
           <w:fldChar w:fldCharType="begin"/>
         </w:r>
@@ -11608,8 +11649,8 @@
       <w:pPr>
         <w:pStyle w:val="Bibliography"/>
       </w:pPr>
-      <w:bookmarkStart w:id="614" w:name="ref-pastoreTeacherAssessmentLiteracy2019"/>
-      <w:bookmarkEnd w:id="611"/>
+      <w:bookmarkStart w:id="615" w:name="ref-pastoreTeacherAssessmentLiteracy2019"/>
+      <w:bookmarkEnd w:id="612"/>
       <w:r>
         <w:t xml:space="preserve">Pastore, S., &amp; Andrade, H. L. (2019). Teacher assessment literacy: A three-dimensional model. </w:t>
       </w:r>
@@ -11631,7 +11672,7 @@
       <w:r>
         <w:t xml:space="preserve">, 128–138. </w:t>
       </w:r>
-      <w:ins w:id="615" w:author="Okan Bulut" w:date="2021-07-26T14:58:00Z">
+      <w:ins w:id="616" w:author="Okan Bulut" w:date="2021-07-26T14:58:00Z">
         <w:r>
           <w:fldChar w:fldCharType="begin"/>
         </w:r>
@@ -11654,7 +11695,7 @@
           <w:fldChar w:fldCharType="end"/>
         </w:r>
       </w:ins>
-      <w:del w:id="616" w:author="Okan Bulut" w:date="2021-07-26T14:58:00Z">
+      <w:del w:id="617" w:author="Okan Bulut" w:date="2021-07-26T14:58:00Z">
         <w:r>
           <w:fldChar w:fldCharType="begin"/>
         </w:r>
@@ -11682,8 +11723,8 @@
       <w:pPr>
         <w:pStyle w:val="Bibliography"/>
       </w:pPr>
-      <w:bookmarkStart w:id="617" w:name="ref-pellegrinoKnowingWhatStudents2001"/>
-      <w:bookmarkEnd w:id="614"/>
+      <w:bookmarkStart w:id="618" w:name="ref-pellegrinoKnowingWhatStudents2001"/>
+      <w:bookmarkEnd w:id="615"/>
       <w:r>
         <w:t xml:space="preserve">Pellegrino, J. W., Chudowsky, N., &amp; Glaser, R. (2001). </w:t>
       </w:r>
@@ -11696,7 +11737,7 @@
       <w:r>
         <w:t xml:space="preserve">. National Academies Press. </w:t>
       </w:r>
-      <w:ins w:id="618" w:author="Okan Bulut" w:date="2021-07-26T14:58:00Z">
+      <w:ins w:id="619" w:author="Okan Bulut" w:date="2021-07-26T14:58:00Z">
         <w:r>
           <w:fldChar w:fldCharType="begin"/>
         </w:r>
@@ -11719,7 +11760,7 @@
           <w:fldChar w:fldCharType="end"/>
         </w:r>
       </w:ins>
-      <w:del w:id="619" w:author="Okan Bulut" w:date="2021-07-26T14:58:00Z">
+      <w:del w:id="620" w:author="Okan Bulut" w:date="2021-07-26T14:58:00Z">
         <w:r>
           <w:fldChar w:fldCharType="begin"/>
         </w:r>
@@ -11747,8 +11788,8 @@
       <w:pPr>
         <w:pStyle w:val="Bibliography"/>
       </w:pPr>
-      <w:bookmarkStart w:id="620" w:name="Xd3220b3c4c74762840488f1ab7714e7e895bc2e"/>
-      <w:bookmarkEnd w:id="617"/>
+      <w:bookmarkStart w:id="621" w:name="Xd3220b3c4c74762840488f1ab7714e7e895bc2e"/>
+      <w:bookmarkEnd w:id="618"/>
       <w:r>
         <w:t xml:space="preserve">Pellegrino, J. W., &amp; Quellmalz, E. S. (2010). Perspectives on the Integration of Technology and Assessment. </w:t>
       </w:r>
@@ -11770,7 +11811,7 @@
       <w:r>
         <w:t xml:space="preserve">(2), 119–134. </w:t>
       </w:r>
-      <w:ins w:id="621" w:author="Okan Bulut" w:date="2021-07-26T14:58:00Z">
+      <w:ins w:id="622" w:author="Okan Bulut" w:date="2021-07-26T14:58:00Z">
         <w:r>
           <w:fldChar w:fldCharType="begin"/>
         </w:r>
@@ -11793,7 +11834,7 @@
           <w:fldChar w:fldCharType="end"/>
         </w:r>
       </w:ins>
-      <w:del w:id="622" w:author="Okan Bulut" w:date="2021-07-26T14:58:00Z">
+      <w:del w:id="623" w:author="Okan Bulut" w:date="2021-07-26T14:58:00Z">
         <w:r>
           <w:fldChar w:fldCharType="begin"/>
         </w:r>
@@ -11821,8 +11862,8 @@
       <w:pPr>
         <w:pStyle w:val="Bibliography"/>
       </w:pPr>
-      <w:bookmarkStart w:id="623" w:name="X2ef0bb9d5e3fccea0cf8ddd6c54b6184255abbf"/>
-      <w:bookmarkEnd w:id="620"/>
+      <w:bookmarkStart w:id="624" w:name="X2ef0bb9d5e3fccea0cf8ddd6c54b6184255abbf"/>
+      <w:bookmarkEnd w:id="621"/>
       <w:r>
         <w:t xml:space="preserve">Popham, W. J. (2011). Assessment Literacy Overlooked: A Teacher Educator’s Confession. </w:t>
       </w:r>
@@ -11844,7 +11885,7 @@
       <w:r>
         <w:t xml:space="preserve">(4), 265–273. </w:t>
       </w:r>
-      <w:ins w:id="624" w:author="Okan Bulut" w:date="2021-07-26T14:58:00Z">
+      <w:ins w:id="625" w:author="Okan Bulut" w:date="2021-07-26T14:58:00Z">
         <w:r>
           <w:fldChar w:fldCharType="begin"/>
         </w:r>
@@ -11867,7 +11908,7 @@
           <w:fldChar w:fldCharType="end"/>
         </w:r>
       </w:ins>
-      <w:del w:id="625" w:author="Okan Bulut" w:date="2021-07-26T14:58:00Z">
+      <w:del w:id="626" w:author="Okan Bulut" w:date="2021-07-26T14:58:00Z">
         <w:r>
           <w:fldChar w:fldCharType="begin"/>
         </w:r>
@@ -11895,8 +11936,8 @@
       <w:pPr>
         <w:pStyle w:val="Bibliography"/>
       </w:pPr>
-      <w:bookmarkStart w:id="626" w:name="ref-presseyMachineAutomaticTeaching1927"/>
-      <w:bookmarkEnd w:id="623"/>
+      <w:bookmarkStart w:id="627" w:name="ref-presseyMachineAutomaticTeaching1927"/>
+      <w:bookmarkEnd w:id="624"/>
       <w:r>
         <w:t xml:space="preserve">Pressey, S. L. (1927). A machine for automatic teaching of drill material. </w:t>
       </w:r>
@@ -11923,8 +11964,8 @@
       <w:pPr>
         <w:pStyle w:val="Bibliography"/>
       </w:pPr>
-      <w:bookmarkStart w:id="627" w:name="ref-priceIfWasGoing2011"/>
-      <w:bookmarkEnd w:id="626"/>
+      <w:bookmarkStart w:id="628" w:name="ref-priceIfWasGoing2011"/>
+      <w:bookmarkEnd w:id="627"/>
       <w:r>
         <w:t xml:space="preserve">Price, M., Carroll, J., O’Donovan, B., &amp; Rust, C. (2011). If I was going there I wouldn’t start from here: A critical commentary on current assessment practice. </w:t>
       </w:r>
@@ -11946,7 +11987,7 @@
       <w:r>
         <w:t xml:space="preserve">(4), 479–492. </w:t>
       </w:r>
-      <w:ins w:id="628" w:author="Okan Bulut" w:date="2021-07-26T14:58:00Z">
+      <w:ins w:id="629" w:author="Okan Bulut" w:date="2021-07-26T14:58:00Z">
         <w:r>
           <w:fldChar w:fldCharType="begin"/>
         </w:r>
@@ -11969,7 +12010,7 @@
           <w:fldChar w:fldCharType="end"/>
         </w:r>
       </w:ins>
-      <w:del w:id="629" w:author="Okan Bulut" w:date="2021-07-26T14:58:00Z">
+      <w:del w:id="630" w:author="Okan Bulut" w:date="2021-07-26T14:58:00Z">
         <w:r>
           <w:fldChar w:fldCharType="begin"/>
         </w:r>
@@ -11997,8 +12038,8 @@
       <w:pPr>
         <w:pStyle w:val="Bibliography"/>
       </w:pPr>
-      <w:bookmarkStart w:id="630" w:name="ref-scrivenMethodologyEvaluation1967"/>
-      <w:bookmarkEnd w:id="627"/>
+      <w:bookmarkStart w:id="631" w:name="ref-scrivenMethodologyEvaluation1967"/>
+      <w:bookmarkEnd w:id="628"/>
       <w:r>
         <w:t xml:space="preserve">Scriven, M. (1967). The methodology of evaluation. In </w:t>
       </w:r>
@@ -12016,8 +12057,8 @@
       <w:pPr>
         <w:pStyle w:val="Bibliography"/>
       </w:pPr>
-      <w:bookmarkStart w:id="631" w:name="ref-shepardRoleAssessmentLearning2000"/>
-      <w:bookmarkEnd w:id="630"/>
+      <w:bookmarkStart w:id="632" w:name="ref-shepardRoleAssessmentLearning2000"/>
+      <w:bookmarkEnd w:id="631"/>
       <w:r>
         <w:t xml:space="preserve">Shepard, L. A. (2000). The Role of Assessment in a Learning Culture. </w:t>
       </w:r>
@@ -12039,7 +12080,7 @@
       <w:r>
         <w:t xml:space="preserve">(7), 4–14. </w:t>
       </w:r>
-      <w:ins w:id="632" w:author="Okan Bulut" w:date="2021-07-26T14:58:00Z">
+      <w:ins w:id="633" w:author="Okan Bulut" w:date="2021-07-26T14:58:00Z">
         <w:r>
           <w:fldChar w:fldCharType="begin"/>
         </w:r>
@@ -12062,7 +12103,7 @@
           <w:fldChar w:fldCharType="end"/>
         </w:r>
       </w:ins>
-      <w:del w:id="633" w:author="Okan Bulut" w:date="2021-07-26T14:58:00Z">
+      <w:del w:id="634" w:author="Okan Bulut" w:date="2021-07-26T14:58:00Z">
         <w:r>
           <w:fldChar w:fldCharType="begin"/>
         </w:r>
@@ -12090,9 +12131,10 @@
       <w:pPr>
         <w:pStyle w:val="Bibliography"/>
       </w:pPr>
-      <w:bookmarkStart w:id="634" w:name="X88b1c0c95c5ecb040b63ac0eab37de36c7ef351"/>
-      <w:bookmarkEnd w:id="631"/>
-      <w:r>
+      <w:bookmarkStart w:id="635" w:name="X88b1c0c95c5ecb040b63ac0eab37de36c7ef351"/>
+      <w:bookmarkEnd w:id="632"/>
+      <w:r>
+        <w:lastRenderedPageBreak/>
         <w:t xml:space="preserve">Smith Glasgow, M. E., Dreher, H. M., &amp; Schreiber, J. (2019). Standardized testing in nursing education: Preparing students for NCLEX-RN® and practice. </w:t>
       </w:r>
       <w:r>
@@ -12113,7 +12155,7 @@
       <w:r>
         <w:t xml:space="preserve">(6), 440–446. </w:t>
       </w:r>
-      <w:ins w:id="635" w:author="Okan Bulut" w:date="2021-07-26T14:58:00Z">
+      <w:ins w:id="636" w:author="Okan Bulut" w:date="2021-07-26T14:58:00Z">
         <w:r>
           <w:fldChar w:fldCharType="begin"/>
         </w:r>
@@ -12136,7 +12178,7 @@
           <w:fldChar w:fldCharType="end"/>
         </w:r>
       </w:ins>
-      <w:del w:id="636" w:author="Okan Bulut" w:date="2021-07-26T14:58:00Z">
+      <w:del w:id="637" w:author="Okan Bulut" w:date="2021-07-26T14:58:00Z">
         <w:r>
           <w:fldChar w:fldCharType="begin"/>
         </w:r>
@@ -12164,8 +12206,8 @@
       <w:pPr>
         <w:pStyle w:val="Bibliography"/>
       </w:pPr>
-      <w:bookmarkStart w:id="637" w:name="Xbae586cd6431fa50cc5576da41c7de8abe7eab2"/>
-      <w:bookmarkEnd w:id="634"/>
+      <w:bookmarkStart w:id="638" w:name="Xbae586cd6431fa50cc5576da41c7de8abe7eab2"/>
+      <w:bookmarkEnd w:id="635"/>
       <w:r>
         <w:rPr>
           <w:i/>
@@ -12175,7 +12217,7 @@
       <w:r>
         <w:t xml:space="preserve">. (2014). American Educational Research Association. </w:t>
       </w:r>
-      <w:ins w:id="638" w:author="Okan Bulut" w:date="2021-07-26T14:58:00Z">
+      <w:ins w:id="639" w:author="Okan Bulut" w:date="2021-07-26T14:58:00Z">
         <w:r>
           <w:fldChar w:fldCharType="begin"/>
         </w:r>
@@ -12198,7 +12240,7 @@
           <w:fldChar w:fldCharType="end"/>
         </w:r>
       </w:ins>
-      <w:del w:id="639" w:author="Okan Bulut" w:date="2021-07-26T14:58:00Z">
+      <w:del w:id="640" w:author="Okan Bulut" w:date="2021-07-26T14:58:00Z">
         <w:r>
           <w:fldChar w:fldCharType="begin"/>
         </w:r>
@@ -12226,8 +12268,8 @@
       <w:pPr>
         <w:pStyle w:val="Bibliography"/>
       </w:pPr>
-      <w:bookmarkStart w:id="640" w:name="ref-stigginsAssessmentLiteracy1991"/>
-      <w:bookmarkEnd w:id="637"/>
+      <w:bookmarkStart w:id="641" w:name="ref-stigginsAssessmentLiteracy1991"/>
+      <w:bookmarkEnd w:id="638"/>
       <w:r>
         <w:t xml:space="preserve">Stiggins, R. J. (1991). Assessment Literacy. </w:t>
       </w:r>
@@ -12249,7 +12291,7 @@
       <w:r>
         <w:t xml:space="preserve">(7), 534–539. </w:t>
       </w:r>
-      <w:ins w:id="641" w:author="Okan Bulut" w:date="2021-07-26T14:58:00Z">
+      <w:ins w:id="642" w:author="Okan Bulut" w:date="2021-07-26T14:58:00Z">
         <w:r>
           <w:fldChar w:fldCharType="begin"/>
         </w:r>
@@ -12272,7 +12314,7 @@
           <w:fldChar w:fldCharType="end"/>
         </w:r>
       </w:ins>
-      <w:del w:id="642" w:author="Okan Bulut" w:date="2021-07-26T14:58:00Z">
+      <w:del w:id="643" w:author="Okan Bulut" w:date="2021-07-26T14:58:00Z">
         <w:r>
           <w:fldChar w:fldCharType="begin"/>
         </w:r>
@@ -12300,8 +12342,8 @@
       <w:pPr>
         <w:pStyle w:val="Bibliography"/>
       </w:pPr>
-      <w:bookmarkStart w:id="643" w:name="ref-stigginsAssessmentLiteracy21st1995"/>
-      <w:bookmarkEnd w:id="640"/>
+      <w:bookmarkStart w:id="644" w:name="ref-stigginsAssessmentLiteracy21st1995"/>
+      <w:bookmarkEnd w:id="641"/>
       <w:r>
         <w:t xml:space="preserve">Stiggins, R. J. (1995). Assessment Literacy for the 21st Century. </w:t>
       </w:r>
@@ -12323,7 +12365,7 @@
       <w:r>
         <w:t xml:space="preserve">(3), 238–245. </w:t>
       </w:r>
-      <w:ins w:id="644" w:author="Okan Bulut" w:date="2021-07-26T14:58:00Z">
+      <w:ins w:id="645" w:author="Okan Bulut" w:date="2021-07-26T14:58:00Z">
         <w:r>
           <w:fldChar w:fldCharType="begin"/>
         </w:r>
@@ -12346,7 +12388,7 @@
           <w:fldChar w:fldCharType="end"/>
         </w:r>
       </w:ins>
-      <w:del w:id="645" w:author="Okan Bulut" w:date="2021-07-26T14:58:00Z">
+      <w:del w:id="646" w:author="Okan Bulut" w:date="2021-07-26T14:58:00Z">
         <w:r>
           <w:fldChar w:fldCharType="begin"/>
         </w:r>
@@ -12374,8 +12416,8 @@
       <w:pPr>
         <w:pStyle w:val="Bibliography"/>
       </w:pPr>
-      <w:bookmarkStart w:id="646" w:name="X9783eef1c37e492f1192ce9092108eb526b7f44"/>
-      <w:bookmarkEnd w:id="643"/>
+      <w:bookmarkStart w:id="647" w:name="X9783eef1c37e492f1192ce9092108eb526b7f44"/>
+      <w:bookmarkEnd w:id="644"/>
       <w:r>
         <w:t xml:space="preserve">Timmis, S., Broadfoot, P., Sutherland, R., &amp; Oldfield, A. (2016). Rethinking assessment in a digital age: Opportunities, challenges and risks. </w:t>
       </w:r>
@@ -12397,7 +12439,7 @@
       <w:r>
         <w:t xml:space="preserve">(3), 454–476. </w:t>
       </w:r>
-      <w:ins w:id="647" w:author="Okan Bulut" w:date="2021-07-26T14:58:00Z">
+      <w:ins w:id="648" w:author="Okan Bulut" w:date="2021-07-26T14:58:00Z">
         <w:r>
           <w:fldChar w:fldCharType="begin"/>
         </w:r>
@@ -12420,7 +12462,7 @@
           <w:fldChar w:fldCharType="end"/>
         </w:r>
       </w:ins>
-      <w:del w:id="648" w:author="Okan Bulut" w:date="2021-07-26T14:58:00Z">
+      <w:del w:id="649" w:author="Okan Bulut" w:date="2021-07-26T14:58:00Z">
         <w:r>
           <w:fldChar w:fldCharType="begin"/>
         </w:r>
@@ -12448,8 +12490,8 @@
       <w:pPr>
         <w:pStyle w:val="Bibliography"/>
       </w:pPr>
-      <w:bookmarkStart w:id="649" w:name="ref-wattersTeachingMachinesHistory2021"/>
-      <w:bookmarkEnd w:id="646"/>
+      <w:bookmarkStart w:id="650" w:name="ref-wattersTeachingMachinesHistory2021"/>
+      <w:bookmarkEnd w:id="647"/>
       <w:r>
         <w:t xml:space="preserve">Watters, A. (2021). </w:t>
       </w:r>
@@ -12462,7 +12504,7 @@
       <w:r>
         <w:t xml:space="preserve">. MIT Press. </w:t>
       </w:r>
-      <w:ins w:id="650" w:author="Okan Bulut" w:date="2021-07-26T14:58:00Z">
+      <w:ins w:id="651" w:author="Okan Bulut" w:date="2021-07-26T14:58:00Z">
         <w:r>
           <w:fldChar w:fldCharType="begin"/>
         </w:r>
@@ -12485,7 +12527,7 @@
           <w:fldChar w:fldCharType="end"/>
         </w:r>
       </w:ins>
-      <w:del w:id="651" w:author="Okan Bulut" w:date="2021-07-26T14:58:00Z">
+      <w:del w:id="652" w:author="Okan Bulut" w:date="2021-07-26T14:58:00Z">
         <w:r>
           <w:fldChar w:fldCharType="begin"/>
         </w:r>
@@ -12513,8 +12555,8 @@
       <w:pPr>
         <w:pStyle w:val="Bibliography"/>
       </w:pPr>
-      <w:bookmarkStart w:id="652" w:name="ref-wattersSpeakSpellHistory2015"/>
-      <w:bookmarkEnd w:id="649"/>
+      <w:bookmarkStart w:id="653" w:name="ref-wattersSpeakSpellHistory2015"/>
+      <w:bookmarkEnd w:id="650"/>
       <w:r>
         <w:t xml:space="preserve">Watters, A. (2015, January 13). </w:t>
       </w:r>
@@ -12527,7 +12569,7 @@
       <w:r>
         <w:t xml:space="preserve">. Hack Education. </w:t>
       </w:r>
-      <w:ins w:id="653" w:author="Okan Bulut" w:date="2021-07-26T14:58:00Z">
+      <w:ins w:id="654" w:author="Okan Bulut" w:date="2021-07-26T14:58:00Z">
         <w:r>
           <w:fldChar w:fldCharType="begin"/>
         </w:r>
@@ -12550,7 +12592,7 @@
           <w:fldChar w:fldCharType="end"/>
         </w:r>
       </w:ins>
-      <w:del w:id="654" w:author="Okan Bulut" w:date="2021-07-26T14:58:00Z">
+      <w:del w:id="655" w:author="Okan Bulut" w:date="2021-07-26T14:58:00Z">
         <w:r>
           <w:fldChar w:fldCharType="begin"/>
         </w:r>
@@ -12578,8 +12620,8 @@
       <w:pPr>
         <w:pStyle w:val="Bibliography"/>
       </w:pPr>
-      <w:bookmarkStart w:id="655" w:name="ref-webbAssessmentTwentyFirstCentury2018"/>
-      <w:bookmarkEnd w:id="652"/>
+      <w:bookmarkStart w:id="656" w:name="ref-webbAssessmentTwentyFirstCentury2018"/>
+      <w:bookmarkEnd w:id="653"/>
       <w:r>
         <w:t xml:space="preserve">Webb, M., &amp; Ifenthaler, D. (2018). Assessment as, for, and of Twenty-First Century Learning Using Information Technology: An Overview. In J. Voogt, G. Knezek, R. Christensen, &amp; K.-W. Lai (Eds.), </w:t>
       </w:r>
@@ -12592,7 +12634,7 @@
       <w:r>
         <w:t xml:space="preserve"> (pp. 581–600). Springer International Publishing. </w:t>
       </w:r>
-      <w:ins w:id="656" w:author="Okan Bulut" w:date="2021-07-26T14:58:00Z">
+      <w:ins w:id="657" w:author="Okan Bulut" w:date="2021-07-26T14:58:00Z">
         <w:r>
           <w:fldChar w:fldCharType="begin"/>
         </w:r>
@@ -12615,7 +12657,7 @@
           <w:fldChar w:fldCharType="end"/>
         </w:r>
       </w:ins>
-      <w:del w:id="657" w:author="Okan Bulut" w:date="2021-07-26T14:58:00Z">
+      <w:del w:id="658" w:author="Okan Bulut" w:date="2021-07-26T14:58:00Z">
         <w:r>
           <w:fldChar w:fldCharType="begin"/>
         </w:r>
@@ -12643,9 +12685,10 @@
       <w:pPr>
         <w:pStyle w:val="Bibliography"/>
       </w:pPr>
-      <w:bookmarkStart w:id="658" w:name="X731be6e2e0895c79e0f034fc829fd623ca4b0d3"/>
-      <w:bookmarkEnd w:id="655"/>
-      <w:r>
+      <w:bookmarkStart w:id="659" w:name="X731be6e2e0895c79e0f034fc829fd623ca4b0d3"/>
+      <w:bookmarkEnd w:id="656"/>
+      <w:r>
+        <w:lastRenderedPageBreak/>
         <w:t xml:space="preserve">Willis, J., Adie, L., &amp; Klenowski, V. (2013). Conceptualising teachers’ assessment literacies in an era of curriculum and assessment reform. </w:t>
       </w:r>
       <w:r>
@@ -12666,7 +12709,7 @@
       <w:r>
         <w:t xml:space="preserve">(2), 241–256. </w:t>
       </w:r>
-      <w:ins w:id="659" w:author="Okan Bulut" w:date="2021-07-26T14:58:00Z">
+      <w:ins w:id="660" w:author="Okan Bulut" w:date="2021-07-26T14:58:00Z">
         <w:r>
           <w:fldChar w:fldCharType="begin"/>
         </w:r>
@@ -12689,7 +12732,7 @@
           <w:fldChar w:fldCharType="end"/>
         </w:r>
       </w:ins>
-      <w:del w:id="660" w:author="Okan Bulut" w:date="2021-07-26T14:58:00Z">
+      <w:del w:id="661" w:author="Okan Bulut" w:date="2021-07-26T14:58:00Z">
         <w:r>
           <w:fldChar w:fldCharType="begin"/>
         </w:r>
@@ -12717,8 +12760,8 @@
       <w:pPr>
         <w:pStyle w:val="Bibliography"/>
       </w:pPr>
-      <w:bookmarkStart w:id="661" w:name="ref-woldeab21stCenturyAssessment2019"/>
-      <w:bookmarkEnd w:id="658"/>
+      <w:bookmarkStart w:id="662" w:name="ref-woldeab21stCenturyAssessment2019"/>
+      <w:bookmarkEnd w:id="659"/>
       <w:r>
         <w:t xml:space="preserve">Woldeab, D., &amp; Brothen, T. (2019). 21st Century assessment: Online proctoring, test anxiety, and student performance. </w:t>
       </w:r>
@@ -12740,7 +12783,7 @@
       <w:r>
         <w:t xml:space="preserve">(1). </w:t>
       </w:r>
-      <w:ins w:id="662" w:author="Okan Bulut" w:date="2021-07-26T14:58:00Z">
+      <w:ins w:id="663" w:author="Okan Bulut" w:date="2021-07-26T14:58:00Z">
         <w:r>
           <w:fldChar w:fldCharType="begin"/>
         </w:r>
@@ -12763,7 +12806,7 @@
           <w:fldChar w:fldCharType="end"/>
         </w:r>
       </w:ins>
-      <w:del w:id="663" w:author="Okan Bulut" w:date="2021-07-26T14:58:00Z">
+      <w:del w:id="664" w:author="Okan Bulut" w:date="2021-07-26T14:58:00Z">
         <w:r>
           <w:fldChar w:fldCharType="begin"/>
         </w:r>
@@ -12794,8 +12837,8 @@
           <w:rStyle w:val="Hyperlink"/>
         </w:rPr>
       </w:pPr>
-      <w:bookmarkStart w:id="664" w:name="ref-xuTeacherAssessmentLiteracy2016"/>
-      <w:bookmarkEnd w:id="661"/>
+      <w:bookmarkStart w:id="665" w:name="ref-xuTeacherAssessmentLiteracy2016"/>
+      <w:bookmarkEnd w:id="662"/>
       <w:r>
         <w:t xml:space="preserve">Xu, Y., &amp; Brown, G. T. L. (2016). Teacher assessment literacy in practice: A reconceptualization. </w:t>
       </w:r>
@@ -12817,7 +12860,7 @@
       <w:r>
         <w:t xml:space="preserve">, 149–162. </w:t>
       </w:r>
-      <w:ins w:id="665" w:author="Okan Bulut" w:date="2021-07-26T14:58:00Z">
+      <w:ins w:id="666" w:author="Okan Bulut" w:date="2021-07-26T14:58:00Z">
         <w:r>
           <w:fldChar w:fldCharType="begin"/>
         </w:r>
@@ -12840,7 +12883,7 @@
           <w:fldChar w:fldCharType="end"/>
         </w:r>
       </w:ins>
-      <w:del w:id="666" w:author="Okan Bulut" w:date="2021-07-26T14:58:00Z">
+      <w:del w:id="667" w:author="Okan Bulut" w:date="2021-07-26T14:58:00Z">
         <w:r>
           <w:fldChar w:fldCharType="begin"/>
         </w:r>
@@ -12881,35 +12924,36 @@
       <w:pPr>
         <w:pStyle w:val="Heading1"/>
       </w:pPr>
-      <w:bookmarkStart w:id="667" w:name="appendix-a"/>
-      <w:bookmarkStart w:id="668" w:name="_Toc77937728"/>
-      <w:r>
+      <w:bookmarkStart w:id="668" w:name="appendix-a"/>
+      <w:bookmarkStart w:id="669" w:name="_Toc77937728"/>
+      <w:r>
+        <w:lastRenderedPageBreak/>
         <w:t>Appendix A</w:t>
       </w:r>
-      <w:bookmarkEnd w:id="667"/>
       <w:bookmarkEnd w:id="668"/>
+      <w:bookmarkEnd w:id="669"/>
     </w:p>
     <w:p>
       <w:pPr>
         <w:pStyle w:val="Heading1"/>
       </w:pPr>
-      <w:bookmarkStart w:id="669" w:name="_Toc77937729"/>
+      <w:bookmarkStart w:id="670" w:name="_Toc77937729"/>
       <w:r>
         <w:t>Select Standards for Educational Assessment</w:t>
       </w:r>
-      <w:bookmarkEnd w:id="669"/>
+      <w:bookmarkEnd w:id="670"/>
     </w:p>
     <w:p>
       <w:pPr>
         <w:pStyle w:val="Heading2"/>
       </w:pPr>
-      <w:bookmarkStart w:id="670" w:name="X697110a57504dd72bfb0ec7b9500728b344ef3e"/>
-      <w:bookmarkStart w:id="671" w:name="_Toc77937730"/>
+      <w:bookmarkStart w:id="671" w:name="X697110a57504dd72bfb0ec7b9500728b344ef3e"/>
+      <w:bookmarkStart w:id="672" w:name="_Toc77937730"/>
       <w:r>
         <w:t>Standards for Teacher Competence in Educational Assessment of Students</w:t>
       </w:r>
-      <w:bookmarkEnd w:id="670"/>
       <w:bookmarkEnd w:id="671"/>
+      <w:bookmarkEnd w:id="672"/>
     </w:p>
     <w:p>
       <w:pPr>
@@ -13022,33 +13066,23 @@
       </w:r>
     </w:p>
     <w:p>
-      <w:ins w:id="672" w:author="Christopher Deluca" w:date="2021-07-26T14:56:00Z">
-        <w:r>
-          <w:rPr>
-            <w:noProof/>
-          </w:rPr>
-        </w:r>
-        <w:r>
-          <w:rPr>
-            <w:noProof/>
-          </w:rPr>
-          <w:pict w14:anchorId="12A1B70A">
-            <v:rect id="_x0000_i1038" alt="" style="width:468pt;height:.05pt;mso-width-percent:0;mso-height-percent:0;mso-width-percent:0;mso-height-percent:0" o:hralign="center" o:hrstd="t" o:hr="t"/>
+      <w:ins w:id="673" w:author="Christopher Deluca" w:date="2021-07-26T14:56:00Z">
+        <w:r>
+          <w:rPr>
+            <w:noProof/>
+          </w:rPr>
+          <w:pict w14:anchorId="3D3FCD34">
+            <v:rect id="_x0000_i1030" alt="" style="width:468pt;height:.05pt;mso-width-percent:0;mso-height-percent:0;mso-width-percent:0;mso-height-percent:0" o:hralign="center" o:hrstd="t" o:hr="t"/>
           </w:pict>
         </w:r>
       </w:ins>
-      <w:ins w:id="673" w:author="Valerie Irvine" w:date="2021-07-26T14:56:00Z">
-        <w:r>
-          <w:rPr>
-            <w:noProof/>
-          </w:rPr>
-        </w:r>
-        <w:r>
-          <w:rPr>
-            <w:noProof/>
-          </w:rPr>
-          <w:pict w14:anchorId="06B9C679">
-            <v:rect id="_x0000_i1037" alt="" style="width:468pt;height:.05pt;mso-width-percent:0;mso-height-percent:0;mso-width-percent:0;mso-height-percent:0" o:hralign="center" o:hrstd="t" o:hr="t"/>
+      <w:ins w:id="674" w:author="Valerie Irvine" w:date="2021-07-26T14:56:00Z">
+        <w:r>
+          <w:rPr>
+            <w:noProof/>
+          </w:rPr>
+          <w:pict w14:anchorId="59A4595C">
+            <v:rect id="_x0000_i1029" alt="" style="width:468pt;height:.05pt;mso-width-percent:0;mso-height-percent:0;mso-width-percent:0;mso-height-percent:0" o:hralign="center" o:hrstd="t" o:hr="t"/>
           </w:pict>
         </w:r>
       </w:ins>
@@ -13057,25 +13091,26 @@
       <w:pPr>
         <w:pStyle w:val="Heading2"/>
       </w:pPr>
-      <w:bookmarkStart w:id="674" w:name="X3e7548468e048b9fb78595662808eeca38df092"/>
-      <w:bookmarkStart w:id="675" w:name="_Toc77937731"/>
-      <w:r>
+      <w:bookmarkStart w:id="675" w:name="X3e7548468e048b9fb78595662808eeca38df092"/>
+      <w:bookmarkStart w:id="676" w:name="_Toc77937731"/>
+      <w:r>
+        <w:lastRenderedPageBreak/>
         <w:t>Principles for Fair Student Assessment Practices for Education in Canada</w:t>
       </w:r>
-      <w:bookmarkEnd w:id="674"/>
       <w:bookmarkEnd w:id="675"/>
+      <w:bookmarkEnd w:id="676"/>
     </w:p>
     <w:p>
       <w:pPr>
         <w:pStyle w:val="Heading3"/>
       </w:pPr>
-      <w:bookmarkStart w:id="676" w:name="X03aa42fd293d9907a517d7923eaa954ef92514a"/>
-      <w:bookmarkStart w:id="677" w:name="_Toc77937732"/>
+      <w:bookmarkStart w:id="677" w:name="X03aa42fd293d9907a517d7923eaa954ef92514a"/>
+      <w:bookmarkStart w:id="678" w:name="_Toc77937732"/>
       <w:r>
         <w:t>Developing and Choosing Methods for Assessment</w:t>
       </w:r>
-      <w:bookmarkEnd w:id="676"/>
       <w:bookmarkEnd w:id="677"/>
+      <w:bookmarkEnd w:id="678"/>
     </w:p>
     <w:p>
       <w:pPr>
@@ -13153,13 +13188,13 @@
       <w:pPr>
         <w:pStyle w:val="Heading3"/>
       </w:pPr>
-      <w:bookmarkStart w:id="678" w:name="collecting-assessment-information"/>
-      <w:bookmarkStart w:id="679" w:name="_Toc77937733"/>
+      <w:bookmarkStart w:id="679" w:name="collecting-assessment-information"/>
+      <w:bookmarkStart w:id="680" w:name="_Toc77937733"/>
       <w:r>
         <w:t>Collecting Assessment Information</w:t>
       </w:r>
-      <w:bookmarkEnd w:id="678"/>
       <w:bookmarkEnd w:id="679"/>
+      <w:bookmarkEnd w:id="680"/>
     </w:p>
     <w:p>
       <w:pPr>
@@ -13206,6 +13241,7 @@
         </w:numPr>
       </w:pPr>
       <w:r>
+        <w:lastRenderedPageBreak/>
         <w:t>The directions provided to students should be clear, complete, and appropriate for the ability, age, and grade level of the students.</w:t>
       </w:r>
     </w:p>
@@ -13261,13 +13297,13 @@
       <w:pPr>
         <w:pStyle w:val="Heading3"/>
       </w:pPr>
-      <w:bookmarkStart w:id="680" w:name="judging-and-scoring-student-performance"/>
-      <w:bookmarkStart w:id="681" w:name="_Toc77937734"/>
+      <w:bookmarkStart w:id="681" w:name="judging-and-scoring-student-performance"/>
+      <w:bookmarkStart w:id="682" w:name="_Toc77937734"/>
       <w:r>
         <w:t>Judging and Scoring Student Performance</w:t>
       </w:r>
-      <w:bookmarkEnd w:id="680"/>
       <w:bookmarkEnd w:id="681"/>
+      <w:bookmarkEnd w:id="682"/>
     </w:p>
     <w:p>
       <w:pPr>
@@ -13326,6 +13362,7 @@
         </w:numPr>
       </w:pPr>
       <w:r>
+        <w:lastRenderedPageBreak/>
         <w:t>Any changes made during scoring should be based upon a demonstrated problem with the initial scoring procedure. The modified procedure should then be used to rescore all previously scored responses.</w:t>
       </w:r>
     </w:p>
@@ -13345,13 +13382,13 @@
       <w:pPr>
         <w:pStyle w:val="Heading3"/>
       </w:pPr>
-      <w:bookmarkStart w:id="682" w:name="summarizing-and-interpreting-results"/>
-      <w:bookmarkStart w:id="683" w:name="_Toc77937735"/>
+      <w:bookmarkStart w:id="683" w:name="summarizing-and-interpreting-results"/>
+      <w:bookmarkStart w:id="684" w:name="_Toc77937735"/>
       <w:r>
         <w:t>Summarizing and Interpreting Results</w:t>
       </w:r>
-      <w:bookmarkEnd w:id="682"/>
       <w:bookmarkEnd w:id="683"/>
+      <w:bookmarkEnd w:id="684"/>
     </w:p>
     <w:p>
       <w:pPr>
@@ -13458,6 +13495,7 @@
         </w:numPr>
       </w:pPr>
       <w:r>
+        <w:lastRenderedPageBreak/>
         <w:t>Interpretations of assessment results should take account of the backgrounds and learning experiences of the students.</w:t>
       </w:r>
     </w:p>
@@ -13477,13 +13515,13 @@
       <w:pPr>
         <w:pStyle w:val="Heading3"/>
       </w:pPr>
-      <w:bookmarkStart w:id="684" w:name="reporting-assessment-findings"/>
-      <w:bookmarkStart w:id="685" w:name="_Toc77937736"/>
+      <w:bookmarkStart w:id="685" w:name="reporting-assessment-findings"/>
+      <w:bookmarkStart w:id="686" w:name="_Toc77937736"/>
       <w:r>
         <w:t>Reporting Assessment Findings</w:t>
       </w:r>
-      <w:bookmarkEnd w:id="684"/>
       <w:bookmarkEnd w:id="685"/>
+      <w:bookmarkEnd w:id="686"/>
     </w:p>
     <w:p>
       <w:pPr>
@@ -13582,37 +13620,28 @@
         <w:pStyle w:val="Bibliography"/>
       </w:pPr>
       <w:r>
+        <w:lastRenderedPageBreak/>
         <w:t>Joint Advisory Committee. (1993). Principles for Fair Student Assessment Practices for Education in Canada. University Of Alberta. https://www.wcdsb.ca/wp-content/uploads/sites/36/2017/03/fairstudent.pdf</w:t>
       </w:r>
     </w:p>
     <w:p>
-      <w:ins w:id="686" w:author="Christopher Deluca" w:date="2021-07-26T14:56:00Z">
-        <w:r>
-          <w:rPr>
-            <w:noProof/>
-          </w:rPr>
-        </w:r>
-        <w:r>
-          <w:rPr>
-            <w:noProof/>
-          </w:rPr>
-          <w:pict w14:anchorId="46301B20">
-            <v:rect id="_x0000_i1036" alt="" style="width:468pt;height:.05pt;mso-width-percent:0;mso-height-percent:0;mso-width-percent:0;mso-height-percent:0" o:hralign="center" o:hrstd="t" o:hr="t"/>
+      <w:ins w:id="687" w:author="Christopher Deluca" w:date="2021-07-26T14:56:00Z">
+        <w:r>
+          <w:rPr>
+            <w:noProof/>
+          </w:rPr>
+          <w:pict w14:anchorId="3C37B629">
+            <v:rect id="_x0000_i1028" alt="" style="width:468pt;height:.05pt;mso-width-percent:0;mso-height-percent:0;mso-width-percent:0;mso-height-percent:0" o:hralign="center" o:hrstd="t" o:hr="t"/>
           </w:pict>
         </w:r>
       </w:ins>
-      <w:ins w:id="687" w:author="Valerie Irvine" w:date="2021-07-26T14:56:00Z">
-        <w:r>
-          <w:rPr>
-            <w:noProof/>
-          </w:rPr>
-        </w:r>
-        <w:r>
-          <w:rPr>
-            <w:noProof/>
-          </w:rPr>
-          <w:pict w14:anchorId="55B4C500">
-            <v:rect id="_x0000_i1035" alt="" style="width:468pt;height:.05pt;mso-width-percent:0;mso-height-percent:0;mso-width-percent:0;mso-height-percent:0" o:hralign="center" o:hrstd="t" o:hr="t"/>
+      <w:ins w:id="688" w:author="Valerie Irvine" w:date="2021-07-26T14:56:00Z">
+        <w:r>
+          <w:rPr>
+            <w:noProof/>
+          </w:rPr>
+          <w:pict w14:anchorId="5508B104">
+            <v:rect id="_x0000_i1027" alt="" style="width:468pt;height:.05pt;mso-width-percent:0;mso-height-percent:0;mso-width-percent:0;mso-height-percent:0" o:hralign="center" o:hrstd="t" o:hr="t"/>
           </w:pict>
         </w:r>
       </w:ins>
@@ -13621,13 +13650,13 @@
       <w:pPr>
         <w:pStyle w:val="Heading2"/>
       </w:pPr>
-      <w:bookmarkStart w:id="688" w:name="X151d1eb46179903a7cbc482929f165ba6663700"/>
-      <w:bookmarkStart w:id="689" w:name="_Toc77937737"/>
+      <w:bookmarkStart w:id="689" w:name="X151d1eb46179903a7cbc482929f165ba6663700"/>
+      <w:bookmarkStart w:id="690" w:name="_Toc77937737"/>
       <w:r>
         <w:t>Educational assessment knowledge and skills for teachers</w:t>
       </w:r>
-      <w:bookmarkEnd w:id="688"/>
       <w:bookmarkEnd w:id="689"/>
+      <w:bookmarkEnd w:id="690"/>
     </w:p>
     <w:p>
       <w:pPr>
@@ -13662,15 +13691,7 @@
         </w:numPr>
       </w:pPr>
       <w:r>
-        <w:t xml:space="preserve">Teachers should have a repertoire of strategies for communicating to </w:t>
-      </w:r>
-      <w:proofErr w:type="gramStart"/>
-      <w:r>
-        <w:t>students</w:t>
-      </w:r>
-      <w:proofErr w:type="gramEnd"/>
-      <w:r>
-        <w:t xml:space="preserve"> what achievement of a learning intention looks like.</w:t>
+        <w:t>Teachers should have a repertoire of strategies for communicating to students what achievement of a learning intention looks like.</w:t>
       </w:r>
     </w:p>
     <w:p>
@@ -13742,6 +13763,7 @@
         </w:numPr>
       </w:pPr>
       <w:r>
+        <w:lastRenderedPageBreak/>
         <w:t>Teachers should be able to articulate their interpretations of assessment results and their reasoning about the educational decisions based on assessment results to the educational populations they serve (student and his/her family, class, school, community).</w:t>
       </w:r>
     </w:p>
@@ -13778,33 +13800,23 @@
       </w:r>
     </w:p>
     <w:p>
-      <w:ins w:id="690" w:author="Christopher Deluca" w:date="2021-07-26T14:56:00Z">
-        <w:r>
-          <w:rPr>
-            <w:noProof/>
-          </w:rPr>
-        </w:r>
-        <w:r>
-          <w:rPr>
-            <w:noProof/>
-          </w:rPr>
-          <w:pict w14:anchorId="3D2F2F98">
-            <v:rect id="_x0000_i1034" alt="" style="width:468pt;height:.05pt;mso-width-percent:0;mso-height-percent:0;mso-width-percent:0;mso-height-percent:0" o:hralign="center" o:hrstd="t" o:hr="t"/>
+      <w:ins w:id="691" w:author="Christopher Deluca" w:date="2021-07-26T14:56:00Z">
+        <w:r>
+          <w:rPr>
+            <w:noProof/>
+          </w:rPr>
+          <w:pict w14:anchorId="2A3DBED5">
+            <v:rect id="_x0000_i1026" alt="" style="width:468pt;height:.05pt;mso-width-percent:0;mso-height-percent:0;mso-width-percent:0;mso-height-percent:0" o:hralign="center" o:hrstd="t" o:hr="t"/>
           </w:pict>
         </w:r>
       </w:ins>
-      <w:ins w:id="691" w:author="Valerie Irvine" w:date="2021-07-26T14:56:00Z">
-        <w:r>
-          <w:rPr>
-            <w:noProof/>
-          </w:rPr>
-        </w:r>
-        <w:r>
-          <w:rPr>
-            <w:noProof/>
-          </w:rPr>
-          <w:pict w14:anchorId="51B189D7">
-            <v:rect id="_x0000_i1033" alt="" style="width:468pt;height:.05pt;mso-width-percent:0;mso-height-percent:0;mso-width-percent:0;mso-height-percent:0" o:hralign="center" o:hrstd="t" o:hr="t"/>
+      <w:ins w:id="692" w:author="Valerie Irvine" w:date="2021-07-26T14:56:00Z">
+        <w:r>
+          <w:rPr>
+            <w:noProof/>
+          </w:rPr>
+          <w:pict w14:anchorId="7E8C4D4C">
+            <v:rect id="_x0000_i1025" alt="" style="width:468pt;height:.05pt;mso-width-percent:0;mso-height-percent:0;mso-width-percent:0;mso-height-percent:0" o:hralign="center" o:hrstd="t" o:hr="t"/>
           </w:pict>
         </w:r>
       </w:ins>
@@ -13813,25 +13825,25 @@
       <w:pPr>
         <w:pStyle w:val="Heading2"/>
       </w:pPr>
-      <w:bookmarkStart w:id="692" w:name="Xc9a675a9a453f462fa927baad852e191b3b4066"/>
-      <w:bookmarkStart w:id="693" w:name="_Toc77937738"/>
+      <w:bookmarkStart w:id="693" w:name="Xc9a675a9a453f462fa927baad852e191b3b4066"/>
+      <w:bookmarkStart w:id="694" w:name="_Toc77937738"/>
       <w:r>
         <w:t>Classroom Assessment Standards for PreK-12 Teachers</w:t>
       </w:r>
-      <w:bookmarkEnd w:id="692"/>
       <w:bookmarkEnd w:id="693"/>
+      <w:bookmarkEnd w:id="694"/>
     </w:p>
     <w:p>
       <w:pPr>
         <w:pStyle w:val="Heading3"/>
       </w:pPr>
-      <w:bookmarkStart w:id="694" w:name="foundation"/>
-      <w:bookmarkStart w:id="695" w:name="_Toc77937739"/>
+      <w:bookmarkStart w:id="695" w:name="foundation"/>
+      <w:bookmarkStart w:id="696" w:name="_Toc77937739"/>
       <w:r>
         <w:t>Foundation</w:t>
       </w:r>
-      <w:bookmarkEnd w:id="694"/>
       <w:bookmarkEnd w:id="695"/>
+      <w:bookmarkEnd w:id="696"/>
     </w:p>
     <w:p>
       <w:pPr>
@@ -13902,6 +13914,7 @@
         </w:numPr>
       </w:pPr>
       <w:r>
+        <w:lastRenderedPageBreak/>
         <w:t>Informed Students and Parents/Guardians: The purposes and uses of classroom assessment should be communicated to students and, when appropriate, parents/guardians.</w:t>
       </w:r>
     </w:p>
@@ -13909,13 +13922,13 @@
       <w:pPr>
         <w:pStyle w:val="Heading3"/>
       </w:pPr>
-      <w:bookmarkStart w:id="696" w:name="use"/>
-      <w:bookmarkStart w:id="697" w:name="_Toc77937740"/>
+      <w:bookmarkStart w:id="697" w:name="use"/>
+      <w:bookmarkStart w:id="698" w:name="_Toc77937740"/>
       <w:r>
         <w:t>Use</w:t>
       </w:r>
-      <w:bookmarkEnd w:id="696"/>
       <w:bookmarkEnd w:id="697"/>
+      <w:bookmarkEnd w:id="698"/>
     </w:p>
     <w:p>
       <w:pPr>
@@ -13981,13 +13994,13 @@
       <w:pPr>
         <w:pStyle w:val="Heading3"/>
       </w:pPr>
-      <w:bookmarkStart w:id="698" w:name="quality"/>
-      <w:bookmarkStart w:id="699" w:name="_Toc77937741"/>
+      <w:bookmarkStart w:id="699" w:name="quality"/>
+      <w:bookmarkStart w:id="700" w:name="_Toc77937741"/>
       <w:r>
         <w:t>Quality</w:t>
       </w:r>
-      <w:bookmarkEnd w:id="698"/>
       <w:bookmarkEnd w:id="699"/>
+      <w:bookmarkEnd w:id="700"/>
     </w:p>
     <w:p>
       <w:pPr>
@@ -14046,6 +14059,7 @@
         </w:numPr>
       </w:pPr>
       <w:r>
+        <w:lastRenderedPageBreak/>
         <w:t>Reflection: Classroom assessment practices should be monitored and revised to improve their overall quality.</w:t>
       </w:r>
     </w:p>
@@ -14065,8 +14079,8 @@
         <w:t>, P., Howard, B., Rogers, T., Munoz, M., &amp; Wylie, C. (2015). Classroom Assessment Standards for PreK-12 Teachers. Joint Committee on Standards for Educational Evaluation. https://www.amazon.ca/Classroom-Assessment-Standards-PreK-12-Teachers-ebook/dp/B00V6C9RVO?asin=B00V6C9RVO&amp;revisionId=d45424dd&amp;format=1&amp;depth=1</w:t>
       </w:r>
     </w:p>
-    <w:bookmarkEnd w:id="477"/>
-    <w:bookmarkEnd w:id="664"/>
+    <w:bookmarkEnd w:id="478"/>
+    <w:bookmarkEnd w:id="665"/>
     <w:p>
       <w:pPr>
         <w:pStyle w:val="Bibliography"/>
@@ -14086,7 +14100,7 @@
 
 <file path=word/comments.xml><?xml version="1.0" encoding="utf-8"?>
 <w:comments xmlns:wpc="http://schemas.microsoft.com/office/word/2010/wordprocessingCanvas" xmlns:cx="http://schemas.microsoft.com/office/drawing/2014/chartex" xmlns:cx1="http://schemas.microsoft.com/office/drawing/2015/9/8/chartex" xmlns:cx2="http://schemas.microsoft.com/office/drawing/2015/10/21/chartex" xmlns:cx3="http://schemas.microsoft.com/office/drawing/2016/5/9/chartex" xmlns:cx4="http://schemas.microsoft.com/office/drawing/2016/5/10/chartex" xmlns:cx5="http://schemas.microsoft.com/office/drawing/2016/5/11/chartex" xmlns:cx6="http://schemas.microsoft.com/office/drawing/2016/5/12/chartex" xmlns:cx7="http://schemas.microsoft.com/office/drawing/2016/5/13/chartex" xmlns:cx8="http://schemas.microsoft.com/office/drawing/2016/5/14/chartex" xmlns:mc="http://schemas.openxmlformats.org/markup-compatibility/2006" xmlns:aink="http://schemas.microsoft.com/office/drawing/2016/ink" xmlns:am3d="http://schemas.microsoft.com/office/drawing/2017/model3d" xmlns:o="urn:schemas-microsoft-com:office:office" xmlns:r="http://schemas.openxmlformats.org/officeDocument/2006/relationships" xmlns:m="http://schemas.openxmlformats.org/officeDocument/2006/math" xmlns:v="urn:schemas-microsoft-com:vml" xmlns:wp14="http://schemas.microsoft.com/office/word/2010/wordprocessingDrawing" xmlns:wp="http://schemas.openxmlformats.org/drawingml/2006/wordprocessingDrawing" xmlns:w10="urn:schemas-microsoft-com:office:word" xmlns:w="http://schemas.openxmlformats.org/wordprocessingml/2006/main" xmlns:w14="http://schemas.microsoft.com/office/word/2010/wordml" xmlns:w15="http://schemas.microsoft.com/office/word/2012/wordml" xmlns:w16cex="http://schemas.microsoft.com/office/word/2018/wordml/cex" xmlns:w16cid="http://schemas.microsoft.com/office/word/2016/wordml/cid" xmlns:w16="http://schemas.microsoft.com/office/word/2018/wordml" xmlns:w16sdtdh="http://schemas.microsoft.com/office/word/2020/wordml/sdtdatahash" xmlns:w16se="http://schemas.microsoft.com/office/word/2015/wordml/symex" xmlns:wpg="http://schemas.microsoft.com/office/word/2010/wordprocessingGroup" xmlns:wpi="http://schemas.microsoft.com/office/word/2010/wordprocessingInk" xmlns:wne="http://schemas.microsoft.com/office/word/2006/wordml" xmlns:wps="http://schemas.microsoft.com/office/word/2010/wordprocessingShape" mc:Ignorable="w14 w15 w16se w16cid w16 w16cex w16sdtdh wp14">
-  <w:comment w:id="15" w:author="Valerie Irvine" w:date="2021-07-23T13:01:00Z" w:initials="VMI">
+  <w:comment w:id="16" w:author="Valerie Irvine" w:date="2021-07-23T13:01:00Z" w:initials="VMI">
     <w:p>
       <w:pPr>
         <w:pStyle w:val="CommentText"/>
@@ -14113,7 +14127,7 @@
       </w:pPr>
     </w:p>
   </w:comment>
-  <w:comment w:id="107" w:author="Valerie Irvine" w:date="2021-07-23T11:39:00Z" w:initials="VMI">
+  <w:comment w:id="108" w:author="Valerie Irvine" w:date="2021-07-23T11:39:00Z" w:initials="VMI">
     <w:p>
       <w:pPr>
         <w:pStyle w:val="CommentText"/>
@@ -14129,7 +14143,7 @@
       </w:r>
     </w:p>
   </w:comment>
-  <w:comment w:id="114" w:author="Valerie Irvine" w:date="2021-07-23T12:16:00Z" w:initials="VMI">
+  <w:comment w:id="115" w:author="Valerie Irvine" w:date="2021-07-23T12:16:00Z" w:initials="VMI">
     <w:p>
       <w:pPr>
         <w:pStyle w:val="CommentText"/>
@@ -14145,7 +14159,7 @@
       </w:r>
     </w:p>
   </w:comment>
-  <w:comment w:id="116" w:author="Okan Bulut" w:date="2021-07-22T17:34:00Z" w:initials="OB">
+  <w:comment w:id="117" w:author="Okan Bulut" w:date="2021-07-22T16:34:00Z" w:initials="OB">
     <w:p>
       <w:pPr>
         <w:pStyle w:val="CommentText"/>
@@ -14185,7 +14199,7 @@
       </w:r>
     </w:p>
   </w:comment>
-  <w:comment w:id="115" w:author="Christopher Deluca" w:date="2021-07-21T18:10:00Z" w:initials="CD">
+  <w:comment w:id="116" w:author="Christopher Deluca" w:date="2021-07-21T18:10:00Z" w:initials="CD">
     <w:p>
       <w:pPr>
         <w:pStyle w:val="CommentText"/>
@@ -14201,7 +14215,7 @@
       </w:r>
     </w:p>
   </w:comment>
-  <w:comment w:id="142" w:author="Christopher Deluca" w:date="2021-07-21T18:13:00Z" w:initials="CD">
+  <w:comment w:id="143" w:author="Christopher Deluca" w:date="2021-07-21T18:13:00Z" w:initials="CD">
     <w:p>
       <w:pPr>
         <w:pStyle w:val="CommentText"/>
@@ -14217,7 +14231,7 @@
       </w:r>
     </w:p>
   </w:comment>
-  <w:comment w:id="143" w:author="Valerie Irvine" w:date="2021-07-23T12:18:00Z" w:initials="VMI">
+  <w:comment w:id="144" w:author="Valerie Irvine" w:date="2021-07-23T12:18:00Z" w:initials="VMI">
     <w:p>
       <w:pPr>
         <w:pStyle w:val="CommentText"/>
@@ -14233,7 +14247,7 @@
       </w:r>
     </w:p>
   </w:comment>
-  <w:comment w:id="146" w:author="Valerie Irvine" w:date="2021-07-23T11:52:00Z" w:initials="VMI">
+  <w:comment w:id="147" w:author="Valerie Irvine" w:date="2021-07-23T11:52:00Z" w:initials="VMI">
     <w:p>
       <w:pPr>
         <w:pStyle w:val="CommentText"/>
@@ -14249,7 +14263,7 @@
       </w:r>
     </w:p>
   </w:comment>
-  <w:comment w:id="151" w:author="Valerie Irvine" w:date="2021-07-23T11:49:00Z" w:initials="VMI">
+  <w:comment w:id="152" w:author="Valerie Irvine" w:date="2021-07-23T11:49:00Z" w:initials="VMI">
     <w:p>
       <w:pPr>
         <w:pStyle w:val="CommentText"/>
@@ -14265,7 +14279,7 @@
       </w:r>
     </w:p>
   </w:comment>
-  <w:comment w:id="154" w:author="Valerie Irvine" w:date="2021-07-23T11:50:00Z" w:initials="VMI">
+  <w:comment w:id="155" w:author="Valerie Irvine" w:date="2021-07-23T11:50:00Z" w:initials="VMI">
     <w:p>
       <w:pPr>
         <w:pStyle w:val="CommentText"/>
@@ -14281,7 +14295,7 @@
       </w:r>
     </w:p>
   </w:comment>
-  <w:comment w:id="155" w:author="Valerie Irvine" w:date="2021-07-23T11:51:00Z" w:initials="VMI">
+  <w:comment w:id="156" w:author="Valerie Irvine" w:date="2021-07-23T11:51:00Z" w:initials="VMI">
     <w:p>
       <w:pPr>
         <w:pStyle w:val="CommentText"/>
@@ -14297,7 +14311,7 @@
       </w:r>
     </w:p>
   </w:comment>
-  <w:comment w:id="165" w:author="Okan Bulut" w:date="2021-07-22T18:01:00Z" w:initials="OB">
+  <w:comment w:id="166" w:author="Okan Bulut" w:date="2021-07-22T17:01:00Z" w:initials="OB">
     <w:p>
       <w:pPr>
         <w:pStyle w:val="CommentText"/>
@@ -14313,7 +14327,7 @@
       </w:r>
     </w:p>
   </w:comment>
-  <w:comment w:id="172" w:author="Okan Bulut" w:date="2021-07-22T17:29:00Z" w:initials="OB">
+  <w:comment w:id="173" w:author="Okan Bulut" w:date="2021-07-22T16:29:00Z" w:initials="OB">
     <w:p>
       <w:pPr>
         <w:pStyle w:val="CommentText"/>
@@ -14338,7 +14352,7 @@
       </w:r>
     </w:p>
   </w:comment>
-  <w:comment w:id="173" w:author="Christopher Deluca" w:date="2021-07-21T18:15:00Z" w:initials="CD">
+  <w:comment w:id="174" w:author="Christopher Deluca" w:date="2021-07-21T18:15:00Z" w:initials="CD">
     <w:p>
       <w:pPr>
         <w:pStyle w:val="CommentText"/>
@@ -14370,7 +14384,7 @@
       </w:r>
     </w:p>
   </w:comment>
-  <w:comment w:id="179" w:author="Valerie Irvine" w:date="2021-07-23T12:03:00Z" w:initials="VMI">
+  <w:comment w:id="180" w:author="Valerie Irvine" w:date="2021-07-23T12:03:00Z" w:initials="VMI">
     <w:p>
       <w:pPr>
         <w:pStyle w:val="CommentText"/>
@@ -14386,7 +14400,7 @@
       </w:r>
     </w:p>
   </w:comment>
-  <w:comment w:id="178" w:author="Valerie Irvine" w:date="2021-07-23T12:04:00Z" w:initials="VMI">
+  <w:comment w:id="179" w:author="Valerie Irvine" w:date="2021-07-23T12:04:00Z" w:initials="VMI">
     <w:p>
       <w:pPr>
         <w:pStyle w:val="CommentText"/>
@@ -14402,7 +14416,7 @@
       </w:r>
     </w:p>
   </w:comment>
-  <w:comment w:id="201" w:author="Valerie Irvine" w:date="2021-07-23T12:06:00Z" w:initials="VMI">
+  <w:comment w:id="202" w:author="Valerie Irvine" w:date="2021-07-23T12:06:00Z" w:initials="VMI">
     <w:p>
       <w:pPr>
         <w:pStyle w:val="CommentText"/>
@@ -14418,7 +14432,7 @@
       </w:r>
     </w:p>
   </w:comment>
-  <w:comment w:id="196" w:author="Valerie Irvine" w:date="2021-07-23T12:07:00Z" w:initials="VMI">
+  <w:comment w:id="197" w:author="Valerie Irvine" w:date="2021-07-23T12:07:00Z" w:initials="VMI">
     <w:p>
       <w:pPr>
         <w:pStyle w:val="CommentText"/>
@@ -14434,7 +14448,7 @@
       </w:r>
     </w:p>
   </w:comment>
-  <w:comment w:id="205" w:author="Christopher Deluca" w:date="2021-07-21T18:17:00Z" w:initials="CD">
+  <w:comment w:id="206" w:author="Christopher Deluca" w:date="2021-07-21T18:17:00Z" w:initials="CD">
     <w:p>
       <w:pPr>
         <w:pStyle w:val="CommentText"/>
@@ -14450,7 +14464,7 @@
       </w:r>
     </w:p>
   </w:comment>
-  <w:comment w:id="211" w:author="Valerie Irvine" w:date="2021-07-23T12:10:00Z" w:initials="VMI">
+  <w:comment w:id="212" w:author="Valerie Irvine" w:date="2021-07-23T12:10:00Z" w:initials="VMI">
     <w:p>
       <w:pPr>
         <w:pStyle w:val="CommentText"/>
@@ -14466,7 +14480,7 @@
       </w:r>
     </w:p>
   </w:comment>
-  <w:comment w:id="216" w:author="Okan Bulut" w:date="2021-07-22T18:06:00Z" w:initials="OB">
+  <w:comment w:id="217" w:author="Okan Bulut" w:date="2021-07-22T17:06:00Z" w:initials="OB">
     <w:p>
       <w:pPr>
         <w:pStyle w:val="CommentText"/>
@@ -14494,7 +14508,7 @@
       </w:r>
     </w:p>
   </w:comment>
-  <w:comment w:id="231" w:author="Okan Bulut" w:date="2021-07-22T18:10:00Z" w:initials="OB">
+  <w:comment w:id="232" w:author="Okan Bulut" w:date="2021-07-22T17:10:00Z" w:initials="OB">
     <w:p>
       <w:pPr>
         <w:pStyle w:val="CommentText"/>
@@ -14510,7 +14524,7 @@
       </w:r>
     </w:p>
   </w:comment>
-  <w:comment w:id="230" w:author="Valerie Irvine" w:date="2021-07-23T12:25:00Z" w:initials="VMI">
+  <w:comment w:id="231" w:author="Valerie Irvine" w:date="2021-07-23T12:25:00Z" w:initials="VMI">
     <w:p>
       <w:pPr>
         <w:pStyle w:val="CommentText"/>
@@ -14526,7 +14540,7 @@
       </w:r>
     </w:p>
   </w:comment>
-  <w:comment w:id="236" w:author="Okan Bulut" w:date="2021-07-22T18:11:00Z" w:initials="OB">
+  <w:comment w:id="237" w:author="Okan Bulut" w:date="2021-07-22T17:11:00Z" w:initials="OB">
     <w:p>
       <w:pPr>
         <w:pStyle w:val="CommentText"/>
@@ -14542,7 +14556,7 @@
       </w:r>
     </w:p>
   </w:comment>
-  <w:comment w:id="243" w:author="Christopher Deluca" w:date="2021-07-21T18:18:00Z" w:initials="CD">
+  <w:comment w:id="244" w:author="Christopher Deluca" w:date="2021-07-21T18:18:00Z" w:initials="CD">
     <w:p>
       <w:pPr>
         <w:pStyle w:val="CommentText"/>
@@ -14558,7 +14572,7 @@
       </w:r>
     </w:p>
   </w:comment>
-  <w:comment w:id="244" w:author="Christopher Deluca" w:date="2021-07-21T18:21:00Z" w:initials="CD">
+  <w:comment w:id="245" w:author="Christopher Deluca" w:date="2021-07-21T18:21:00Z" w:initials="CD">
     <w:p>
       <w:pPr>
         <w:pStyle w:val="CommentText"/>
@@ -14574,7 +14588,7 @@
       </w:r>
     </w:p>
   </w:comment>
-  <w:comment w:id="248" w:author="Valerie Irvine" w:date="2021-07-23T12:34:00Z" w:initials="VMI">
+  <w:comment w:id="249" w:author="Valerie Irvine" w:date="2021-07-23T12:34:00Z" w:initials="VMI">
     <w:p>
       <w:pPr>
         <w:pStyle w:val="CommentText"/>
@@ -14590,7 +14604,7 @@
       </w:r>
     </w:p>
   </w:comment>
-  <w:comment w:id="250" w:author="Okan Bulut" w:date="2021-07-22T18:24:00Z" w:initials="OB">
+  <w:comment w:id="251" w:author="Okan Bulut" w:date="2021-07-22T17:24:00Z" w:initials="OB">
     <w:p>
       <w:pPr>
         <w:pStyle w:val="CommentText"/>
@@ -14606,7 +14620,7 @@
       </w:r>
     </w:p>
   </w:comment>
-  <w:comment w:id="252" w:author="Christopher Deluca" w:date="2021-07-21T18:20:00Z" w:initials="CD">
+  <w:comment w:id="253" w:author="Christopher Deluca" w:date="2021-07-21T18:20:00Z" w:initials="CD">
     <w:p>
       <w:pPr>
         <w:pStyle w:val="CommentText"/>
@@ -14622,7 +14636,7 @@
       </w:r>
     </w:p>
   </w:comment>
-  <w:comment w:id="265" w:author="Christopher Deluca" w:date="2021-07-21T18:21:00Z" w:initials="CD">
+  <w:comment w:id="266" w:author="Christopher Deluca" w:date="2021-07-21T18:21:00Z" w:initials="CD">
     <w:p>
       <w:pPr>
         <w:pStyle w:val="CommentText"/>
@@ -14638,7 +14652,7 @@
       </w:r>
     </w:p>
   </w:comment>
-  <w:comment w:id="267" w:author="Christopher Deluca" w:date="2021-07-21T18:21:00Z" w:initials="CD">
+  <w:comment w:id="268" w:author="Christopher Deluca" w:date="2021-07-21T18:21:00Z" w:initials="CD">
     <w:p>
       <w:pPr>
         <w:pStyle w:val="CommentText"/>
@@ -14654,7 +14668,7 @@
       </w:r>
     </w:p>
   </w:comment>
-  <w:comment w:id="268" w:author="Okan Bulut" w:date="2021-07-22T18:29:00Z" w:initials="OB">
+  <w:comment w:id="269" w:author="Okan Bulut" w:date="2021-07-22T17:29:00Z" w:initials="OB">
     <w:p>
       <w:pPr>
         <w:pStyle w:val="CommentText"/>
@@ -14670,7 +14684,7 @@
       </w:r>
     </w:p>
   </w:comment>
-  <w:comment w:id="274" w:author="Valerie Irvine" w:date="2021-07-23T12:44:00Z" w:initials="VMI">
+  <w:comment w:id="275" w:author="Valerie Irvine" w:date="2021-07-23T12:44:00Z" w:initials="VMI">
     <w:p>
       <w:pPr>
         <w:pStyle w:val="CommentText"/>
@@ -14686,7 +14700,7 @@
       </w:r>
     </w:p>
   </w:comment>
-  <w:comment w:id="281" w:author="Valerie Irvine" w:date="2021-07-23T12:45:00Z" w:initials="VMI">
+  <w:comment w:id="282" w:author="Valerie Irvine" w:date="2021-07-23T12:45:00Z" w:initials="VMI">
     <w:p>
       <w:pPr>
         <w:pStyle w:val="CommentText"/>
@@ -14702,7 +14716,7 @@
       </w:r>
     </w:p>
   </w:comment>
-  <w:comment w:id="288" w:author="Valerie Irvine" w:date="2021-07-23T12:53:00Z" w:initials="VMI">
+  <w:comment w:id="289" w:author="Valerie Irvine" w:date="2021-07-23T12:53:00Z" w:initials="VMI">
     <w:p>
       <w:pPr>
         <w:pStyle w:val="CommentText"/>
@@ -14718,7 +14732,7 @@
       </w:r>
     </w:p>
   </w:comment>
-  <w:comment w:id="289" w:author="Christopher Deluca" w:date="2021-07-21T18:22:00Z" w:initials="CD">
+  <w:comment w:id="290" w:author="Christopher Deluca" w:date="2021-07-21T18:22:00Z" w:initials="CD">
     <w:p>
       <w:pPr>
         <w:pStyle w:val="CommentText"/>
@@ -14737,7 +14751,7 @@
       </w:r>
     </w:p>
   </w:comment>
-  <w:comment w:id="290" w:author="Valerie Irvine" w:date="2021-07-23T12:52:00Z" w:initials="VMI">
+  <w:comment w:id="291" w:author="Valerie Irvine" w:date="2021-07-23T12:52:00Z" w:initials="VMI">
     <w:p>
       <w:pPr>
         <w:pStyle w:val="CommentText"/>
@@ -14753,7 +14767,7 @@
       </w:r>
     </w:p>
   </w:comment>
-  <w:comment w:id="295" w:author="Christopher Deluca" w:date="2021-07-21T18:23:00Z" w:initials="CD">
+  <w:comment w:id="296" w:author="Christopher Deluca" w:date="2021-07-21T18:23:00Z" w:initials="CD">
     <w:p>
       <w:pPr>
         <w:pStyle w:val="CommentText"/>
@@ -14769,7 +14783,7 @@
       </w:r>
     </w:p>
   </w:comment>
-  <w:comment w:id="299" w:author="Okan Bulut" w:date="2021-07-22T18:31:00Z" w:initials="OB">
+  <w:comment w:id="300" w:author="Okan Bulut" w:date="2021-07-22T17:31:00Z" w:initials="OB">
     <w:p>
       <w:pPr>
         <w:pStyle w:val="CommentText"/>
@@ -14785,7 +14799,7 @@
       </w:r>
     </w:p>
   </w:comment>
-  <w:comment w:id="302" w:author="Valerie Irvine" w:date="2021-07-23T13:00:00Z" w:initials="VMI">
+  <w:comment w:id="303" w:author="Valerie Irvine" w:date="2021-07-23T13:00:00Z" w:initials="VMI">
     <w:p>
       <w:pPr>
         <w:pStyle w:val="CommentText"/>
@@ -14801,7 +14815,7 @@
       </w:r>
     </w:p>
   </w:comment>
-  <w:comment w:id="306" w:author="Christopher Deluca" w:date="2021-07-21T18:24:00Z" w:initials="CD">
+  <w:comment w:id="307" w:author="Christopher Deluca" w:date="2021-07-21T18:24:00Z" w:initials="CD">
     <w:p>
       <w:pPr>
         <w:pStyle w:val="CommentText"/>
@@ -14817,7 +14831,7 @@
       </w:r>
     </w:p>
   </w:comment>
-  <w:comment w:id="314" w:author="Christopher Deluca" w:date="2021-07-21T18:24:00Z" w:initials="CD">
+  <w:comment w:id="315" w:author="Christopher Deluca" w:date="2021-07-21T18:24:00Z" w:initials="CD">
     <w:p>
       <w:pPr>
         <w:pStyle w:val="CommentText"/>
@@ -14833,7 +14847,7 @@
       </w:r>
     </w:p>
   </w:comment>
-  <w:comment w:id="318" w:author="Christopher Deluca" w:date="2021-07-21T18:24:00Z" w:initials="CD">
+  <w:comment w:id="319" w:author="Christopher Deluca" w:date="2021-07-21T18:24:00Z" w:initials="CD">
     <w:p>
       <w:pPr>
         <w:pStyle w:val="CommentText"/>
@@ -14849,7 +14863,7 @@
       </w:r>
     </w:p>
   </w:comment>
-  <w:comment w:id="328" w:author="Valerie Irvine" w:date="2021-07-23T13:20:00Z" w:initials="VMI">
+  <w:comment w:id="329" w:author="Valerie Irvine" w:date="2021-07-23T13:20:00Z" w:initials="VMI">
     <w:p>
       <w:pPr>
         <w:pStyle w:val="CommentText"/>
@@ -14865,7 +14879,7 @@
       </w:r>
     </w:p>
   </w:comment>
-  <w:comment w:id="332" w:author="Okan Bulut" w:date="2021-07-22T18:35:00Z" w:initials="OB">
+  <w:comment w:id="333" w:author="Okan Bulut" w:date="2021-07-22T17:35:00Z" w:initials="OB">
     <w:p>
       <w:pPr>
         <w:pStyle w:val="CommentText"/>
@@ -14881,7 +14895,7 @@
       </w:r>
     </w:p>
   </w:comment>
-  <w:comment w:id="331" w:author="Christopher Deluca" w:date="2021-07-21T18:24:00Z" w:initials="CD">
+  <w:comment w:id="332" w:author="Christopher Deluca" w:date="2021-07-21T18:24:00Z" w:initials="CD">
     <w:p>
       <w:pPr>
         <w:pStyle w:val="CommentText"/>
@@ -14897,7 +14911,7 @@
       </w:r>
     </w:p>
   </w:comment>
-  <w:comment w:id="336" w:author="Christopher Deluca" w:date="2021-07-21T18:25:00Z" w:initials="CD">
+  <w:comment w:id="337" w:author="Christopher Deluca" w:date="2021-07-21T18:25:00Z" w:initials="CD">
     <w:p>
       <w:pPr>
         <w:pStyle w:val="CommentText"/>
@@ -14913,7 +14927,7 @@
       </w:r>
     </w:p>
   </w:comment>
-  <w:comment w:id="339" w:author="Valerie Irvine" w:date="2021-07-23T13:15:00Z" w:initials="VMI">
+  <w:comment w:id="340" w:author="Valerie Irvine" w:date="2021-07-23T13:15:00Z" w:initials="VMI">
     <w:p>
       <w:pPr>
         <w:pStyle w:val="CommentText"/>
@@ -14932,22 +14946,6 @@
       </w:r>
       <w:r>
         <w:t xml:space="preserve"> skills? Assessment literacy which they might not have in this area?</w:t>
-      </w:r>
-    </w:p>
-  </w:comment>
-  <w:comment w:id="342" w:author="Christopher Deluca" w:date="2021-07-21T18:25:00Z" w:initials="CD">
-    <w:p>
-      <w:pPr>
-        <w:pStyle w:val="CommentText"/>
-      </w:pPr>
-      <w:r>
-        <w:rPr>
-          <w:rStyle w:val="CommentReference"/>
-        </w:rPr>
-        <w:annotationRef/>
-      </w:r>
-      <w:r>
-        <w:t>apa</w:t>
       </w:r>
     </w:p>
   </w:comment>
@@ -14963,11 +14961,27 @@
         <w:annotationRef/>
       </w:r>
       <w:r>
+        <w:t>apa</w:t>
+      </w:r>
+    </w:p>
+  </w:comment>
+  <w:comment w:id="344" w:author="Christopher Deluca" w:date="2021-07-21T18:25:00Z" w:initials="CD">
+    <w:p>
+      <w:pPr>
+        <w:pStyle w:val="CommentText"/>
+      </w:pPr>
+      <w:r>
+        <w:rPr>
+          <w:rStyle w:val="CommentReference"/>
+        </w:rPr>
+        <w:annotationRef/>
+      </w:r>
+      <w:r>
         <w:t>Aha! Here she is!</w:t>
       </w:r>
     </w:p>
   </w:comment>
-  <w:comment w:id="349" w:author="Okan Bulut" w:date="2021-07-22T18:45:00Z" w:initials="OB">
+  <w:comment w:id="350" w:author="Okan Bulut" w:date="2021-07-22T17:45:00Z" w:initials="OB">
     <w:p>
       <w:pPr>
         <w:pStyle w:val="CommentText"/>
@@ -14983,7 +14997,7 @@
       </w:r>
     </w:p>
   </w:comment>
-  <w:comment w:id="365" w:author="Christopher Deluca" w:date="2021-07-21T18:26:00Z" w:initials="CD">
+  <w:comment w:id="366" w:author="Christopher Deluca" w:date="2021-07-21T18:26:00Z" w:initials="CD">
     <w:p>
       <w:pPr>
         <w:pStyle w:val="CommentText"/>
@@ -14999,7 +15013,7 @@
       </w:r>
     </w:p>
   </w:comment>
-  <w:comment w:id="368" w:author="Okan Bulut" w:date="2021-07-22T18:52:00Z" w:initials="OB">
+  <w:comment w:id="369" w:author="Okan Bulut" w:date="2021-07-22T17:52:00Z" w:initials="OB">
     <w:p>
       <w:pPr>
         <w:pStyle w:val="CommentText"/>
@@ -15015,7 +15029,7 @@
       </w:r>
     </w:p>
   </w:comment>
-  <w:comment w:id="371" w:author="Christopher Deluca" w:date="2021-07-21T18:27:00Z" w:initials="CD">
+  <w:comment w:id="372" w:author="Christopher Deluca" w:date="2021-07-21T18:27:00Z" w:initials="CD">
     <w:p>
       <w:pPr>
         <w:pStyle w:val="CommentText"/>
@@ -15031,7 +15045,7 @@
       </w:r>
     </w:p>
   </w:comment>
-  <w:comment w:id="372" w:author="Christopher Deluca" w:date="2021-07-21T18:28:00Z" w:initials="CD">
+  <w:comment w:id="373" w:author="Christopher Deluca" w:date="2021-07-21T18:28:00Z" w:initials="CD">
     <w:p>
       <w:pPr>
         <w:pStyle w:val="CommentText"/>
@@ -15084,7 +15098,7 @@
       </w:r>
     </w:p>
   </w:comment>
-  <w:comment w:id="373" w:author="Okan Bulut" w:date="2021-07-22T18:51:00Z" w:initials="OB">
+  <w:comment w:id="374" w:author="Okan Bulut" w:date="2021-07-22T17:51:00Z" w:initials="OB">
     <w:p>
       <w:pPr>
         <w:pStyle w:val="CommentText"/>
@@ -15100,7 +15114,7 @@
       </w:r>
     </w:p>
   </w:comment>
-  <w:comment w:id="383" w:author="Okan Bulut" w:date="2021-07-22T18:54:00Z" w:initials="OB">
+  <w:comment w:id="384" w:author="Okan Bulut" w:date="2021-07-22T17:54:00Z" w:initials="OB">
     <w:p>
       <w:pPr>
         <w:pStyle w:val="CommentText"/>
@@ -15116,7 +15130,7 @@
       </w:r>
     </w:p>
   </w:comment>
-  <w:comment w:id="384" w:author="Christopher Deluca" w:date="2021-07-21T18:31:00Z" w:initials="CD">
+  <w:comment w:id="385" w:author="Christopher Deluca" w:date="2021-07-21T18:31:00Z" w:initials="CD">
     <w:p>
       <w:pPr>
         <w:pStyle w:val="CommentText"/>
@@ -15132,7 +15146,7 @@
       </w:r>
     </w:p>
   </w:comment>
-  <w:comment w:id="387" w:author="Okan Bulut" w:date="2021-07-22T18:55:00Z" w:initials="OB">
+  <w:comment w:id="388" w:author="Okan Bulut" w:date="2021-07-22T17:55:00Z" w:initials="OB">
     <w:p>
       <w:pPr>
         <w:pStyle w:val="CommentText"/>
@@ -15151,7 +15165,7 @@
       </w:r>
     </w:p>
   </w:comment>
-  <w:comment w:id="388" w:author="Valerie Irvine" w:date="2021-07-23T13:41:00Z" w:initials="VMI">
+  <w:comment w:id="389" w:author="Valerie Irvine" w:date="2021-07-23T13:41:00Z" w:initials="VMI">
     <w:p>
       <w:pPr>
         <w:pStyle w:val="CommentText"/>
@@ -15167,7 +15181,7 @@
       </w:r>
     </w:p>
   </w:comment>
-  <w:comment w:id="389" w:author="Okan Bulut" w:date="2021-07-22T18:58:00Z" w:initials="OB">
+  <w:comment w:id="390" w:author="Okan Bulut" w:date="2021-07-22T17:58:00Z" w:initials="OB">
     <w:p>
       <w:pPr>
         <w:pStyle w:val="CommentText"/>
@@ -15183,7 +15197,7 @@
       </w:r>
     </w:p>
   </w:comment>
-  <w:comment w:id="401" w:author="Okan Bulut" w:date="2021-07-22T18:59:00Z" w:initials="OB">
+  <w:comment w:id="402" w:author="Okan Bulut" w:date="2021-07-22T17:59:00Z" w:initials="OB">
     <w:p>
       <w:pPr>
         <w:pStyle w:val="CommentText"/>
@@ -15205,7 +15219,7 @@
       </w:r>
     </w:p>
   </w:comment>
-  <w:comment w:id="402" w:author="Valerie Irvine" w:date="2021-07-23T13:34:00Z" w:initials="VMI">
+  <w:comment w:id="403" w:author="Valerie Irvine" w:date="2021-07-23T13:34:00Z" w:initials="VMI">
     <w:p>
       <w:pPr>
         <w:pStyle w:val="CommentText"/>
@@ -15221,7 +15235,7 @@
       </w:r>
     </w:p>
   </w:comment>
-  <w:comment w:id="410" w:author="Valerie Irvine" w:date="2021-07-23T13:38:00Z" w:initials="VMI">
+  <w:comment w:id="411" w:author="Valerie Irvine" w:date="2021-07-23T13:38:00Z" w:initials="VMI">
     <w:p>
       <w:pPr>
         <w:pStyle w:val="CommentText"/>
@@ -15237,7 +15251,7 @@
       </w:r>
     </w:p>
   </w:comment>
-  <w:comment w:id="411" w:author="Christopher Deluca" w:date="2021-07-21T18:34:00Z" w:initials="CD">
+  <w:comment w:id="412" w:author="Christopher Deluca" w:date="2021-07-21T18:34:00Z" w:initials="CD">
     <w:p>
       <w:pPr>
         <w:pStyle w:val="CommentText"/>
@@ -15256,7 +15270,7 @@
       </w:r>
     </w:p>
   </w:comment>
-  <w:comment w:id="414" w:author="Valerie Irvine" w:date="2021-07-23T13:39:00Z" w:initials="VMI">
+  <w:comment w:id="415" w:author="Valerie Irvine" w:date="2021-07-23T13:39:00Z" w:initials="VMI">
     <w:p>
       <w:pPr>
         <w:pStyle w:val="CommentText"/>
@@ -15272,7 +15286,7 @@
       </w:r>
     </w:p>
   </w:comment>
-  <w:comment w:id="417" w:author="Valerie Irvine" w:date="2021-07-23T13:48:00Z" w:initials="VMI">
+  <w:comment w:id="418" w:author="Valerie Irvine" w:date="2021-07-23T13:48:00Z" w:initials="VMI">
     <w:p>
       <w:pPr>
         <w:pStyle w:val="CommentText"/>
@@ -15288,7 +15302,7 @@
       </w:r>
     </w:p>
   </w:comment>
-  <w:comment w:id="429" w:author="Christopher Deluca" w:date="2021-07-21T18:35:00Z" w:initials="CD">
+  <w:comment w:id="430" w:author="Christopher Deluca" w:date="2021-07-21T18:35:00Z" w:initials="CD">
     <w:p>
       <w:pPr>
         <w:pStyle w:val="CommentText"/>
@@ -15304,7 +15318,7 @@
       </w:r>
     </w:p>
   </w:comment>
-  <w:comment w:id="424" w:author="Valerie Irvine" w:date="2021-07-23T13:43:00Z" w:initials="VMI">
+  <w:comment w:id="425" w:author="Valerie Irvine" w:date="2021-07-23T13:43:00Z" w:initials="VMI">
     <w:p>
       <w:pPr>
         <w:pStyle w:val="CommentText"/>
@@ -15320,7 +15334,7 @@
       </w:r>
     </w:p>
   </w:comment>
-  <w:comment w:id="435" w:author="Valerie Irvine" w:date="2021-07-23T13:49:00Z" w:initials="VMI">
+  <w:comment w:id="436" w:author="Valerie Irvine" w:date="2021-07-23T13:49:00Z" w:initials="VMI">
     <w:p>
       <w:pPr>
         <w:pStyle w:val="CommentText"/>
@@ -15336,7 +15350,7 @@
       </w:r>
     </w:p>
   </w:comment>
-  <w:comment w:id="452" w:author="Valerie Irvine" w:date="2021-07-23T13:45:00Z" w:initials="VMI">
+  <w:comment w:id="453" w:author="Valerie Irvine" w:date="2021-07-23T13:45:00Z" w:initials="VMI">
     <w:p>
       <w:pPr>
         <w:pStyle w:val="CommentText"/>
@@ -15352,7 +15366,7 @@
       </w:r>
     </w:p>
   </w:comment>
-  <w:comment w:id="460" w:author="Valerie Irvine" w:date="2021-07-23T13:52:00Z" w:initials="VMI">
+  <w:comment w:id="461" w:author="Valerie Irvine" w:date="2021-07-23T13:52:00Z" w:initials="VMI">
     <w:p>
       <w:pPr>
         <w:pStyle w:val="CommentText"/>
@@ -15368,7 +15382,7 @@
       </w:r>
     </w:p>
   </w:comment>
-  <w:comment w:id="462" w:author="Valerie Irvine" w:date="2021-07-23T14:00:00Z" w:initials="VMI">
+  <w:comment w:id="463" w:author="Valerie Irvine" w:date="2021-07-23T14:00:00Z" w:initials="VMI">
     <w:p>
       <w:pPr>
         <w:pStyle w:val="CommentText"/>
@@ -15387,7 +15401,7 @@
       </w:r>
     </w:p>
   </w:comment>
-  <w:comment w:id="471" w:author="Valerie Irvine" w:date="2021-07-23T14:03:00Z" w:initials="VMI">
+  <w:comment w:id="472" w:author="Valerie Irvine" w:date="2021-07-23T14:03:00Z" w:initials="VMI">
     <w:p>
       <w:pPr>
         <w:pStyle w:val="CommentText"/>
@@ -15403,7 +15417,7 @@
       </w:r>
     </w:p>
   </w:comment>
-  <w:comment w:id="465" w:author="Valerie Irvine" w:date="2021-07-23T14:04:00Z" w:initials="VMI">
+  <w:comment w:id="466" w:author="Valerie Irvine" w:date="2021-07-23T14:04:00Z" w:initials="VMI">
     <w:p>
       <w:pPr>
         <w:pStyle w:val="CommentText"/>
@@ -15504,23 +15518,81 @@
 
 <file path=word/commentsExtensible.xml><?xml version="1.0" encoding="utf-8"?>
 <w16cex:commentsExtensible xmlns:wpc="http://schemas.microsoft.com/office/word/2010/wordprocessingCanvas" xmlns:cx="http://schemas.microsoft.com/office/drawing/2014/chartex" xmlns:cx1="http://schemas.microsoft.com/office/drawing/2015/9/8/chartex" xmlns:cx2="http://schemas.microsoft.com/office/drawing/2015/10/21/chartex" xmlns:cx3="http://schemas.microsoft.com/office/drawing/2016/5/9/chartex" xmlns:cx4="http://schemas.microsoft.com/office/drawing/2016/5/10/chartex" xmlns:cx5="http://schemas.microsoft.com/office/drawing/2016/5/11/chartex" xmlns:cx6="http://schemas.microsoft.com/office/drawing/2016/5/12/chartex" xmlns:cx7="http://schemas.microsoft.com/office/drawing/2016/5/13/chartex" xmlns:cx8="http://schemas.microsoft.com/office/drawing/2016/5/14/chartex" xmlns:mc="http://schemas.openxmlformats.org/markup-compatibility/2006" xmlns:aink="http://schemas.microsoft.com/office/drawing/2016/ink" xmlns:am3d="http://schemas.microsoft.com/office/drawing/2017/model3d" xmlns:o="urn:schemas-microsoft-com:office:office" xmlns:r="http://schemas.openxmlformats.org/officeDocument/2006/relationships" xmlns:m="http://schemas.openxmlformats.org/officeDocument/2006/math" xmlns:v="urn:schemas-microsoft-com:vml" xmlns:wp14="http://schemas.microsoft.com/office/word/2010/wordprocessingDrawing" xmlns:wp="http://schemas.openxmlformats.org/drawingml/2006/wordprocessingDrawing" xmlns:w10="urn:schemas-microsoft-com:office:word" xmlns:w="http://schemas.openxmlformats.org/wordprocessingml/2006/main" xmlns:w14="http://schemas.microsoft.com/office/word/2010/wordml" xmlns:w15="http://schemas.microsoft.com/office/word/2012/wordml" xmlns:w16cex="http://schemas.microsoft.com/office/word/2018/wordml/cex" xmlns:w16cid="http://schemas.microsoft.com/office/word/2016/wordml/cid" xmlns:w16="http://schemas.microsoft.com/office/word/2018/wordml" xmlns:w16sdtdh="http://schemas.microsoft.com/office/word/2020/wordml/sdtdatahash" xmlns:w16se="http://schemas.microsoft.com/office/word/2015/wordml/symex" xmlns:wpg="http://schemas.microsoft.com/office/word/2010/wordprocessingGroup" xmlns:wpi="http://schemas.microsoft.com/office/word/2010/wordprocessingInk" xmlns:wne="http://schemas.microsoft.com/office/word/2006/wordml" xmlns:wps="http://schemas.microsoft.com/office/word/2010/wordprocessingShape" mc:Ignorable="w14 w15 w16se w16cid w16 w16cex w16sdtdh wp14">
+  <w16cex:commentExtensible w16cex:durableId="24A53C3C" w16cex:dateUtc="2021-07-23T20:01:00Z"/>
+  <w16cex:commentExtensible w16cex:durableId="24A528FF" w16cex:dateUtc="2021-07-23T18:39:00Z"/>
+  <w16cex:commentExtensible w16cex:durableId="24A5319A" w16cex:dateUtc="2021-07-23T19:16:00Z"/>
   <w16cex:commentExtensible w16cex:durableId="24A42AB0" w16cex:dateUtc="2021-07-22T23:34:00Z"/>
+  <w16cex:commentExtensible w16cex:durableId="24A2E1AD" w16cex:dateUtc="2021-07-22T01:10:00Z"/>
+  <w16cex:commentExtensible w16cex:durableId="24A2E231" w16cex:dateUtc="2021-07-22T01:13:00Z"/>
+  <w16cex:commentExtensible w16cex:durableId="24A94BAE" w16cex:dateUtc="2021-07-23T19:18:00Z"/>
+  <w16cex:commentExtensible w16cex:durableId="24A52BF3" w16cex:dateUtc="2021-07-23T18:52:00Z"/>
+  <w16cex:commentExtensible w16cex:durableId="24A52B4A" w16cex:dateUtc="2021-07-23T18:49:00Z"/>
+  <w16cex:commentExtensible w16cex:durableId="24A52B86" w16cex:dateUtc="2021-07-23T18:50:00Z"/>
+  <w16cex:commentExtensible w16cex:durableId="24A52BB0" w16cex:dateUtc="2021-07-23T18:51:00Z"/>
   <w16cex:commentExtensible w16cex:durableId="24A430EC" w16cex:dateUtc="2021-07-23T00:01:00Z"/>
   <w16cex:commentExtensible w16cex:durableId="24A42975" w16cex:dateUtc="2021-07-22T23:29:00Z"/>
+  <w16cex:commentExtensible w16cex:durableId="24A94BF9" w16cex:dateUtc="2021-07-22T01:15:00Z"/>
+  <w16cex:commentExtensible w16cex:durableId="24A52E74" w16cex:dateUtc="2021-07-23T19:03:00Z"/>
+  <w16cex:commentExtensible w16cex:durableId="24A52EE9" w16cex:dateUtc="2021-07-23T19:04:00Z"/>
+  <w16cex:commentExtensible w16cex:durableId="24A52F59" w16cex:dateUtc="2021-07-23T19:06:00Z"/>
+  <w16cex:commentExtensible w16cex:durableId="24A52F78" w16cex:dateUtc="2021-07-23T19:07:00Z"/>
+  <w16cex:commentExtensible w16cex:durableId="24A2E32E" w16cex:dateUtc="2021-07-22T01:17:00Z"/>
+  <w16cex:commentExtensible w16cex:durableId="24A53032" w16cex:dateUtc="2021-07-23T19:10:00Z"/>
   <w16cex:commentExtensible w16cex:durableId="24A4320B" w16cex:dateUtc="2021-07-23T00:06:00Z"/>
   <w16cex:commentExtensible w16cex:durableId="24A43300" w16cex:dateUtc="2021-07-23T00:10:00Z"/>
+  <w16cex:commentExtensible w16cex:durableId="24A94BFA" w16cex:dateUtc="2021-07-23T19:25:00Z"/>
   <w16cex:commentExtensible w16cex:durableId="24A43344" w16cex:dateUtc="2021-07-23T00:11:00Z"/>
+  <w16cex:commentExtensible w16cex:durableId="24A2E389" w16cex:dateUtc="2021-07-22T01:18:00Z"/>
+  <w16cex:commentExtensible w16cex:durableId="24A2E439" w16cex:dateUtc="2021-07-22T01:21:00Z"/>
+  <w16cex:commentExtensible w16cex:durableId="24A535DB" w16cex:dateUtc="2021-07-23T19:34:00Z"/>
   <w16cex:commentExtensible w16cex:durableId="24A43658" w16cex:dateUtc="2021-07-23T00:24:00Z"/>
+  <w16cex:commentExtensible w16cex:durableId="24A2E404" w16cex:dateUtc="2021-07-22T01:20:00Z"/>
+  <w16cex:commentExtensible w16cex:durableId="24A2E425" w16cex:dateUtc="2021-07-22T01:21:00Z"/>
+  <w16cex:commentExtensible w16cex:durableId="24A2E41A" w16cex:dateUtc="2021-07-22T01:21:00Z"/>
   <w16cex:commentExtensible w16cex:durableId="24A437A6" w16cex:dateUtc="2021-07-23T00:29:00Z"/>
+  <w16cex:commentExtensible w16cex:durableId="24A5381B" w16cex:dateUtc="2021-07-23T19:44:00Z"/>
+  <w16cex:commentExtensible w16cex:durableId="24A53866" w16cex:dateUtc="2021-07-23T19:45:00Z"/>
+  <w16cex:commentExtensible w16cex:durableId="24A53A45" w16cex:dateUtc="2021-07-23T19:53:00Z"/>
+  <w16cex:commentExtensible w16cex:durableId="24A2E470" w16cex:dateUtc="2021-07-22T01:22:00Z"/>
+  <w16cex:commentExtensible w16cex:durableId="24A53A18" w16cex:dateUtc="2021-07-23T19:52:00Z"/>
+  <w16cex:commentExtensible w16cex:durableId="24A2E484" w16cex:dateUtc="2021-07-22T01:23:00Z"/>
   <w16cex:commentExtensible w16cex:durableId="24A43817" w16cex:dateUtc="2021-07-23T00:31:00Z"/>
+  <w16cex:commentExtensible w16cex:durableId="24A53BDF" w16cex:dateUtc="2021-07-23T20:00:00Z"/>
+  <w16cex:commentExtensible w16cex:durableId="24A2E4C9" w16cex:dateUtc="2021-07-22T01:24:00Z"/>
+  <w16cex:commentExtensible w16cex:durableId="24A2E4D2" w16cex:dateUtc="2021-07-22T01:24:00Z"/>
+  <w16cex:commentExtensible w16cex:durableId="24A2E4DA" w16cex:dateUtc="2021-07-22T01:24:00Z"/>
+  <w16cex:commentExtensible w16cex:durableId="24A5409B" w16cex:dateUtc="2021-07-23T20:20:00Z"/>
   <w16cex:commentExtensible w16cex:durableId="24A438ED" w16cex:dateUtc="2021-07-23T00:35:00Z"/>
+  <w16cex:commentExtensible w16cex:durableId="24A2E4F5" w16cex:dateUtc="2021-07-22T01:24:00Z"/>
+  <w16cex:commentExtensible w16cex:durableId="24A2E512" w16cex:dateUtc="2021-07-22T01:25:00Z"/>
+  <w16cex:commentExtensible w16cex:durableId="24A53F5E" w16cex:dateUtc="2021-07-23T20:15:00Z"/>
+  <w16cex:commentExtensible w16cex:durableId="24A2E522" w16cex:dateUtc="2021-07-22T01:25:00Z"/>
+  <w16cex:commentExtensible w16cex:durableId="24A2E536" w16cex:dateUtc="2021-07-22T01:25:00Z"/>
   <w16cex:commentExtensible w16cex:durableId="24A43B4A" w16cex:dateUtc="2021-07-23T00:45:00Z"/>
+  <w16cex:commentExtensible w16cex:durableId="24A2E565" w16cex:dateUtc="2021-07-22T01:26:00Z"/>
   <w16cex:commentExtensible w16cex:durableId="24A43CFD" w16cex:dateUtc="2021-07-23T00:52:00Z"/>
+  <w16cex:commentExtensible w16cex:durableId="24A2E599" w16cex:dateUtc="2021-07-22T01:27:00Z"/>
+  <w16cex:commentExtensible w16cex:durableId="24A2E5C6" w16cex:dateUtc="2021-07-22T01:28:00Z"/>
   <w16cex:commentExtensible w16cex:durableId="24A43CB4" w16cex:dateUtc="2021-07-23T00:51:00Z"/>
   <w16cex:commentExtensible w16cex:durableId="24A43D57" w16cex:dateUtc="2021-07-23T00:54:00Z"/>
+  <w16cex:commentExtensible w16cex:durableId="24A2E66A" w16cex:dateUtc="2021-07-22T01:31:00Z"/>
   <w16cex:commentExtensible w16cex:durableId="24A43DAA" w16cex:dateUtc="2021-07-23T00:55:00Z"/>
+  <w16cex:commentExtensible w16cex:durableId="24A94BFB" w16cex:dateUtc="2021-07-23T20:41:00Z"/>
   <w16cex:commentExtensible w16cex:durableId="24A43E3A" w16cex:dateUtc="2021-07-23T00:58:00Z"/>
   <w16cex:commentExtensible w16cex:durableId="24A43E9D" w16cex:dateUtc="2021-07-23T00:59:00Z"/>
+  <w16cex:commentExtensible w16cex:durableId="24A543DE" w16cex:dateUtc="2021-07-23T20:34:00Z"/>
+  <w16cex:commentExtensible w16cex:durableId="24A544D1" w16cex:dateUtc="2021-07-23T20:38:00Z"/>
+  <w16cex:commentExtensible w16cex:durableId="24A2E720" w16cex:dateUtc="2021-07-22T01:34:00Z"/>
+  <w16cex:commentExtensible w16cex:durableId="24A54509" w16cex:dateUtc="2021-07-23T20:39:00Z"/>
+  <w16cex:commentExtensible w16cex:durableId="24A54714" w16cex:dateUtc="2021-07-23T20:48:00Z"/>
+  <w16cex:commentExtensible w16cex:durableId="24A2E77E" w16cex:dateUtc="2021-07-22T01:35:00Z"/>
+  <w16cex:commentExtensible w16cex:durableId="24A94BAF" w16cex:dateUtc="2021-07-23T20:43:00Z"/>
+  <w16cex:commentExtensible w16cex:durableId="24A54779" w16cex:dateUtc="2021-07-23T20:49:00Z"/>
+  <w16cex:commentExtensible w16cex:durableId="24A54679" w16cex:dateUtc="2021-07-23T20:45:00Z"/>
+  <w16cex:commentExtensible w16cex:durableId="24A54807" w16cex:dateUtc="2021-07-23T20:52:00Z"/>
+  <w16cex:commentExtensible w16cex:durableId="24A54A03" w16cex:dateUtc="2021-07-23T21:00:00Z"/>
+  <w16cex:commentExtensible w16cex:durableId="24A54ACD" w16cex:dateUtc="2021-07-23T21:03:00Z"/>
+  <w16cex:commentExtensible w16cex:durableId="24A54AF9" w16cex:dateUtc="2021-07-23T21:04:00Z"/>
 </w16cex:commentsExtensible>
 </file>
 
@@ -16564,6 +16636,9 @@
 <w15:people xmlns:wpc="http://schemas.microsoft.com/office/word/2010/wordprocessingCanvas" xmlns:cx="http://schemas.microsoft.com/office/drawing/2014/chartex" xmlns:cx1="http://schemas.microsoft.com/office/drawing/2015/9/8/chartex" xmlns:cx2="http://schemas.microsoft.com/office/drawing/2015/10/21/chartex" xmlns:cx3="http://schemas.microsoft.com/office/drawing/2016/5/9/chartex" xmlns:cx4="http://schemas.microsoft.com/office/drawing/2016/5/10/chartex" xmlns:cx5="http://schemas.microsoft.com/office/drawing/2016/5/11/chartex" xmlns:cx6="http://schemas.microsoft.com/office/drawing/2016/5/12/chartex" xmlns:cx7="http://schemas.microsoft.com/office/drawing/2016/5/13/chartex" xmlns:cx8="http://schemas.microsoft.com/office/drawing/2016/5/14/chartex" xmlns:mc="http://schemas.openxmlformats.org/markup-compatibility/2006" xmlns:aink="http://schemas.microsoft.com/office/drawing/2016/ink" xmlns:am3d="http://schemas.microsoft.com/office/drawing/2017/model3d" xmlns:o="urn:schemas-microsoft-com:office:office" xmlns:r="http://schemas.openxmlformats.org/officeDocument/2006/relationships" xmlns:m="http://schemas.openxmlformats.org/officeDocument/2006/math" xmlns:v="urn:schemas-microsoft-com:vml" xmlns:wp14="http://schemas.microsoft.com/office/word/2010/wordprocessingDrawing" xmlns:wp="http://schemas.openxmlformats.org/drawingml/2006/wordprocessingDrawing" xmlns:w10="urn:schemas-microsoft-com:office:word" xmlns:w="http://schemas.openxmlformats.org/wordprocessingml/2006/main" xmlns:w14="http://schemas.microsoft.com/office/word/2010/wordml" xmlns:w15="http://schemas.microsoft.com/office/word/2012/wordml" xmlns:w16cex="http://schemas.microsoft.com/office/word/2018/wordml/cex" xmlns:w16cid="http://schemas.microsoft.com/office/word/2016/wordml/cid" xmlns:w16="http://schemas.microsoft.com/office/word/2018/wordml" xmlns:w16sdtdh="http://schemas.microsoft.com/office/word/2020/wordml/sdtdatahash" xmlns:w16se="http://schemas.microsoft.com/office/word/2015/wordml/symex" xmlns:wpg="http://schemas.microsoft.com/office/word/2010/wordprocessingGroup" xmlns:wpi="http://schemas.microsoft.com/office/word/2010/wordprocessingInk" xmlns:wne="http://schemas.microsoft.com/office/word/2006/wordml" xmlns:wps="http://schemas.microsoft.com/office/word/2010/wordprocessingShape" mc:Ignorable="w14 w15 w16se w16cid w16 w16cex w16sdtdh wp14">
   <w15:person w15:author="Valerie Irvine">
     <w15:presenceInfo w15:providerId="None" w15:userId="Valerie Irvine"/>
+  </w15:person>
+  <w15:person w15:author="Colin Madland [2]">
+    <w15:presenceInfo w15:providerId="AD" w15:userId="S::colin.madland@twu.ca::3b6f138c-4d05-4aaf-a088-a97798495bfd"/>
   </w15:person>
   <w15:person w15:author="Colin Madland">
     <w15:presenceInfo w15:providerId="AD" w15:userId="S::cmadland@uvic.ca::7d5deed6-7f9b-49db-9ffd-e47704f04c5d"/>
@@ -16962,13 +17037,23 @@
     <w:autoRedefine/>
     <w:uiPriority w:val="9"/>
     <w:qFormat/>
-    <w:rsid w:val="00207B3E"/>
+    <w:rsid w:val="00244BA7"/>
     <w:pPr>
       <w:keepNext/>
       <w:keepLines/>
       <w:spacing w:after="0" w:line="480" w:lineRule="auto"/>
       <w:jc w:val="center"/>
       <w:outlineLvl w:val="0"/>
+      <w:pPrChange w:id="1" w:author="Colin Madland [2]" w:date="2022-01-19T20:57:00Z">
+        <w:pPr>
+          <w:keepNext/>
+          <w:keepLines/>
+          <w:spacing w:line="480" w:lineRule="auto"/>
+          <w:ind w:firstLine="720"/>
+          <w:jc w:val="center"/>
+          <w:outlineLvl w:val="0"/>
+        </w:pPr>
+      </w:pPrChange>
     </w:pPr>
     <w:rPr>
       <w:rFonts w:ascii="Times New Roman" w:eastAsiaTheme="majorEastAsia" w:hAnsi="Times New Roman" w:cstheme="majorBidi"/>
@@ -16976,6 +17061,17 @@
       <w:bCs/>
       <w:color w:val="000000" w:themeColor="text1"/>
       <w:szCs w:val="32"/>
+      <w:rPrChange w:id="1" w:author="Colin Madland [2]" w:date="2022-01-19T20:57:00Z">
+        <w:rPr>
+          <w:rFonts w:eastAsiaTheme="majorEastAsia" w:cstheme="majorBidi"/>
+          <w:b/>
+          <w:bCs/>
+          <w:color w:val="000000" w:themeColor="text1"/>
+          <w:sz w:val="24"/>
+          <w:szCs w:val="32"/>
+          <w:lang w:val="en-US" w:eastAsia="en-US" w:bidi="ar-SA"/>
+        </w:rPr>
+      </w:rPrChange>
     </w:rPr>
   </w:style>
   <w:style w:type="paragraph" w:styleId="Heading2">
@@ -17181,7 +17277,7 @@
     <w:rsid w:val="00207B3E"/>
     <w:pPr>
       <w:spacing w:after="0" w:line="480" w:lineRule="auto"/>
-      <w:pPrChange w:id="1" w:author="Valerie Irvine" w:date="2021-07-26T14:58:00Z">
+      <w:pPrChange w:id="2" w:author="Valerie Irvine" w:date="2021-07-26T14:58:00Z">
         <w:pPr>
           <w:spacing w:line="480" w:lineRule="auto"/>
           <w:ind w:firstLine="720"/>
@@ -17190,7 +17286,7 @@
     </w:pPr>
     <w:rPr>
       <w:rFonts w:ascii="Times New Roman" w:hAnsi="Times New Roman"/>
-      <w:rPrChange w:id="1" w:author="Valerie Irvine" w:date="2021-07-26T14:58:00Z">
+      <w:rPrChange w:id="2" w:author="Valerie Irvine" w:date="2021-07-26T14:58:00Z">
         <w:rPr>
           <w:rFonts w:eastAsiaTheme="minorHAnsi" w:cstheme="minorBidi"/>
           <w:sz w:val="24"/>
@@ -17208,7 +17304,7 @@
     <w:qFormat/>
     <w:rsid w:val="00207B3E"/>
     <w:pPr>
-      <w:pPrChange w:id="2" w:author="Colin Madland" w:date="2021-07-26T15:00:00Z">
+      <w:pPrChange w:id="3" w:author="Colin Madland" w:date="2021-07-26T15:00:00Z">
         <w:pPr>
           <w:spacing w:line="480" w:lineRule="auto"/>
           <w:ind w:firstLine="720"/>
@@ -17216,7 +17312,7 @@
       </w:pPrChange>
     </w:pPr>
     <w:rPr>
-      <w:rPrChange w:id="2" w:author="Colin Madland" w:date="2021-07-26T15:00:00Z">
+      <w:rPrChange w:id="3" w:author="Colin Madland" w:date="2021-07-26T15:00:00Z">
         <w:rPr>
           <w:rFonts w:eastAsiaTheme="minorHAnsi" w:cstheme="minorBidi"/>
           <w:sz w:val="24"/>
@@ -17311,7 +17407,7 @@
     <w:pPr>
       <w:spacing w:after="0" w:line="480" w:lineRule="auto"/>
       <w:ind w:left="720" w:hanging="720"/>
-      <w:pPrChange w:id="3" w:author="Colin Madland" w:date="2021-08-23T14:27:00Z">
+      <w:pPrChange w:id="4" w:author="Colin Madland" w:date="2021-08-23T14:27:00Z">
         <w:pPr>
           <w:spacing w:line="480" w:lineRule="auto"/>
           <w:ind w:left="720" w:hanging="720"/>
@@ -17320,7 +17416,7 @@
     </w:pPr>
     <w:rPr>
       <w:rFonts w:ascii="Times New Roman" w:hAnsi="Times New Roman"/>
-      <w:rPrChange w:id="3" w:author="Colin Madland" w:date="2021-08-23T14:27:00Z">
+      <w:rPrChange w:id="4" w:author="Colin Madland" w:date="2021-08-23T14:27:00Z">
         <w:rPr>
           <w:rFonts w:eastAsiaTheme="minorHAnsi" w:cstheme="minorBidi"/>
           <w:sz w:val="24"/>
